--- a/src/test/resources/PostgresSql/Sql_WindowFunction.docx
+++ b/src/test/resources/PostgresSql/Sql_WindowFunction.docx
@@ -223,13 +223,7 @@
         <w:jc w:val="both"/>
       </w:pPr>
       <w:r>
-        <w:t>If we need to get the max salary corresponds to each department, then we need</w:t>
-      </w:r>
-      <w:r>
-        <w:t xml:space="preserve"> </w:t>
-      </w:r>
-      <w:r>
-        <w:t>to use the clause "partition by" followed by column name.</w:t>
+        <w:t>If we need to get the max salary corresponds to each department, then we need to use the clause "partition by" followed by column name.</w:t>
       </w:r>
     </w:p>
     <w:p>
@@ -1248,6 +1242,1734 @@
           <w:color w:val="002060"/>
         </w:rPr>
       </w:pPr>
+    </w:p>
+    <w:p>
+      <w:pPr>
+        <w:pStyle w:val="Heading1"/>
+        <w:rPr>
+          <w:rFonts w:ascii="Times New Roman" w:hAnsi="Times New Roman" w:cs="Times New Roman"/>
+          <w:sz w:val="24"/>
+          <w:szCs w:val="24"/>
+        </w:rPr>
+      </w:pPr>
+      <w:r>
+        <w:rPr>
+          <w:rFonts w:ascii="Times New Roman" w:hAnsi="Times New Roman" w:cs="Times New Roman"/>
+          <w:sz w:val="24"/>
+          <w:szCs w:val="24"/>
+        </w:rPr>
+        <w:t xml:space="preserve">3. </w:t>
+      </w:r>
+      <w:r>
+        <w:rPr>
+          <w:rFonts w:ascii="Times New Roman" w:hAnsi="Times New Roman" w:cs="Times New Roman"/>
+          <w:sz w:val="24"/>
+          <w:szCs w:val="24"/>
+        </w:rPr>
+        <w:t>Dense Rank</w:t>
+      </w:r>
+    </w:p>
+    <w:p>
+      <w:pPr>
+        <w:jc w:val="both"/>
+        <w:rPr>
+          <w:b/>
+          <w:bCs/>
+          <w:color w:val="002060"/>
+        </w:rPr>
+      </w:pPr>
+      <w:r>
+        <w:rPr>
+          <w:b/>
+          <w:bCs/>
+          <w:color w:val="002060"/>
+        </w:rPr>
+        <w:t>Rank will skip a value for every duplicate record whereas Dense Rank will not</w:t>
+      </w:r>
+      <w:r>
+        <w:rPr>
+          <w:b/>
+          <w:bCs/>
+          <w:color w:val="002060"/>
+        </w:rPr>
+        <w:t xml:space="preserve"> </w:t>
+      </w:r>
+      <w:r>
+        <w:rPr>
+          <w:b/>
+          <w:bCs/>
+          <w:color w:val="002060"/>
+        </w:rPr>
+        <w:t>skip a value.</w:t>
+      </w:r>
+    </w:p>
+    <w:p>
+      <w:pPr>
+        <w:jc w:val="both"/>
+        <w:rPr>
+          <w:b/>
+          <w:bCs/>
+          <w:color w:val="002060"/>
+          <w:highlight w:val="yellow"/>
+        </w:rPr>
+      </w:pPr>
+      <w:r>
+        <w:rPr>
+          <w:b/>
+          <w:bCs/>
+          <w:color w:val="002060"/>
+          <w:highlight w:val="yellow"/>
+        </w:rPr>
+        <w:t>select *</w:t>
+      </w:r>
+    </w:p>
+    <w:p>
+      <w:pPr>
+        <w:jc w:val="both"/>
+        <w:rPr>
+          <w:b/>
+          <w:bCs/>
+          <w:color w:val="002060"/>
+          <w:highlight w:val="yellow"/>
+        </w:rPr>
+      </w:pPr>
+      <w:r>
+        <w:rPr>
+          <w:b/>
+          <w:bCs/>
+          <w:color w:val="002060"/>
+          <w:highlight w:val="yellow"/>
+        </w:rPr>
+        <w:t xml:space="preserve">from (select e.*, rank() over (partition by </w:t>
+      </w:r>
+      <w:proofErr w:type="spellStart"/>
+      <w:r>
+        <w:rPr>
+          <w:b/>
+          <w:bCs/>
+          <w:color w:val="002060"/>
+          <w:highlight w:val="yellow"/>
+        </w:rPr>
+        <w:t>dept_name</w:t>
+      </w:r>
+      <w:proofErr w:type="spellEnd"/>
+      <w:r>
+        <w:rPr>
+          <w:b/>
+          <w:bCs/>
+          <w:color w:val="002060"/>
+          <w:highlight w:val="yellow"/>
+        </w:rPr>
+        <w:t xml:space="preserve"> order by salary </w:t>
+      </w:r>
+      <w:proofErr w:type="spellStart"/>
+      <w:r>
+        <w:rPr>
+          <w:b/>
+          <w:bCs/>
+          <w:color w:val="002060"/>
+          <w:highlight w:val="yellow"/>
+        </w:rPr>
+        <w:t>desc</w:t>
+      </w:r>
+      <w:proofErr w:type="spellEnd"/>
+      <w:r>
+        <w:rPr>
+          <w:b/>
+          <w:bCs/>
+          <w:color w:val="002060"/>
+          <w:highlight w:val="yellow"/>
+        </w:rPr>
+        <w:t xml:space="preserve">) as </w:t>
+      </w:r>
+      <w:proofErr w:type="spellStart"/>
+      <w:r>
+        <w:rPr>
+          <w:b/>
+          <w:bCs/>
+          <w:color w:val="002060"/>
+          <w:highlight w:val="yellow"/>
+        </w:rPr>
+        <w:t>rank_order</w:t>
+      </w:r>
+      <w:proofErr w:type="spellEnd"/>
+      <w:r>
+        <w:rPr>
+          <w:b/>
+          <w:bCs/>
+          <w:color w:val="002060"/>
+          <w:highlight w:val="yellow"/>
+        </w:rPr>
+        <w:t>,</w:t>
+      </w:r>
+    </w:p>
+    <w:p>
+      <w:pPr>
+        <w:jc w:val="both"/>
+        <w:rPr>
+          <w:b/>
+          <w:bCs/>
+          <w:color w:val="002060"/>
+          <w:highlight w:val="yellow"/>
+        </w:rPr>
+      </w:pPr>
+      <w:proofErr w:type="spellStart"/>
+      <w:r>
+        <w:rPr>
+          <w:b/>
+          <w:bCs/>
+          <w:color w:val="002060"/>
+          <w:highlight w:val="yellow"/>
+        </w:rPr>
+        <w:t>dense_rank</w:t>
+      </w:r>
+      <w:proofErr w:type="spellEnd"/>
+      <w:r>
+        <w:rPr>
+          <w:b/>
+          <w:bCs/>
+          <w:color w:val="002060"/>
+          <w:highlight w:val="yellow"/>
+        </w:rPr>
+        <w:t xml:space="preserve">() over (partition by </w:t>
+      </w:r>
+      <w:proofErr w:type="spellStart"/>
+      <w:r>
+        <w:rPr>
+          <w:b/>
+          <w:bCs/>
+          <w:color w:val="002060"/>
+          <w:highlight w:val="yellow"/>
+        </w:rPr>
+        <w:t>dept_name</w:t>
+      </w:r>
+      <w:proofErr w:type="spellEnd"/>
+      <w:r>
+        <w:rPr>
+          <w:b/>
+          <w:bCs/>
+          <w:color w:val="002060"/>
+          <w:highlight w:val="yellow"/>
+        </w:rPr>
+        <w:t xml:space="preserve"> order by salary </w:t>
+      </w:r>
+      <w:proofErr w:type="spellStart"/>
+      <w:r>
+        <w:rPr>
+          <w:b/>
+          <w:bCs/>
+          <w:color w:val="002060"/>
+          <w:highlight w:val="yellow"/>
+        </w:rPr>
+        <w:t>desc</w:t>
+      </w:r>
+      <w:proofErr w:type="spellEnd"/>
+      <w:r>
+        <w:rPr>
+          <w:b/>
+          <w:bCs/>
+          <w:color w:val="002060"/>
+          <w:highlight w:val="yellow"/>
+        </w:rPr>
+        <w:t xml:space="preserve">) as </w:t>
+      </w:r>
+      <w:proofErr w:type="spellStart"/>
+      <w:r>
+        <w:rPr>
+          <w:b/>
+          <w:bCs/>
+          <w:color w:val="002060"/>
+          <w:highlight w:val="yellow"/>
+        </w:rPr>
+        <w:t>dense_rank_order</w:t>
+      </w:r>
+      <w:proofErr w:type="spellEnd"/>
+    </w:p>
+    <w:p>
+      <w:pPr>
+        <w:jc w:val="both"/>
+        <w:rPr>
+          <w:b/>
+          <w:bCs/>
+          <w:color w:val="002060"/>
+          <w:highlight w:val="yellow"/>
+        </w:rPr>
+      </w:pPr>
+      <w:r>
+        <w:rPr>
+          <w:b/>
+          <w:bCs/>
+          <w:color w:val="002060"/>
+          <w:highlight w:val="yellow"/>
+        </w:rPr>
+        <w:t>from employee e) x</w:t>
+      </w:r>
+    </w:p>
+    <w:p>
+      <w:pPr>
+        <w:jc w:val="both"/>
+        <w:rPr>
+          <w:b/>
+          <w:bCs/>
+          <w:color w:val="002060"/>
+        </w:rPr>
+      </w:pPr>
+      <w:r>
+        <w:rPr>
+          <w:b/>
+          <w:bCs/>
+          <w:color w:val="002060"/>
+          <w:highlight w:val="yellow"/>
+        </w:rPr>
+        <w:t xml:space="preserve">where </w:t>
+      </w:r>
+      <w:proofErr w:type="spellStart"/>
+      <w:r>
+        <w:rPr>
+          <w:b/>
+          <w:bCs/>
+          <w:color w:val="002060"/>
+          <w:highlight w:val="yellow"/>
+        </w:rPr>
+        <w:t>x.rank_order</w:t>
+      </w:r>
+      <w:proofErr w:type="spellEnd"/>
+      <w:r>
+        <w:rPr>
+          <w:b/>
+          <w:bCs/>
+          <w:color w:val="002060"/>
+          <w:highlight w:val="yellow"/>
+        </w:rPr>
+        <w:t xml:space="preserve"> &lt; 4;</w:t>
+      </w:r>
+    </w:p>
+    <w:p>
+      <w:pPr>
+        <w:jc w:val="both"/>
+        <w:rPr>
+          <w:noProof/>
+        </w:rPr>
+      </w:pPr>
+    </w:p>
+    <w:p>
+      <w:pPr>
+        <w:jc w:val="both"/>
+        <w:rPr>
+          <w:noProof/>
+        </w:rPr>
+      </w:pPr>
+    </w:p>
+    <w:p>
+      <w:pPr>
+        <w:jc w:val="both"/>
+        <w:rPr>
+          <w:noProof/>
+        </w:rPr>
+      </w:pPr>
+    </w:p>
+    <w:p>
+      <w:pPr>
+        <w:jc w:val="both"/>
+        <w:rPr>
+          <w:b/>
+          <w:bCs/>
+          <w:color w:val="002060"/>
+        </w:rPr>
+      </w:pPr>
+      <w:r>
+        <w:rPr>
+          <w:noProof/>
+        </w:rPr>
+        <w:lastRenderedPageBreak/>
+        <w:drawing>
+          <wp:inline distT="0" distB="0" distL="0" distR="0" wp14:anchorId="71A495FE" wp14:editId="2BF90ED4">
+            <wp:extent cx="5731510" cy="3222625"/>
+            <wp:effectExtent l="0" t="0" r="2540" b="0"/>
+            <wp:docPr id="2" name="Picture 2"/>
+            <wp:cNvGraphicFramePr>
+              <a:graphicFrameLocks xmlns:a="http://schemas.openxmlformats.org/drawingml/2006/main" noChangeAspect="1"/>
+            </wp:cNvGraphicFramePr>
+            <a:graphic xmlns:a="http://schemas.openxmlformats.org/drawingml/2006/main">
+              <a:graphicData uri="http://schemas.openxmlformats.org/drawingml/2006/picture">
+                <pic:pic xmlns:pic="http://schemas.openxmlformats.org/drawingml/2006/picture">
+                  <pic:nvPicPr>
+                    <pic:cNvPr id="1" name=""/>
+                    <pic:cNvPicPr/>
+                  </pic:nvPicPr>
+                  <pic:blipFill>
+                    <a:blip r:embed="rId11"/>
+                    <a:stretch>
+                      <a:fillRect/>
+                    </a:stretch>
+                  </pic:blipFill>
+                  <pic:spPr>
+                    <a:xfrm>
+                      <a:off x="0" y="0"/>
+                      <a:ext cx="5731510" cy="3222625"/>
+                    </a:xfrm>
+                    <a:prstGeom prst="rect">
+                      <a:avLst/>
+                    </a:prstGeom>
+                  </pic:spPr>
+                </pic:pic>
+              </a:graphicData>
+            </a:graphic>
+          </wp:inline>
+        </w:drawing>
+      </w:r>
+    </w:p>
+    <w:p>
+      <w:pPr>
+        <w:jc w:val="both"/>
+        <w:rPr>
+          <w:b/>
+          <w:bCs/>
+          <w:color w:val="002060"/>
+        </w:rPr>
+      </w:pPr>
+    </w:p>
+    <w:p>
+      <w:pPr>
+        <w:pStyle w:val="Heading1"/>
+        <w:rPr>
+          <w:rFonts w:ascii="Times New Roman" w:hAnsi="Times New Roman" w:cs="Times New Roman"/>
+          <w:sz w:val="24"/>
+          <w:szCs w:val="24"/>
+        </w:rPr>
+      </w:pPr>
+      <w:r>
+        <w:rPr>
+          <w:rFonts w:ascii="Times New Roman" w:hAnsi="Times New Roman" w:cs="Times New Roman"/>
+          <w:sz w:val="24"/>
+          <w:szCs w:val="24"/>
+        </w:rPr>
+        <w:t xml:space="preserve">4. </w:t>
+      </w:r>
+      <w:r>
+        <w:rPr>
+          <w:rFonts w:ascii="Times New Roman" w:hAnsi="Times New Roman" w:cs="Times New Roman"/>
+          <w:sz w:val="24"/>
+          <w:szCs w:val="24"/>
+        </w:rPr>
+        <w:t>Lag</w:t>
+      </w:r>
+    </w:p>
+    <w:p>
+      <w:pPr>
+        <w:pStyle w:val="Heading2"/>
+        <w:rPr>
+          <w:rFonts w:ascii="Times New Roman" w:hAnsi="Times New Roman" w:cs="Times New Roman"/>
+          <w:sz w:val="24"/>
+          <w:szCs w:val="24"/>
+        </w:rPr>
+      </w:pPr>
+      <w:r>
+        <w:rPr>
+          <w:rFonts w:ascii="Times New Roman" w:hAnsi="Times New Roman" w:cs="Times New Roman"/>
+          <w:sz w:val="24"/>
+          <w:szCs w:val="24"/>
+        </w:rPr>
+        <w:t>3) Fetch a query to display if the salary of an employee is higher / lower /</w:t>
+      </w:r>
+      <w:r>
+        <w:rPr>
+          <w:rFonts w:ascii="Times New Roman" w:hAnsi="Times New Roman" w:cs="Times New Roman"/>
+          <w:sz w:val="24"/>
+          <w:szCs w:val="24"/>
+        </w:rPr>
+        <w:t xml:space="preserve"> </w:t>
+      </w:r>
+      <w:r>
+        <w:rPr>
+          <w:rFonts w:ascii="Times New Roman" w:hAnsi="Times New Roman" w:cs="Times New Roman"/>
+          <w:sz w:val="24"/>
+          <w:szCs w:val="24"/>
+        </w:rPr>
+        <w:t>equal to the previous employee.</w:t>
+      </w:r>
+    </w:p>
+    <w:p>
+      <w:pPr>
+        <w:jc w:val="both"/>
+        <w:rPr>
+          <w:b/>
+          <w:bCs/>
+          <w:color w:val="002060"/>
+          <w:highlight w:val="yellow"/>
+        </w:rPr>
+      </w:pPr>
+      <w:r>
+        <w:rPr>
+          <w:b/>
+          <w:bCs/>
+          <w:color w:val="002060"/>
+          <w:highlight w:val="yellow"/>
+        </w:rPr>
+        <w:t>select e.*,</w:t>
+      </w:r>
+    </w:p>
+    <w:p>
+      <w:pPr>
+        <w:jc w:val="both"/>
+        <w:rPr>
+          <w:b/>
+          <w:bCs/>
+          <w:color w:val="002060"/>
+          <w:highlight w:val="yellow"/>
+        </w:rPr>
+      </w:pPr>
+      <w:r>
+        <w:rPr>
+          <w:b/>
+          <w:bCs/>
+          <w:color w:val="002060"/>
+          <w:highlight w:val="yellow"/>
+        </w:rPr>
+        <w:t xml:space="preserve">lag (salary) over (partition by </w:t>
+      </w:r>
+      <w:proofErr w:type="spellStart"/>
+      <w:r>
+        <w:rPr>
+          <w:b/>
+          <w:bCs/>
+          <w:color w:val="002060"/>
+          <w:highlight w:val="yellow"/>
+        </w:rPr>
+        <w:t>dept_name</w:t>
+      </w:r>
+      <w:proofErr w:type="spellEnd"/>
+      <w:r>
+        <w:rPr>
+          <w:b/>
+          <w:bCs/>
+          <w:color w:val="002060"/>
+          <w:highlight w:val="yellow"/>
+        </w:rPr>
+        <w:t xml:space="preserve"> order by </w:t>
+      </w:r>
+      <w:proofErr w:type="spellStart"/>
+      <w:r>
+        <w:rPr>
+          <w:b/>
+          <w:bCs/>
+          <w:color w:val="002060"/>
+          <w:highlight w:val="yellow"/>
+        </w:rPr>
+        <w:t>emp_id</w:t>
+      </w:r>
+      <w:proofErr w:type="spellEnd"/>
+      <w:r>
+        <w:rPr>
+          <w:b/>
+          <w:bCs/>
+          <w:color w:val="002060"/>
+          <w:highlight w:val="yellow"/>
+        </w:rPr>
+        <w:t xml:space="preserve">) as </w:t>
+      </w:r>
+      <w:proofErr w:type="spellStart"/>
+      <w:r>
+        <w:rPr>
+          <w:b/>
+          <w:bCs/>
+          <w:color w:val="002060"/>
+          <w:highlight w:val="yellow"/>
+        </w:rPr>
+        <w:t>prev_emp_salary</w:t>
+      </w:r>
+      <w:proofErr w:type="spellEnd"/>
+    </w:p>
+    <w:p>
+      <w:pPr>
+        <w:jc w:val="both"/>
+        <w:rPr>
+          <w:b/>
+          <w:bCs/>
+          <w:color w:val="002060"/>
+        </w:rPr>
+      </w:pPr>
+      <w:r>
+        <w:rPr>
+          <w:b/>
+          <w:bCs/>
+          <w:color w:val="002060"/>
+          <w:highlight w:val="yellow"/>
+        </w:rPr>
+        <w:t>from employee e;</w:t>
+      </w:r>
+    </w:p>
+    <w:p>
+      <w:pPr>
+        <w:jc w:val="both"/>
+        <w:rPr>
+          <w:b/>
+          <w:bCs/>
+          <w:color w:val="002060"/>
+        </w:rPr>
+      </w:pPr>
+      <w:r>
+        <w:rPr>
+          <w:noProof/>
+        </w:rPr>
+        <w:drawing>
+          <wp:inline distT="0" distB="0" distL="0" distR="0" wp14:anchorId="7C39B343" wp14:editId="0168ECBB">
+            <wp:extent cx="5731510" cy="3222625"/>
+            <wp:effectExtent l="0" t="0" r="2540" b="0"/>
+            <wp:docPr id="3" name="Picture 3"/>
+            <wp:cNvGraphicFramePr>
+              <a:graphicFrameLocks xmlns:a="http://schemas.openxmlformats.org/drawingml/2006/main" noChangeAspect="1"/>
+            </wp:cNvGraphicFramePr>
+            <a:graphic xmlns:a="http://schemas.openxmlformats.org/drawingml/2006/main">
+              <a:graphicData uri="http://schemas.openxmlformats.org/drawingml/2006/picture">
+                <pic:pic xmlns:pic="http://schemas.openxmlformats.org/drawingml/2006/picture">
+                  <pic:nvPicPr>
+                    <pic:cNvPr id="1" name=""/>
+                    <pic:cNvPicPr/>
+                  </pic:nvPicPr>
+                  <pic:blipFill>
+                    <a:blip r:embed="rId12"/>
+                    <a:stretch>
+                      <a:fillRect/>
+                    </a:stretch>
+                  </pic:blipFill>
+                  <pic:spPr>
+                    <a:xfrm>
+                      <a:off x="0" y="0"/>
+                      <a:ext cx="5731510" cy="3222625"/>
+                    </a:xfrm>
+                    <a:prstGeom prst="rect">
+                      <a:avLst/>
+                    </a:prstGeom>
+                  </pic:spPr>
+                </pic:pic>
+              </a:graphicData>
+            </a:graphic>
+          </wp:inline>
+        </w:drawing>
+      </w:r>
+    </w:p>
+    <w:p>
+      <w:pPr>
+        <w:jc w:val="both"/>
+        <w:rPr>
+          <w:b/>
+          <w:bCs/>
+          <w:color w:val="002060"/>
+        </w:rPr>
+      </w:pPr>
+    </w:p>
+    <w:p>
+      <w:pPr>
+        <w:jc w:val="both"/>
+        <w:rPr>
+          <w:b/>
+          <w:bCs/>
+          <w:color w:val="002060"/>
+        </w:rPr>
+      </w:pPr>
+      <w:r>
+        <w:rPr>
+          <w:b/>
+          <w:bCs/>
+          <w:color w:val="002060"/>
+        </w:rPr>
+        <w:lastRenderedPageBreak/>
+        <w:t>lag(salary, 2, 0)</w:t>
+      </w:r>
+    </w:p>
+    <w:p>
+      <w:pPr>
+        <w:jc w:val="both"/>
+        <w:rPr>
+          <w:b/>
+          <w:bCs/>
+          <w:color w:val="002060"/>
+        </w:rPr>
+      </w:pPr>
+      <w:r>
+        <w:rPr>
+          <w:b/>
+          <w:bCs/>
+          <w:color w:val="002060"/>
+        </w:rPr>
+        <w:t>Here, 2 denotes the level, which means it will show the salary of employee</w:t>
+      </w:r>
+      <w:r>
+        <w:rPr>
+          <w:b/>
+          <w:bCs/>
+          <w:color w:val="002060"/>
+        </w:rPr>
+        <w:t xml:space="preserve"> </w:t>
+      </w:r>
+      <w:r>
+        <w:rPr>
+          <w:b/>
+          <w:bCs/>
+          <w:color w:val="002060"/>
+        </w:rPr>
+        <w:t>whose is 2 level above the current employee.</w:t>
+      </w:r>
+    </w:p>
+    <w:p>
+      <w:pPr>
+        <w:jc w:val="both"/>
+        <w:rPr>
+          <w:b/>
+          <w:bCs/>
+          <w:color w:val="002060"/>
+        </w:rPr>
+      </w:pPr>
+      <w:r>
+        <w:rPr>
+          <w:b/>
+          <w:bCs/>
+          <w:color w:val="002060"/>
+        </w:rPr>
+        <w:t>Here, 0 denotes the default value, for null values it will be replaces as 0.</w:t>
+      </w:r>
+    </w:p>
+    <w:p>
+      <w:pPr>
+        <w:jc w:val="both"/>
+        <w:rPr>
+          <w:b/>
+          <w:bCs/>
+          <w:color w:val="002060"/>
+          <w:highlight w:val="yellow"/>
+        </w:rPr>
+      </w:pPr>
+      <w:r>
+        <w:rPr>
+          <w:b/>
+          <w:bCs/>
+          <w:color w:val="002060"/>
+          <w:highlight w:val="yellow"/>
+        </w:rPr>
+        <w:t>select e.*,</w:t>
+      </w:r>
+    </w:p>
+    <w:p>
+      <w:pPr>
+        <w:jc w:val="both"/>
+        <w:rPr>
+          <w:b/>
+          <w:bCs/>
+          <w:color w:val="002060"/>
+          <w:highlight w:val="yellow"/>
+        </w:rPr>
+      </w:pPr>
+      <w:r>
+        <w:rPr>
+          <w:b/>
+          <w:bCs/>
+          <w:color w:val="002060"/>
+          <w:highlight w:val="yellow"/>
+        </w:rPr>
+        <w:t xml:space="preserve">lag (salary, 2, 0) over (partition by </w:t>
+      </w:r>
+      <w:proofErr w:type="spellStart"/>
+      <w:r>
+        <w:rPr>
+          <w:b/>
+          <w:bCs/>
+          <w:color w:val="002060"/>
+          <w:highlight w:val="yellow"/>
+        </w:rPr>
+        <w:t>dept_name</w:t>
+      </w:r>
+      <w:proofErr w:type="spellEnd"/>
+      <w:r>
+        <w:rPr>
+          <w:b/>
+          <w:bCs/>
+          <w:color w:val="002060"/>
+          <w:highlight w:val="yellow"/>
+        </w:rPr>
+        <w:t xml:space="preserve"> order by </w:t>
+      </w:r>
+      <w:proofErr w:type="spellStart"/>
+      <w:r>
+        <w:rPr>
+          <w:b/>
+          <w:bCs/>
+          <w:color w:val="002060"/>
+          <w:highlight w:val="yellow"/>
+        </w:rPr>
+        <w:t>emp_id</w:t>
+      </w:r>
+      <w:proofErr w:type="spellEnd"/>
+      <w:r>
+        <w:rPr>
+          <w:b/>
+          <w:bCs/>
+          <w:color w:val="002060"/>
+          <w:highlight w:val="yellow"/>
+        </w:rPr>
+        <w:t xml:space="preserve">) as </w:t>
+      </w:r>
+      <w:proofErr w:type="spellStart"/>
+      <w:r>
+        <w:rPr>
+          <w:b/>
+          <w:bCs/>
+          <w:color w:val="002060"/>
+          <w:highlight w:val="yellow"/>
+        </w:rPr>
+        <w:t>prev_emp_salary</w:t>
+      </w:r>
+      <w:proofErr w:type="spellEnd"/>
+    </w:p>
+    <w:p>
+      <w:pPr>
+        <w:jc w:val="both"/>
+        <w:rPr>
+          <w:b/>
+          <w:bCs/>
+          <w:color w:val="002060"/>
+        </w:rPr>
+      </w:pPr>
+      <w:r>
+        <w:rPr>
+          <w:b/>
+          <w:bCs/>
+          <w:color w:val="002060"/>
+          <w:highlight w:val="yellow"/>
+        </w:rPr>
+        <w:t>from employee e;</w:t>
+      </w:r>
+    </w:p>
+    <w:p>
+      <w:pPr>
+        <w:jc w:val="both"/>
+        <w:rPr>
+          <w:b/>
+          <w:bCs/>
+          <w:color w:val="002060"/>
+        </w:rPr>
+      </w:pPr>
+      <w:r>
+        <w:rPr>
+          <w:noProof/>
+        </w:rPr>
+        <w:drawing>
+          <wp:inline distT="0" distB="0" distL="0" distR="0" wp14:anchorId="0591948B" wp14:editId="3900735F">
+            <wp:extent cx="5731510" cy="3222625"/>
+            <wp:effectExtent l="0" t="0" r="2540" b="0"/>
+            <wp:docPr id="4" name="Picture 4"/>
+            <wp:cNvGraphicFramePr>
+              <a:graphicFrameLocks xmlns:a="http://schemas.openxmlformats.org/drawingml/2006/main" noChangeAspect="1"/>
+            </wp:cNvGraphicFramePr>
+            <a:graphic xmlns:a="http://schemas.openxmlformats.org/drawingml/2006/main">
+              <a:graphicData uri="http://schemas.openxmlformats.org/drawingml/2006/picture">
+                <pic:pic xmlns:pic="http://schemas.openxmlformats.org/drawingml/2006/picture">
+                  <pic:nvPicPr>
+                    <pic:cNvPr id="1" name=""/>
+                    <pic:cNvPicPr/>
+                  </pic:nvPicPr>
+                  <pic:blipFill>
+                    <a:blip r:embed="rId13"/>
+                    <a:stretch>
+                      <a:fillRect/>
+                    </a:stretch>
+                  </pic:blipFill>
+                  <pic:spPr>
+                    <a:xfrm>
+                      <a:off x="0" y="0"/>
+                      <a:ext cx="5731510" cy="3222625"/>
+                    </a:xfrm>
+                    <a:prstGeom prst="rect">
+                      <a:avLst/>
+                    </a:prstGeom>
+                  </pic:spPr>
+                </pic:pic>
+              </a:graphicData>
+            </a:graphic>
+          </wp:inline>
+        </w:drawing>
+      </w:r>
+    </w:p>
+    <w:p>
+      <w:pPr>
+        <w:pStyle w:val="Heading1"/>
+        <w:rPr>
+          <w:rFonts w:ascii="Times New Roman" w:hAnsi="Times New Roman" w:cs="Times New Roman"/>
+          <w:sz w:val="24"/>
+          <w:szCs w:val="24"/>
+        </w:rPr>
+      </w:pPr>
+      <w:r>
+        <w:rPr>
+          <w:rFonts w:ascii="Times New Roman" w:hAnsi="Times New Roman" w:cs="Times New Roman"/>
+          <w:sz w:val="24"/>
+          <w:szCs w:val="24"/>
+        </w:rPr>
+        <w:t xml:space="preserve">5. </w:t>
+      </w:r>
+      <w:r>
+        <w:rPr>
+          <w:rFonts w:ascii="Times New Roman" w:hAnsi="Times New Roman" w:cs="Times New Roman"/>
+          <w:sz w:val="24"/>
+          <w:szCs w:val="24"/>
+        </w:rPr>
+        <w:t>Lead (Exact opposite of Lag)</w:t>
+      </w:r>
+    </w:p>
+    <w:p>
+      <w:pPr>
+        <w:rPr>
+          <w:b/>
+          <w:bCs/>
+          <w:color w:val="002060"/>
+          <w:highlight w:val="yellow"/>
+        </w:rPr>
+      </w:pPr>
+      <w:r>
+        <w:rPr>
+          <w:b/>
+          <w:bCs/>
+          <w:color w:val="002060"/>
+          <w:highlight w:val="yellow"/>
+        </w:rPr>
+        <w:t>select e.*,</w:t>
+      </w:r>
+    </w:p>
+    <w:p>
+      <w:pPr>
+        <w:rPr>
+          <w:b/>
+          <w:bCs/>
+          <w:color w:val="002060"/>
+          <w:highlight w:val="yellow"/>
+        </w:rPr>
+      </w:pPr>
+      <w:r>
+        <w:rPr>
+          <w:b/>
+          <w:bCs/>
+          <w:color w:val="002060"/>
+          <w:highlight w:val="yellow"/>
+        </w:rPr>
+        <w:t xml:space="preserve">lead (salary) over (partition by </w:t>
+      </w:r>
+      <w:proofErr w:type="spellStart"/>
+      <w:r>
+        <w:rPr>
+          <w:b/>
+          <w:bCs/>
+          <w:color w:val="002060"/>
+          <w:highlight w:val="yellow"/>
+        </w:rPr>
+        <w:t>dept_name</w:t>
+      </w:r>
+      <w:proofErr w:type="spellEnd"/>
+      <w:r>
+        <w:rPr>
+          <w:b/>
+          <w:bCs/>
+          <w:color w:val="002060"/>
+          <w:highlight w:val="yellow"/>
+        </w:rPr>
+        <w:t xml:space="preserve"> order by </w:t>
+      </w:r>
+      <w:proofErr w:type="spellStart"/>
+      <w:r>
+        <w:rPr>
+          <w:b/>
+          <w:bCs/>
+          <w:color w:val="002060"/>
+          <w:highlight w:val="yellow"/>
+        </w:rPr>
+        <w:t>emp_id</w:t>
+      </w:r>
+      <w:proofErr w:type="spellEnd"/>
+      <w:r>
+        <w:rPr>
+          <w:b/>
+          <w:bCs/>
+          <w:color w:val="002060"/>
+          <w:highlight w:val="yellow"/>
+        </w:rPr>
+        <w:t xml:space="preserve">) as </w:t>
+      </w:r>
+      <w:proofErr w:type="spellStart"/>
+      <w:r>
+        <w:rPr>
+          <w:b/>
+          <w:bCs/>
+          <w:color w:val="002060"/>
+          <w:highlight w:val="yellow"/>
+        </w:rPr>
+        <w:t>next</w:t>
+      </w:r>
+      <w:r>
+        <w:rPr>
+          <w:b/>
+          <w:bCs/>
+          <w:color w:val="002060"/>
+          <w:highlight w:val="yellow"/>
+        </w:rPr>
+        <w:t>_emp_salary</w:t>
+      </w:r>
+      <w:proofErr w:type="spellEnd"/>
+    </w:p>
+    <w:p>
+      <w:pPr>
+        <w:rPr>
+          <w:b/>
+          <w:bCs/>
+          <w:color w:val="002060"/>
+        </w:rPr>
+      </w:pPr>
+      <w:r>
+        <w:rPr>
+          <w:b/>
+          <w:bCs/>
+          <w:color w:val="002060"/>
+          <w:highlight w:val="yellow"/>
+        </w:rPr>
+        <w:t>from employee e;</w:t>
+      </w:r>
+    </w:p>
+    <w:p>
+      <w:pPr>
+        <w:jc w:val="both"/>
+        <w:rPr>
+          <w:b/>
+          <w:bCs/>
+          <w:color w:val="002060"/>
+        </w:rPr>
+      </w:pPr>
+      <w:r>
+        <w:rPr>
+          <w:noProof/>
+        </w:rPr>
+        <w:lastRenderedPageBreak/>
+        <w:drawing>
+          <wp:inline distT="0" distB="0" distL="0" distR="0" wp14:anchorId="035F76D7" wp14:editId="630B2FAA">
+            <wp:extent cx="5731510" cy="3222625"/>
+            <wp:effectExtent l="0" t="0" r="2540" b="0"/>
+            <wp:docPr id="5" name="Picture 5"/>
+            <wp:cNvGraphicFramePr>
+              <a:graphicFrameLocks xmlns:a="http://schemas.openxmlformats.org/drawingml/2006/main" noChangeAspect="1"/>
+            </wp:cNvGraphicFramePr>
+            <a:graphic xmlns:a="http://schemas.openxmlformats.org/drawingml/2006/main">
+              <a:graphicData uri="http://schemas.openxmlformats.org/drawingml/2006/picture">
+                <pic:pic xmlns:pic="http://schemas.openxmlformats.org/drawingml/2006/picture">
+                  <pic:nvPicPr>
+                    <pic:cNvPr id="1" name=""/>
+                    <pic:cNvPicPr/>
+                  </pic:nvPicPr>
+                  <pic:blipFill>
+                    <a:blip r:embed="rId14"/>
+                    <a:stretch>
+                      <a:fillRect/>
+                    </a:stretch>
+                  </pic:blipFill>
+                  <pic:spPr>
+                    <a:xfrm>
+                      <a:off x="0" y="0"/>
+                      <a:ext cx="5731510" cy="3222625"/>
+                    </a:xfrm>
+                    <a:prstGeom prst="rect">
+                      <a:avLst/>
+                    </a:prstGeom>
+                  </pic:spPr>
+                </pic:pic>
+              </a:graphicData>
+            </a:graphic>
+          </wp:inline>
+        </w:drawing>
+      </w:r>
+    </w:p>
+    <w:p>
+      <w:pPr>
+        <w:jc w:val="both"/>
+        <w:rPr>
+          <w:b/>
+          <w:bCs/>
+          <w:color w:val="002060"/>
+          <w:highlight w:val="yellow"/>
+        </w:rPr>
+      </w:pPr>
+      <w:r>
+        <w:rPr>
+          <w:b/>
+          <w:bCs/>
+          <w:color w:val="002060"/>
+          <w:highlight w:val="yellow"/>
+        </w:rPr>
+        <w:t>select e.*,</w:t>
+      </w:r>
+    </w:p>
+    <w:p>
+      <w:pPr>
+        <w:jc w:val="both"/>
+        <w:rPr>
+          <w:b/>
+          <w:bCs/>
+          <w:color w:val="002060"/>
+          <w:highlight w:val="yellow"/>
+        </w:rPr>
+      </w:pPr>
+      <w:r>
+        <w:rPr>
+          <w:b/>
+          <w:bCs/>
+          <w:color w:val="002060"/>
+          <w:highlight w:val="yellow"/>
+        </w:rPr>
+        <w:t xml:space="preserve">lead (salary, 2, 0) over (partition by </w:t>
+      </w:r>
+      <w:proofErr w:type="spellStart"/>
+      <w:r>
+        <w:rPr>
+          <w:b/>
+          <w:bCs/>
+          <w:color w:val="002060"/>
+          <w:highlight w:val="yellow"/>
+        </w:rPr>
+        <w:t>dept_name</w:t>
+      </w:r>
+      <w:proofErr w:type="spellEnd"/>
+      <w:r>
+        <w:rPr>
+          <w:b/>
+          <w:bCs/>
+          <w:color w:val="002060"/>
+          <w:highlight w:val="yellow"/>
+        </w:rPr>
+        <w:t xml:space="preserve"> order by </w:t>
+      </w:r>
+      <w:proofErr w:type="spellStart"/>
+      <w:r>
+        <w:rPr>
+          <w:b/>
+          <w:bCs/>
+          <w:color w:val="002060"/>
+          <w:highlight w:val="yellow"/>
+        </w:rPr>
+        <w:t>emp_id</w:t>
+      </w:r>
+      <w:proofErr w:type="spellEnd"/>
+      <w:r>
+        <w:rPr>
+          <w:b/>
+          <w:bCs/>
+          <w:color w:val="002060"/>
+          <w:highlight w:val="yellow"/>
+        </w:rPr>
+        <w:t xml:space="preserve">) as </w:t>
+      </w:r>
+      <w:proofErr w:type="spellStart"/>
+      <w:r>
+        <w:rPr>
+          <w:b/>
+          <w:bCs/>
+          <w:color w:val="002060"/>
+          <w:highlight w:val="yellow"/>
+        </w:rPr>
+        <w:t>next</w:t>
+      </w:r>
+      <w:r>
+        <w:rPr>
+          <w:b/>
+          <w:bCs/>
+          <w:color w:val="002060"/>
+          <w:highlight w:val="yellow"/>
+        </w:rPr>
+        <w:t>_emp_salary</w:t>
+      </w:r>
+      <w:proofErr w:type="spellEnd"/>
+    </w:p>
+    <w:p>
+      <w:pPr>
+        <w:jc w:val="both"/>
+        <w:rPr>
+          <w:b/>
+          <w:bCs/>
+          <w:color w:val="002060"/>
+        </w:rPr>
+      </w:pPr>
+      <w:r>
+        <w:rPr>
+          <w:b/>
+          <w:bCs/>
+          <w:color w:val="002060"/>
+          <w:highlight w:val="yellow"/>
+        </w:rPr>
+        <w:t>from employee e;</w:t>
+      </w:r>
+    </w:p>
+    <w:p>
+      <w:pPr>
+        <w:jc w:val="both"/>
+        <w:rPr>
+          <w:b/>
+          <w:bCs/>
+          <w:color w:val="002060"/>
+        </w:rPr>
+      </w:pPr>
+      <w:r>
+        <w:rPr>
+          <w:noProof/>
+        </w:rPr>
+        <w:drawing>
+          <wp:inline distT="0" distB="0" distL="0" distR="0" wp14:anchorId="10A0BFA1" wp14:editId="3B69F76B">
+            <wp:extent cx="5731510" cy="3222625"/>
+            <wp:effectExtent l="0" t="0" r="2540" b="0"/>
+            <wp:docPr id="8" name="Picture 8"/>
+            <wp:cNvGraphicFramePr>
+              <a:graphicFrameLocks xmlns:a="http://schemas.openxmlformats.org/drawingml/2006/main" noChangeAspect="1"/>
+            </wp:cNvGraphicFramePr>
+            <a:graphic xmlns:a="http://schemas.openxmlformats.org/drawingml/2006/main">
+              <a:graphicData uri="http://schemas.openxmlformats.org/drawingml/2006/picture">
+                <pic:pic xmlns:pic="http://schemas.openxmlformats.org/drawingml/2006/picture">
+                  <pic:nvPicPr>
+                    <pic:cNvPr id="1" name=""/>
+                    <pic:cNvPicPr/>
+                  </pic:nvPicPr>
+                  <pic:blipFill>
+                    <a:blip r:embed="rId15"/>
+                    <a:stretch>
+                      <a:fillRect/>
+                    </a:stretch>
+                  </pic:blipFill>
+                  <pic:spPr>
+                    <a:xfrm>
+                      <a:off x="0" y="0"/>
+                      <a:ext cx="5731510" cy="3222625"/>
+                    </a:xfrm>
+                    <a:prstGeom prst="rect">
+                      <a:avLst/>
+                    </a:prstGeom>
+                  </pic:spPr>
+                </pic:pic>
+              </a:graphicData>
+            </a:graphic>
+          </wp:inline>
+        </w:drawing>
+      </w:r>
+    </w:p>
+    <w:p>
+      <w:pPr>
+        <w:pStyle w:val="Heading2"/>
+        <w:rPr>
+          <w:rFonts w:ascii="Times New Roman" w:hAnsi="Times New Roman" w:cs="Times New Roman"/>
+          <w:sz w:val="24"/>
+          <w:szCs w:val="24"/>
+        </w:rPr>
+      </w:pPr>
+      <w:r>
+        <w:rPr>
+          <w:rFonts w:ascii="Times New Roman" w:hAnsi="Times New Roman" w:cs="Times New Roman"/>
+          <w:sz w:val="24"/>
+          <w:szCs w:val="24"/>
+        </w:rPr>
+        <w:t>Use Case</w:t>
+      </w:r>
+    </w:p>
+    <w:p>
+      <w:pPr>
+        <w:jc w:val="both"/>
+        <w:rPr>
+          <w:b/>
+          <w:bCs/>
+          <w:color w:val="002060"/>
+          <w:highlight w:val="yellow"/>
+        </w:rPr>
+      </w:pPr>
+      <w:r>
+        <w:rPr>
+          <w:b/>
+          <w:bCs/>
+          <w:color w:val="002060"/>
+          <w:highlight w:val="yellow"/>
+        </w:rPr>
+        <w:t>select e.*,</w:t>
+      </w:r>
+    </w:p>
+    <w:p>
+      <w:pPr>
+        <w:jc w:val="both"/>
+        <w:rPr>
+          <w:b/>
+          <w:bCs/>
+          <w:color w:val="002060"/>
+          <w:highlight w:val="yellow"/>
+        </w:rPr>
+      </w:pPr>
+      <w:r>
+        <w:rPr>
+          <w:b/>
+          <w:bCs/>
+          <w:color w:val="002060"/>
+          <w:highlight w:val="yellow"/>
+        </w:rPr>
+        <w:t xml:space="preserve">lag (salary) over (partition by </w:t>
+      </w:r>
+      <w:proofErr w:type="spellStart"/>
+      <w:r>
+        <w:rPr>
+          <w:b/>
+          <w:bCs/>
+          <w:color w:val="002060"/>
+          <w:highlight w:val="yellow"/>
+        </w:rPr>
+        <w:t>dept_name</w:t>
+      </w:r>
+      <w:proofErr w:type="spellEnd"/>
+      <w:r>
+        <w:rPr>
+          <w:b/>
+          <w:bCs/>
+          <w:color w:val="002060"/>
+          <w:highlight w:val="yellow"/>
+        </w:rPr>
+        <w:t xml:space="preserve"> order by </w:t>
+      </w:r>
+      <w:proofErr w:type="spellStart"/>
+      <w:r>
+        <w:rPr>
+          <w:b/>
+          <w:bCs/>
+          <w:color w:val="002060"/>
+          <w:highlight w:val="yellow"/>
+        </w:rPr>
+        <w:t>emp_id</w:t>
+      </w:r>
+      <w:proofErr w:type="spellEnd"/>
+      <w:r>
+        <w:rPr>
+          <w:b/>
+          <w:bCs/>
+          <w:color w:val="002060"/>
+          <w:highlight w:val="yellow"/>
+        </w:rPr>
+        <w:t xml:space="preserve">) as </w:t>
+      </w:r>
+      <w:proofErr w:type="spellStart"/>
+      <w:r>
+        <w:rPr>
+          <w:b/>
+          <w:bCs/>
+          <w:color w:val="002060"/>
+          <w:highlight w:val="yellow"/>
+        </w:rPr>
+        <w:t>prev_emp_salary</w:t>
+      </w:r>
+      <w:proofErr w:type="spellEnd"/>
+      <w:r>
+        <w:rPr>
+          <w:b/>
+          <w:bCs/>
+          <w:color w:val="002060"/>
+          <w:highlight w:val="yellow"/>
+        </w:rPr>
+        <w:t>,</w:t>
+      </w:r>
+    </w:p>
+    <w:p>
+      <w:pPr>
+        <w:jc w:val="both"/>
+        <w:rPr>
+          <w:b/>
+          <w:bCs/>
+          <w:color w:val="002060"/>
+          <w:highlight w:val="yellow"/>
+        </w:rPr>
+      </w:pPr>
+      <w:r>
+        <w:rPr>
+          <w:b/>
+          <w:bCs/>
+          <w:color w:val="002060"/>
+          <w:highlight w:val="yellow"/>
+        </w:rPr>
+        <w:t xml:space="preserve">case </w:t>
+      </w:r>
+    </w:p>
+    <w:p>
+      <w:pPr>
+        <w:jc w:val="both"/>
+        <w:rPr>
+          <w:b/>
+          <w:bCs/>
+          <w:color w:val="002060"/>
+          <w:highlight w:val="yellow"/>
+        </w:rPr>
+      </w:pPr>
+      <w:r>
+        <w:rPr>
+          <w:b/>
+          <w:bCs/>
+          <w:color w:val="002060"/>
+          <w:highlight w:val="yellow"/>
+        </w:rPr>
+        <w:t xml:space="preserve">when e.salary &gt; lag(salary) over (partition by </w:t>
+      </w:r>
+      <w:proofErr w:type="spellStart"/>
+      <w:r>
+        <w:rPr>
+          <w:b/>
+          <w:bCs/>
+          <w:color w:val="002060"/>
+          <w:highlight w:val="yellow"/>
+        </w:rPr>
+        <w:t>dept_name</w:t>
+      </w:r>
+      <w:proofErr w:type="spellEnd"/>
+      <w:r>
+        <w:rPr>
+          <w:b/>
+          <w:bCs/>
+          <w:color w:val="002060"/>
+          <w:highlight w:val="yellow"/>
+        </w:rPr>
+        <w:t xml:space="preserve"> order by </w:t>
+      </w:r>
+      <w:proofErr w:type="spellStart"/>
+      <w:r>
+        <w:rPr>
+          <w:b/>
+          <w:bCs/>
+          <w:color w:val="002060"/>
+          <w:highlight w:val="yellow"/>
+        </w:rPr>
+        <w:t>emp_id</w:t>
+      </w:r>
+      <w:proofErr w:type="spellEnd"/>
+      <w:r>
+        <w:rPr>
+          <w:b/>
+          <w:bCs/>
+          <w:color w:val="002060"/>
+          <w:highlight w:val="yellow"/>
+        </w:rPr>
+        <w:t>)</w:t>
+      </w:r>
+    </w:p>
+    <w:p>
+      <w:pPr>
+        <w:jc w:val="both"/>
+        <w:rPr>
+          <w:b/>
+          <w:bCs/>
+          <w:color w:val="002060"/>
+          <w:highlight w:val="yellow"/>
+        </w:rPr>
+      </w:pPr>
+      <w:r>
+        <w:rPr>
+          <w:b/>
+          <w:bCs/>
+          <w:color w:val="002060"/>
+          <w:highlight w:val="yellow"/>
+        </w:rPr>
+        <w:lastRenderedPageBreak/>
+        <w:t>then 'Salary Higher than previous employee'</w:t>
+      </w:r>
+    </w:p>
+    <w:p>
+      <w:pPr>
+        <w:jc w:val="both"/>
+        <w:rPr>
+          <w:b/>
+          <w:bCs/>
+          <w:color w:val="002060"/>
+          <w:highlight w:val="yellow"/>
+        </w:rPr>
+      </w:pPr>
+      <w:r>
+        <w:rPr>
+          <w:b/>
+          <w:bCs/>
+          <w:color w:val="002060"/>
+          <w:highlight w:val="yellow"/>
+        </w:rPr>
+        <w:t xml:space="preserve">when e.salary &lt; lag(salary) over (partition by </w:t>
+      </w:r>
+      <w:proofErr w:type="spellStart"/>
+      <w:r>
+        <w:rPr>
+          <w:b/>
+          <w:bCs/>
+          <w:color w:val="002060"/>
+          <w:highlight w:val="yellow"/>
+        </w:rPr>
+        <w:t>dept_name</w:t>
+      </w:r>
+      <w:proofErr w:type="spellEnd"/>
+      <w:r>
+        <w:rPr>
+          <w:b/>
+          <w:bCs/>
+          <w:color w:val="002060"/>
+          <w:highlight w:val="yellow"/>
+        </w:rPr>
+        <w:t xml:space="preserve"> order by </w:t>
+      </w:r>
+      <w:proofErr w:type="spellStart"/>
+      <w:r>
+        <w:rPr>
+          <w:b/>
+          <w:bCs/>
+          <w:color w:val="002060"/>
+          <w:highlight w:val="yellow"/>
+        </w:rPr>
+        <w:t>emp_id</w:t>
+      </w:r>
+      <w:proofErr w:type="spellEnd"/>
+      <w:r>
+        <w:rPr>
+          <w:b/>
+          <w:bCs/>
+          <w:color w:val="002060"/>
+          <w:highlight w:val="yellow"/>
+        </w:rPr>
+        <w:t>)</w:t>
+      </w:r>
+    </w:p>
+    <w:p>
+      <w:pPr>
+        <w:jc w:val="both"/>
+        <w:rPr>
+          <w:b/>
+          <w:bCs/>
+          <w:color w:val="002060"/>
+          <w:highlight w:val="yellow"/>
+        </w:rPr>
+      </w:pPr>
+      <w:r>
+        <w:rPr>
+          <w:b/>
+          <w:bCs/>
+          <w:color w:val="002060"/>
+          <w:highlight w:val="yellow"/>
+        </w:rPr>
+        <w:t>then 'Salary lower than previous employee'</w:t>
+      </w:r>
+    </w:p>
+    <w:p>
+      <w:pPr>
+        <w:jc w:val="both"/>
+        <w:rPr>
+          <w:b/>
+          <w:bCs/>
+          <w:color w:val="002060"/>
+          <w:highlight w:val="yellow"/>
+        </w:rPr>
+      </w:pPr>
+      <w:r>
+        <w:rPr>
+          <w:b/>
+          <w:bCs/>
+          <w:color w:val="002060"/>
+          <w:highlight w:val="yellow"/>
+        </w:rPr>
+        <w:t xml:space="preserve">when e.salary = lag(salary) over (partition by </w:t>
+      </w:r>
+      <w:proofErr w:type="spellStart"/>
+      <w:r>
+        <w:rPr>
+          <w:b/>
+          <w:bCs/>
+          <w:color w:val="002060"/>
+          <w:highlight w:val="yellow"/>
+        </w:rPr>
+        <w:t>dept_name</w:t>
+      </w:r>
+      <w:proofErr w:type="spellEnd"/>
+      <w:r>
+        <w:rPr>
+          <w:b/>
+          <w:bCs/>
+          <w:color w:val="002060"/>
+          <w:highlight w:val="yellow"/>
+        </w:rPr>
+        <w:t xml:space="preserve"> order by </w:t>
+      </w:r>
+      <w:proofErr w:type="spellStart"/>
+      <w:r>
+        <w:rPr>
+          <w:b/>
+          <w:bCs/>
+          <w:color w:val="002060"/>
+          <w:highlight w:val="yellow"/>
+        </w:rPr>
+        <w:t>emp_id</w:t>
+      </w:r>
+      <w:proofErr w:type="spellEnd"/>
+      <w:r>
+        <w:rPr>
+          <w:b/>
+          <w:bCs/>
+          <w:color w:val="002060"/>
+          <w:highlight w:val="yellow"/>
+        </w:rPr>
+        <w:t>)</w:t>
+      </w:r>
+    </w:p>
+    <w:p>
+      <w:pPr>
+        <w:jc w:val="both"/>
+        <w:rPr>
+          <w:b/>
+          <w:bCs/>
+          <w:color w:val="002060"/>
+          <w:highlight w:val="yellow"/>
+        </w:rPr>
+      </w:pPr>
+      <w:r>
+        <w:rPr>
+          <w:b/>
+          <w:bCs/>
+          <w:color w:val="002060"/>
+          <w:highlight w:val="yellow"/>
+        </w:rPr>
+        <w:t>then 'Salary same as previous employee'</w:t>
+      </w:r>
+    </w:p>
+    <w:p>
+      <w:pPr>
+        <w:jc w:val="both"/>
+        <w:rPr>
+          <w:b/>
+          <w:bCs/>
+          <w:color w:val="002060"/>
+          <w:highlight w:val="yellow"/>
+        </w:rPr>
+      </w:pPr>
+      <w:r>
+        <w:rPr>
+          <w:b/>
+          <w:bCs/>
+          <w:color w:val="002060"/>
+          <w:highlight w:val="yellow"/>
+        </w:rPr>
+        <w:t xml:space="preserve">end </w:t>
+      </w:r>
+      <w:proofErr w:type="spellStart"/>
+      <w:r>
+        <w:rPr>
+          <w:b/>
+          <w:bCs/>
+          <w:color w:val="002060"/>
+          <w:highlight w:val="yellow"/>
+        </w:rPr>
+        <w:t>sal_range</w:t>
+      </w:r>
+      <w:proofErr w:type="spellEnd"/>
+    </w:p>
+    <w:p>
+      <w:pPr>
+        <w:jc w:val="both"/>
+        <w:rPr>
+          <w:b/>
+          <w:bCs/>
+          <w:color w:val="002060"/>
+        </w:rPr>
+      </w:pPr>
+      <w:r>
+        <w:rPr>
+          <w:b/>
+          <w:bCs/>
+          <w:color w:val="002060"/>
+          <w:highlight w:val="yellow"/>
+        </w:rPr>
+        <w:t>from employee e;</w:t>
+      </w:r>
+    </w:p>
+    <w:p>
+      <w:pPr>
+        <w:jc w:val="both"/>
+        <w:rPr>
+          <w:b/>
+          <w:bCs/>
+          <w:color w:val="002060"/>
+        </w:rPr>
+      </w:pPr>
+    </w:p>
+    <w:p>
+      <w:pPr>
+        <w:jc w:val="both"/>
+        <w:rPr>
+          <w:b/>
+          <w:bCs/>
+          <w:color w:val="002060"/>
+        </w:rPr>
+      </w:pPr>
+    </w:p>
+    <w:p>
+      <w:pPr>
+        <w:jc w:val="both"/>
+        <w:rPr>
+          <w:b/>
+          <w:bCs/>
+          <w:color w:val="002060"/>
+        </w:rPr>
+      </w:pPr>
+    </w:p>
+    <w:p>
+      <w:pPr>
+        <w:jc w:val="both"/>
+        <w:rPr>
+          <w:b/>
+          <w:bCs/>
+          <w:color w:val="002060"/>
+        </w:rPr>
+      </w:pPr>
+    </w:p>
+    <w:p>
+      <w:pPr>
+        <w:jc w:val="both"/>
+        <w:rPr>
+          <w:b/>
+          <w:bCs/>
+          <w:color w:val="002060"/>
+        </w:rPr>
+      </w:pPr>
+      <w:r>
+        <w:rPr>
+          <w:noProof/>
+        </w:rPr>
+        <w:drawing>
+          <wp:inline distT="0" distB="0" distL="0" distR="0" wp14:anchorId="744A8A52" wp14:editId="1F0F88FA">
+            <wp:extent cx="5731510" cy="3222625"/>
+            <wp:effectExtent l="0" t="0" r="2540" b="0"/>
+            <wp:docPr id="9" name="Picture 9"/>
+            <wp:cNvGraphicFramePr>
+              <a:graphicFrameLocks xmlns:a="http://schemas.openxmlformats.org/drawingml/2006/main" noChangeAspect="1"/>
+            </wp:cNvGraphicFramePr>
+            <a:graphic xmlns:a="http://schemas.openxmlformats.org/drawingml/2006/main">
+              <a:graphicData uri="http://schemas.openxmlformats.org/drawingml/2006/picture">
+                <pic:pic xmlns:pic="http://schemas.openxmlformats.org/drawingml/2006/picture">
+                  <pic:nvPicPr>
+                    <pic:cNvPr id="1" name=""/>
+                    <pic:cNvPicPr/>
+                  </pic:nvPicPr>
+                  <pic:blipFill>
+                    <a:blip r:embed="rId16"/>
+                    <a:stretch>
+                      <a:fillRect/>
+                    </a:stretch>
+                  </pic:blipFill>
+                  <pic:spPr>
+                    <a:xfrm>
+                      <a:off x="0" y="0"/>
+                      <a:ext cx="5731510" cy="3222625"/>
+                    </a:xfrm>
+                    <a:prstGeom prst="rect">
+                      <a:avLst/>
+                    </a:prstGeom>
+                  </pic:spPr>
+                </pic:pic>
+              </a:graphicData>
+            </a:graphic>
+          </wp:inline>
+        </w:drawing>
+      </w:r>
     </w:p>
     <w:sectPr>
       <w:pgSz w:w="11906" w:h="16838"/>

--- a/src/test/resources/PostgresSql/Sql_WindowFunction.docx
+++ b/src/test/resources/PostgresSql/Sql_WindowFunction.docx
@@ -1258,14 +1258,6 @@
           <w:sz w:val="24"/>
           <w:szCs w:val="24"/>
         </w:rPr>
-        <w:t xml:space="preserve">3. </w:t>
-      </w:r>
-      <w:r>
-        <w:rPr>
-          <w:rFonts w:ascii="Times New Roman" w:hAnsi="Times New Roman" w:cs="Times New Roman"/>
-          <w:sz w:val="24"/>
-          <w:szCs w:val="24"/>
-        </w:rPr>
         <w:t>Dense Rank</w:t>
       </w:r>
     </w:p>
@@ -1644,49 +1636,25 @@
           <w:sz w:val="24"/>
           <w:szCs w:val="24"/>
         </w:rPr>
-        <w:t xml:space="preserve">4. </w:t>
-      </w:r>
-      <w:r>
+        <w:t>Lag</w:t>
+      </w:r>
+    </w:p>
+    <w:p>
+      <w:pPr>
+        <w:pStyle w:val="Heading2"/>
         <w:rPr>
           <w:rFonts w:ascii="Times New Roman" w:hAnsi="Times New Roman" w:cs="Times New Roman"/>
           <w:sz w:val="24"/>
           <w:szCs w:val="24"/>
         </w:rPr>
-        <w:t>Lag</w:t>
-      </w:r>
-    </w:p>
-    <w:p>
-      <w:pPr>
-        <w:pStyle w:val="Heading2"/>
+      </w:pPr>
+      <w:r>
         <w:rPr>
           <w:rFonts w:ascii="Times New Roman" w:hAnsi="Times New Roman" w:cs="Times New Roman"/>
           <w:sz w:val="24"/>
           <w:szCs w:val="24"/>
         </w:rPr>
-      </w:pPr>
-      <w:r>
-        <w:rPr>
-          <w:rFonts w:ascii="Times New Roman" w:hAnsi="Times New Roman" w:cs="Times New Roman"/>
-          <w:sz w:val="24"/>
-          <w:szCs w:val="24"/>
-        </w:rPr>
-        <w:t>3) Fetch a query to display if the salary of an employee is higher / lower /</w:t>
-      </w:r>
-      <w:r>
-        <w:rPr>
-          <w:rFonts w:ascii="Times New Roman" w:hAnsi="Times New Roman" w:cs="Times New Roman"/>
-          <w:sz w:val="24"/>
-          <w:szCs w:val="24"/>
-        </w:rPr>
-        <w:t xml:space="preserve"> </w:t>
-      </w:r>
-      <w:r>
-        <w:rPr>
-          <w:rFonts w:ascii="Times New Roman" w:hAnsi="Times New Roman" w:cs="Times New Roman"/>
-          <w:sz w:val="24"/>
-          <w:szCs w:val="24"/>
-        </w:rPr>
-        <w:t>equal to the previous employee.</w:t>
+        <w:t>3) Fetch a query to display if the salary of an employee is higher / lower / equal to the previous employee.</w:t>
       </w:r>
     </w:p>
     <w:p>
@@ -2099,14 +2067,6 @@
           <w:szCs w:val="24"/>
         </w:rPr>
       </w:pPr>
-      <w:r>
-        <w:rPr>
-          <w:rFonts w:ascii="Times New Roman" w:hAnsi="Times New Roman" w:cs="Times New Roman"/>
-          <w:sz w:val="24"/>
-          <w:szCs w:val="24"/>
-        </w:rPr>
-        <w:t xml:space="preserve">5. </w:t>
-      </w:r>
       <w:r>
         <w:rPr>
           <w:rFonts w:ascii="Times New Roman" w:hAnsi="Times New Roman" w:cs="Times New Roman"/>
@@ -2969,6 +2929,2748 @@
             </a:graphic>
           </wp:inline>
         </w:drawing>
+      </w:r>
+    </w:p>
+    <w:p>
+      <w:pPr>
+        <w:jc w:val="both"/>
+        <w:rPr>
+          <w:b/>
+          <w:bCs/>
+          <w:color w:val="002060"/>
+        </w:rPr>
+      </w:pPr>
+    </w:p>
+    <w:p>
+      <w:pPr>
+        <w:pStyle w:val="Heading1"/>
+        <w:rPr>
+          <w:rFonts w:ascii="Times New Roman" w:hAnsi="Times New Roman" w:cs="Times New Roman"/>
+          <w:sz w:val="24"/>
+          <w:szCs w:val="24"/>
+        </w:rPr>
+      </w:pPr>
+      <w:r>
+        <w:rPr>
+          <w:rFonts w:ascii="Times New Roman" w:hAnsi="Times New Roman" w:cs="Times New Roman"/>
+          <w:sz w:val="24"/>
+          <w:szCs w:val="24"/>
+        </w:rPr>
+        <w:t>First</w:t>
+      </w:r>
+      <w:r>
+        <w:rPr>
+          <w:rFonts w:ascii="Times New Roman" w:hAnsi="Times New Roman" w:cs="Times New Roman"/>
+          <w:sz w:val="24"/>
+          <w:szCs w:val="24"/>
+        </w:rPr>
+        <w:t xml:space="preserve"> </w:t>
+      </w:r>
+      <w:r>
+        <w:rPr>
+          <w:rFonts w:ascii="Times New Roman" w:hAnsi="Times New Roman" w:cs="Times New Roman"/>
+          <w:sz w:val="24"/>
+          <w:szCs w:val="24"/>
+        </w:rPr>
+        <w:t>Value</w:t>
+      </w:r>
+    </w:p>
+    <w:p>
+      <w:pPr>
+        <w:pStyle w:val="Heading2"/>
+        <w:rPr>
+          <w:rFonts w:ascii="Times New Roman" w:hAnsi="Times New Roman" w:cs="Times New Roman"/>
+          <w:sz w:val="24"/>
+          <w:szCs w:val="24"/>
+        </w:rPr>
+      </w:pPr>
+      <w:r>
+        <w:rPr>
+          <w:rFonts w:ascii="Times New Roman" w:hAnsi="Times New Roman" w:cs="Times New Roman"/>
+          <w:sz w:val="24"/>
+          <w:szCs w:val="24"/>
+        </w:rPr>
+        <w:t>4) Write a query to display the most expensive product under each category</w:t>
+      </w:r>
+      <w:r>
+        <w:rPr>
+          <w:rFonts w:ascii="Times New Roman" w:hAnsi="Times New Roman" w:cs="Times New Roman"/>
+          <w:sz w:val="24"/>
+          <w:szCs w:val="24"/>
+        </w:rPr>
+        <w:t xml:space="preserve"> </w:t>
+      </w:r>
+      <w:r>
+        <w:rPr>
+          <w:rFonts w:ascii="Times New Roman" w:hAnsi="Times New Roman" w:cs="Times New Roman"/>
+          <w:sz w:val="24"/>
+          <w:szCs w:val="24"/>
+        </w:rPr>
+        <w:t>(corresponding to each record)</w:t>
+      </w:r>
+    </w:p>
+    <w:p>
+      <w:pPr>
+        <w:jc w:val="both"/>
+        <w:rPr>
+          <w:b/>
+          <w:bCs/>
+          <w:color w:val="002060"/>
+          <w:highlight w:val="yellow"/>
+        </w:rPr>
+      </w:pPr>
+      <w:r>
+        <w:rPr>
+          <w:b/>
+          <w:bCs/>
+          <w:color w:val="002060"/>
+          <w:highlight w:val="yellow"/>
+        </w:rPr>
+        <w:t>select *,</w:t>
+      </w:r>
+    </w:p>
+    <w:p>
+      <w:pPr>
+        <w:jc w:val="both"/>
+        <w:rPr>
+          <w:b/>
+          <w:bCs/>
+          <w:color w:val="002060"/>
+          <w:highlight w:val="yellow"/>
+        </w:rPr>
+      </w:pPr>
+      <w:proofErr w:type="spellStart"/>
+      <w:r>
+        <w:rPr>
+          <w:b/>
+          <w:bCs/>
+          <w:color w:val="002060"/>
+          <w:highlight w:val="yellow"/>
+        </w:rPr>
+        <w:t>first_value</w:t>
+      </w:r>
+      <w:proofErr w:type="spellEnd"/>
+      <w:r>
+        <w:rPr>
+          <w:b/>
+          <w:bCs/>
+          <w:color w:val="002060"/>
+          <w:highlight w:val="yellow"/>
+        </w:rPr>
+        <w:t>(</w:t>
+      </w:r>
+      <w:proofErr w:type="spellStart"/>
+      <w:r>
+        <w:rPr>
+          <w:b/>
+          <w:bCs/>
+          <w:color w:val="002060"/>
+          <w:highlight w:val="yellow"/>
+        </w:rPr>
+        <w:t>product_name</w:t>
+      </w:r>
+      <w:proofErr w:type="spellEnd"/>
+      <w:r>
+        <w:rPr>
+          <w:b/>
+          <w:bCs/>
+          <w:color w:val="002060"/>
+          <w:highlight w:val="yellow"/>
+        </w:rPr>
+        <w:t xml:space="preserve">) over (partition by </w:t>
+      </w:r>
+      <w:proofErr w:type="spellStart"/>
+      <w:r>
+        <w:rPr>
+          <w:b/>
+          <w:bCs/>
+          <w:color w:val="002060"/>
+          <w:highlight w:val="yellow"/>
+        </w:rPr>
+        <w:t>product_category</w:t>
+      </w:r>
+      <w:proofErr w:type="spellEnd"/>
+      <w:r>
+        <w:rPr>
+          <w:b/>
+          <w:bCs/>
+          <w:color w:val="002060"/>
+          <w:highlight w:val="yellow"/>
+        </w:rPr>
+        <w:t xml:space="preserve"> order by price </w:t>
+      </w:r>
+      <w:proofErr w:type="spellStart"/>
+      <w:r>
+        <w:rPr>
+          <w:b/>
+          <w:bCs/>
+          <w:color w:val="002060"/>
+          <w:highlight w:val="yellow"/>
+        </w:rPr>
+        <w:t>desc</w:t>
+      </w:r>
+      <w:proofErr w:type="spellEnd"/>
+      <w:r>
+        <w:rPr>
+          <w:b/>
+          <w:bCs/>
+          <w:color w:val="002060"/>
+          <w:highlight w:val="yellow"/>
+        </w:rPr>
+        <w:t>)</w:t>
+      </w:r>
+    </w:p>
+    <w:p>
+      <w:pPr>
+        <w:jc w:val="both"/>
+        <w:rPr>
+          <w:b/>
+          <w:bCs/>
+          <w:color w:val="002060"/>
+          <w:highlight w:val="yellow"/>
+        </w:rPr>
+      </w:pPr>
+      <w:r>
+        <w:rPr>
+          <w:b/>
+          <w:bCs/>
+          <w:color w:val="002060"/>
+          <w:highlight w:val="yellow"/>
+        </w:rPr>
+        <w:t xml:space="preserve">as </w:t>
+      </w:r>
+      <w:proofErr w:type="spellStart"/>
+      <w:r>
+        <w:rPr>
+          <w:b/>
+          <w:bCs/>
+          <w:color w:val="002060"/>
+          <w:highlight w:val="yellow"/>
+        </w:rPr>
+        <w:t>most_exp_prod</w:t>
+      </w:r>
+      <w:proofErr w:type="spellEnd"/>
+    </w:p>
+    <w:p>
+      <w:pPr>
+        <w:jc w:val="both"/>
+        <w:rPr>
+          <w:b/>
+          <w:bCs/>
+          <w:color w:val="002060"/>
+        </w:rPr>
+      </w:pPr>
+      <w:r>
+        <w:rPr>
+          <w:b/>
+          <w:bCs/>
+          <w:color w:val="002060"/>
+          <w:highlight w:val="yellow"/>
+        </w:rPr>
+        <w:t xml:space="preserve">from </w:t>
+      </w:r>
+      <w:proofErr w:type="spellStart"/>
+      <w:r>
+        <w:rPr>
+          <w:b/>
+          <w:bCs/>
+          <w:color w:val="002060"/>
+          <w:highlight w:val="yellow"/>
+        </w:rPr>
+        <w:t>product_details</w:t>
+      </w:r>
+      <w:proofErr w:type="spellEnd"/>
+      <w:r>
+        <w:rPr>
+          <w:b/>
+          <w:bCs/>
+          <w:color w:val="002060"/>
+          <w:highlight w:val="yellow"/>
+        </w:rPr>
+        <w:t>;</w:t>
+      </w:r>
+    </w:p>
+    <w:p>
+      <w:pPr>
+        <w:jc w:val="both"/>
+        <w:rPr>
+          <w:b/>
+          <w:bCs/>
+          <w:color w:val="002060"/>
+        </w:rPr>
+      </w:pPr>
+      <w:r>
+        <w:rPr>
+          <w:noProof/>
+        </w:rPr>
+        <w:lastRenderedPageBreak/>
+        <w:drawing>
+          <wp:inline distT="0" distB="0" distL="0" distR="0" wp14:anchorId="2C2CEC7F" wp14:editId="03B7FCEF">
+            <wp:extent cx="5731510" cy="3222625"/>
+            <wp:effectExtent l="0" t="0" r="2540" b="0"/>
+            <wp:docPr id="6" name="Picture 6"/>
+            <wp:cNvGraphicFramePr>
+              <a:graphicFrameLocks xmlns:a="http://schemas.openxmlformats.org/drawingml/2006/main" noChangeAspect="1"/>
+            </wp:cNvGraphicFramePr>
+            <a:graphic xmlns:a="http://schemas.openxmlformats.org/drawingml/2006/main">
+              <a:graphicData uri="http://schemas.openxmlformats.org/drawingml/2006/picture">
+                <pic:pic xmlns:pic="http://schemas.openxmlformats.org/drawingml/2006/picture">
+                  <pic:nvPicPr>
+                    <pic:cNvPr id="1" name=""/>
+                    <pic:cNvPicPr/>
+                  </pic:nvPicPr>
+                  <pic:blipFill>
+                    <a:blip r:embed="rId17"/>
+                    <a:stretch>
+                      <a:fillRect/>
+                    </a:stretch>
+                  </pic:blipFill>
+                  <pic:spPr>
+                    <a:xfrm>
+                      <a:off x="0" y="0"/>
+                      <a:ext cx="5731510" cy="3222625"/>
+                    </a:xfrm>
+                    <a:prstGeom prst="rect">
+                      <a:avLst/>
+                    </a:prstGeom>
+                  </pic:spPr>
+                </pic:pic>
+              </a:graphicData>
+            </a:graphic>
+          </wp:inline>
+        </w:drawing>
+      </w:r>
+    </w:p>
+    <w:p>
+      <w:pPr>
+        <w:pStyle w:val="Heading1"/>
+        <w:rPr>
+          <w:rFonts w:ascii="Times New Roman" w:hAnsi="Times New Roman" w:cs="Times New Roman"/>
+          <w:sz w:val="24"/>
+          <w:szCs w:val="24"/>
+        </w:rPr>
+      </w:pPr>
+      <w:r>
+        <w:rPr>
+          <w:rFonts w:ascii="Times New Roman" w:hAnsi="Times New Roman" w:cs="Times New Roman"/>
+          <w:sz w:val="24"/>
+          <w:szCs w:val="24"/>
+        </w:rPr>
+        <w:t>Last Value</w:t>
+      </w:r>
+    </w:p>
+    <w:p>
+      <w:pPr>
+        <w:pStyle w:val="Heading2"/>
+        <w:rPr>
+          <w:rFonts w:ascii="Times New Roman" w:hAnsi="Times New Roman" w:cs="Times New Roman"/>
+          <w:sz w:val="24"/>
+          <w:szCs w:val="24"/>
+        </w:rPr>
+      </w:pPr>
+      <w:r>
+        <w:rPr>
+          <w:rFonts w:ascii="Times New Roman" w:hAnsi="Times New Roman" w:cs="Times New Roman"/>
+          <w:sz w:val="24"/>
+          <w:szCs w:val="24"/>
+        </w:rPr>
+        <w:t>5) Write a query to display the least expensive product under each category  (corresponding to each record)</w:t>
+      </w:r>
+    </w:p>
+    <w:p>
+      <w:pPr>
+        <w:rPr>
+          <w:b/>
+          <w:bCs/>
+          <w:color w:val="002060"/>
+          <w:highlight w:val="yellow"/>
+        </w:rPr>
+      </w:pPr>
+      <w:r>
+        <w:rPr>
+          <w:b/>
+          <w:bCs/>
+          <w:color w:val="002060"/>
+          <w:highlight w:val="yellow"/>
+        </w:rPr>
+        <w:t>select *,</w:t>
+      </w:r>
+    </w:p>
+    <w:p>
+      <w:pPr>
+        <w:rPr>
+          <w:b/>
+          <w:bCs/>
+          <w:color w:val="002060"/>
+          <w:highlight w:val="yellow"/>
+        </w:rPr>
+      </w:pPr>
+      <w:proofErr w:type="spellStart"/>
+      <w:r>
+        <w:rPr>
+          <w:b/>
+          <w:bCs/>
+          <w:color w:val="002060"/>
+          <w:highlight w:val="yellow"/>
+        </w:rPr>
+        <w:t>first_value</w:t>
+      </w:r>
+      <w:proofErr w:type="spellEnd"/>
+      <w:r>
+        <w:rPr>
+          <w:b/>
+          <w:bCs/>
+          <w:color w:val="002060"/>
+          <w:highlight w:val="yellow"/>
+        </w:rPr>
+        <w:t>(</w:t>
+      </w:r>
+      <w:proofErr w:type="spellStart"/>
+      <w:r>
+        <w:rPr>
+          <w:b/>
+          <w:bCs/>
+          <w:color w:val="002060"/>
+          <w:highlight w:val="yellow"/>
+        </w:rPr>
+        <w:t>product_name</w:t>
+      </w:r>
+      <w:proofErr w:type="spellEnd"/>
+      <w:r>
+        <w:rPr>
+          <w:b/>
+          <w:bCs/>
+          <w:color w:val="002060"/>
+          <w:highlight w:val="yellow"/>
+        </w:rPr>
+        <w:t xml:space="preserve">) over (partition by </w:t>
+      </w:r>
+      <w:proofErr w:type="spellStart"/>
+      <w:r>
+        <w:rPr>
+          <w:b/>
+          <w:bCs/>
+          <w:color w:val="002060"/>
+          <w:highlight w:val="yellow"/>
+        </w:rPr>
+        <w:t>product_category</w:t>
+      </w:r>
+      <w:proofErr w:type="spellEnd"/>
+      <w:r>
+        <w:rPr>
+          <w:b/>
+          <w:bCs/>
+          <w:color w:val="002060"/>
+          <w:highlight w:val="yellow"/>
+        </w:rPr>
+        <w:t xml:space="preserve"> order by price </w:t>
+      </w:r>
+      <w:proofErr w:type="spellStart"/>
+      <w:r>
+        <w:rPr>
+          <w:b/>
+          <w:bCs/>
+          <w:color w:val="002060"/>
+          <w:highlight w:val="yellow"/>
+        </w:rPr>
+        <w:t>desc</w:t>
+      </w:r>
+      <w:proofErr w:type="spellEnd"/>
+      <w:r>
+        <w:rPr>
+          <w:b/>
+          <w:bCs/>
+          <w:color w:val="002060"/>
+          <w:highlight w:val="yellow"/>
+        </w:rPr>
+        <w:t>)</w:t>
+      </w:r>
+    </w:p>
+    <w:p>
+      <w:pPr>
+        <w:rPr>
+          <w:b/>
+          <w:bCs/>
+          <w:color w:val="002060"/>
+          <w:highlight w:val="yellow"/>
+        </w:rPr>
+      </w:pPr>
+      <w:r>
+        <w:rPr>
+          <w:b/>
+          <w:bCs/>
+          <w:color w:val="002060"/>
+          <w:highlight w:val="yellow"/>
+        </w:rPr>
+        <w:t xml:space="preserve">as </w:t>
+      </w:r>
+      <w:proofErr w:type="spellStart"/>
+      <w:r>
+        <w:rPr>
+          <w:b/>
+          <w:bCs/>
+          <w:color w:val="002060"/>
+          <w:highlight w:val="yellow"/>
+        </w:rPr>
+        <w:t>most_exp_prod</w:t>
+      </w:r>
+      <w:proofErr w:type="spellEnd"/>
+      <w:r>
+        <w:rPr>
+          <w:b/>
+          <w:bCs/>
+          <w:color w:val="002060"/>
+          <w:highlight w:val="yellow"/>
+        </w:rPr>
+        <w:t>,</w:t>
+      </w:r>
+    </w:p>
+    <w:p>
+      <w:pPr>
+        <w:rPr>
+          <w:b/>
+          <w:bCs/>
+          <w:color w:val="002060"/>
+          <w:highlight w:val="yellow"/>
+        </w:rPr>
+      </w:pPr>
+      <w:proofErr w:type="spellStart"/>
+      <w:r>
+        <w:rPr>
+          <w:b/>
+          <w:bCs/>
+          <w:color w:val="002060"/>
+          <w:highlight w:val="yellow"/>
+        </w:rPr>
+        <w:t>last_value</w:t>
+      </w:r>
+      <w:proofErr w:type="spellEnd"/>
+      <w:r>
+        <w:rPr>
+          <w:b/>
+          <w:bCs/>
+          <w:color w:val="002060"/>
+          <w:highlight w:val="yellow"/>
+        </w:rPr>
+        <w:t>(</w:t>
+      </w:r>
+      <w:proofErr w:type="spellStart"/>
+      <w:r>
+        <w:rPr>
+          <w:b/>
+          <w:bCs/>
+          <w:color w:val="002060"/>
+          <w:highlight w:val="yellow"/>
+        </w:rPr>
+        <w:t>product_name</w:t>
+      </w:r>
+      <w:proofErr w:type="spellEnd"/>
+      <w:r>
+        <w:rPr>
+          <w:b/>
+          <w:bCs/>
+          <w:color w:val="002060"/>
+          <w:highlight w:val="yellow"/>
+        </w:rPr>
+        <w:t xml:space="preserve">) over (partition by </w:t>
+      </w:r>
+      <w:proofErr w:type="spellStart"/>
+      <w:r>
+        <w:rPr>
+          <w:b/>
+          <w:bCs/>
+          <w:color w:val="002060"/>
+          <w:highlight w:val="yellow"/>
+        </w:rPr>
+        <w:t>product_category</w:t>
+      </w:r>
+      <w:proofErr w:type="spellEnd"/>
+      <w:r>
+        <w:rPr>
+          <w:b/>
+          <w:bCs/>
+          <w:color w:val="002060"/>
+          <w:highlight w:val="yellow"/>
+        </w:rPr>
+        <w:t xml:space="preserve"> order by price </w:t>
+      </w:r>
+      <w:proofErr w:type="spellStart"/>
+      <w:r>
+        <w:rPr>
+          <w:b/>
+          <w:bCs/>
+          <w:color w:val="002060"/>
+          <w:highlight w:val="yellow"/>
+        </w:rPr>
+        <w:t>desc</w:t>
+      </w:r>
+      <w:proofErr w:type="spellEnd"/>
+      <w:r>
+        <w:rPr>
+          <w:b/>
+          <w:bCs/>
+          <w:color w:val="002060"/>
+          <w:highlight w:val="yellow"/>
+        </w:rPr>
+        <w:t>)</w:t>
+      </w:r>
+    </w:p>
+    <w:p>
+      <w:pPr>
+        <w:rPr>
+          <w:b/>
+          <w:bCs/>
+          <w:color w:val="002060"/>
+          <w:highlight w:val="yellow"/>
+        </w:rPr>
+      </w:pPr>
+      <w:r>
+        <w:rPr>
+          <w:b/>
+          <w:bCs/>
+          <w:color w:val="002060"/>
+          <w:highlight w:val="yellow"/>
+        </w:rPr>
+        <w:t xml:space="preserve">as </w:t>
+      </w:r>
+      <w:proofErr w:type="spellStart"/>
+      <w:r>
+        <w:rPr>
+          <w:b/>
+          <w:bCs/>
+          <w:color w:val="002060"/>
+          <w:highlight w:val="yellow"/>
+        </w:rPr>
+        <w:t>least_exp_prod</w:t>
+      </w:r>
+      <w:proofErr w:type="spellEnd"/>
+    </w:p>
+    <w:p>
+      <w:pPr>
+        <w:rPr>
+          <w:b/>
+          <w:bCs/>
+          <w:color w:val="002060"/>
+        </w:rPr>
+      </w:pPr>
+      <w:r>
+        <w:rPr>
+          <w:b/>
+          <w:bCs/>
+          <w:color w:val="002060"/>
+          <w:highlight w:val="yellow"/>
+        </w:rPr>
+        <w:t xml:space="preserve">from </w:t>
+      </w:r>
+      <w:proofErr w:type="spellStart"/>
+      <w:r>
+        <w:rPr>
+          <w:b/>
+          <w:bCs/>
+          <w:color w:val="002060"/>
+          <w:highlight w:val="yellow"/>
+        </w:rPr>
+        <w:t>product_details</w:t>
+      </w:r>
+      <w:proofErr w:type="spellEnd"/>
+      <w:r>
+        <w:rPr>
+          <w:b/>
+          <w:bCs/>
+          <w:color w:val="002060"/>
+          <w:highlight w:val="yellow"/>
+        </w:rPr>
+        <w:t>;</w:t>
+      </w:r>
+    </w:p>
+    <w:p>
+      <w:r>
+        <w:rPr>
+          <w:noProof/>
+        </w:rPr>
+        <w:lastRenderedPageBreak/>
+        <w:drawing>
+          <wp:inline distT="0" distB="0" distL="0" distR="0" wp14:anchorId="21A05474" wp14:editId="5D02F722">
+            <wp:extent cx="5731510" cy="3222625"/>
+            <wp:effectExtent l="0" t="0" r="2540" b="0"/>
+            <wp:docPr id="7" name="Picture 7"/>
+            <wp:cNvGraphicFramePr>
+              <a:graphicFrameLocks xmlns:a="http://schemas.openxmlformats.org/drawingml/2006/main" noChangeAspect="1"/>
+            </wp:cNvGraphicFramePr>
+            <a:graphic xmlns:a="http://schemas.openxmlformats.org/drawingml/2006/main">
+              <a:graphicData uri="http://schemas.openxmlformats.org/drawingml/2006/picture">
+                <pic:pic xmlns:pic="http://schemas.openxmlformats.org/drawingml/2006/picture">
+                  <pic:nvPicPr>
+                    <pic:cNvPr id="1" name=""/>
+                    <pic:cNvPicPr/>
+                  </pic:nvPicPr>
+                  <pic:blipFill>
+                    <a:blip r:embed="rId18"/>
+                    <a:stretch>
+                      <a:fillRect/>
+                    </a:stretch>
+                  </pic:blipFill>
+                  <pic:spPr>
+                    <a:xfrm>
+                      <a:off x="0" y="0"/>
+                      <a:ext cx="5731510" cy="3222625"/>
+                    </a:xfrm>
+                    <a:prstGeom prst="rect">
+                      <a:avLst/>
+                    </a:prstGeom>
+                  </pic:spPr>
+                </pic:pic>
+              </a:graphicData>
+            </a:graphic>
+          </wp:inline>
+        </w:drawing>
+      </w:r>
+    </w:p>
+    <w:p>
+      <w:pPr>
+        <w:pStyle w:val="Heading1"/>
+        <w:rPr>
+          <w:rFonts w:ascii="Times New Roman" w:hAnsi="Times New Roman" w:cs="Times New Roman"/>
+          <w:sz w:val="24"/>
+          <w:szCs w:val="24"/>
+        </w:rPr>
+      </w:pPr>
+      <w:r>
+        <w:rPr>
+          <w:rFonts w:ascii="Times New Roman" w:hAnsi="Times New Roman" w:cs="Times New Roman"/>
+          <w:sz w:val="24"/>
+          <w:szCs w:val="24"/>
+        </w:rPr>
+        <w:t>Frame Clause</w:t>
+      </w:r>
+    </w:p>
+    <w:p>
+      <w:pPr>
+        <w:jc w:val="both"/>
+        <w:rPr>
+          <w:b/>
+          <w:bCs/>
+          <w:color w:val="002060"/>
+        </w:rPr>
+      </w:pPr>
+      <w:r>
+        <w:rPr>
+          <w:b/>
+          <w:bCs/>
+          <w:color w:val="002060"/>
+        </w:rPr>
+        <w:t>Whenever we are using a window function, it creates a window / partition and it</w:t>
+      </w:r>
+      <w:r>
+        <w:rPr>
+          <w:b/>
+          <w:bCs/>
+          <w:color w:val="002060"/>
+        </w:rPr>
+        <w:t xml:space="preserve"> </w:t>
+      </w:r>
+      <w:r>
+        <w:rPr>
+          <w:b/>
+          <w:bCs/>
+          <w:color w:val="002060"/>
+        </w:rPr>
+        <w:t>applies that window functions to each of the par</w:t>
+      </w:r>
+      <w:r>
+        <w:rPr>
+          <w:b/>
+          <w:bCs/>
+          <w:color w:val="002060"/>
+        </w:rPr>
+        <w:t>t</w:t>
+      </w:r>
+      <w:r>
+        <w:rPr>
+          <w:b/>
+          <w:bCs/>
+          <w:color w:val="002060"/>
+        </w:rPr>
+        <w:t>itions. Inside each of these partitions again we create a subset record called as Frames.</w:t>
+      </w:r>
+      <w:r>
+        <w:rPr>
+          <w:b/>
+          <w:bCs/>
+          <w:color w:val="002060"/>
+        </w:rPr>
+        <w:t xml:space="preserve"> </w:t>
+      </w:r>
+      <w:r>
+        <w:rPr>
+          <w:b/>
+          <w:bCs/>
+          <w:color w:val="002060"/>
+        </w:rPr>
+        <w:t>So, basically a frame is a subset of a partition.</w:t>
+      </w:r>
+    </w:p>
+    <w:p>
+      <w:pPr>
+        <w:jc w:val="both"/>
+        <w:rPr>
+          <w:b/>
+          <w:bCs/>
+          <w:color w:val="002060"/>
+          <w:highlight w:val="yellow"/>
+        </w:rPr>
+      </w:pPr>
+      <w:r>
+        <w:rPr>
+          <w:b/>
+          <w:bCs/>
+          <w:color w:val="002060"/>
+          <w:highlight w:val="yellow"/>
+        </w:rPr>
+        <w:t>select *,</w:t>
+      </w:r>
+    </w:p>
+    <w:p>
+      <w:pPr>
+        <w:jc w:val="both"/>
+        <w:rPr>
+          <w:b/>
+          <w:bCs/>
+          <w:color w:val="002060"/>
+          <w:highlight w:val="yellow"/>
+        </w:rPr>
+      </w:pPr>
+      <w:proofErr w:type="spellStart"/>
+      <w:r>
+        <w:rPr>
+          <w:b/>
+          <w:bCs/>
+          <w:color w:val="002060"/>
+          <w:highlight w:val="yellow"/>
+        </w:rPr>
+        <w:t>first_value</w:t>
+      </w:r>
+      <w:proofErr w:type="spellEnd"/>
+      <w:r>
+        <w:rPr>
+          <w:b/>
+          <w:bCs/>
+          <w:color w:val="002060"/>
+          <w:highlight w:val="yellow"/>
+        </w:rPr>
+        <w:t>(</w:t>
+      </w:r>
+      <w:proofErr w:type="spellStart"/>
+      <w:r>
+        <w:rPr>
+          <w:b/>
+          <w:bCs/>
+          <w:color w:val="002060"/>
+          <w:highlight w:val="yellow"/>
+        </w:rPr>
+        <w:t>product_name</w:t>
+      </w:r>
+      <w:proofErr w:type="spellEnd"/>
+      <w:r>
+        <w:rPr>
+          <w:b/>
+          <w:bCs/>
+          <w:color w:val="002060"/>
+          <w:highlight w:val="yellow"/>
+        </w:rPr>
+        <w:t xml:space="preserve">) over (partition by </w:t>
+      </w:r>
+      <w:proofErr w:type="spellStart"/>
+      <w:r>
+        <w:rPr>
+          <w:b/>
+          <w:bCs/>
+          <w:color w:val="002060"/>
+          <w:highlight w:val="yellow"/>
+        </w:rPr>
+        <w:t>product_category</w:t>
+      </w:r>
+      <w:proofErr w:type="spellEnd"/>
+      <w:r>
+        <w:rPr>
+          <w:b/>
+          <w:bCs/>
+          <w:color w:val="002060"/>
+          <w:highlight w:val="yellow"/>
+        </w:rPr>
+        <w:t xml:space="preserve"> order by price </w:t>
+      </w:r>
+      <w:proofErr w:type="spellStart"/>
+      <w:r>
+        <w:rPr>
+          <w:b/>
+          <w:bCs/>
+          <w:color w:val="002060"/>
+          <w:highlight w:val="yellow"/>
+        </w:rPr>
+        <w:t>desc</w:t>
+      </w:r>
+      <w:proofErr w:type="spellEnd"/>
+      <w:r>
+        <w:rPr>
+          <w:b/>
+          <w:bCs/>
+          <w:color w:val="002060"/>
+          <w:highlight w:val="yellow"/>
+        </w:rPr>
+        <w:t>)</w:t>
+      </w:r>
+    </w:p>
+    <w:p>
+      <w:pPr>
+        <w:jc w:val="both"/>
+        <w:rPr>
+          <w:b/>
+          <w:bCs/>
+          <w:color w:val="002060"/>
+          <w:highlight w:val="yellow"/>
+        </w:rPr>
+      </w:pPr>
+      <w:r>
+        <w:rPr>
+          <w:b/>
+          <w:bCs/>
+          <w:color w:val="002060"/>
+          <w:highlight w:val="yellow"/>
+        </w:rPr>
+        <w:t xml:space="preserve">as </w:t>
+      </w:r>
+      <w:proofErr w:type="spellStart"/>
+      <w:r>
+        <w:rPr>
+          <w:b/>
+          <w:bCs/>
+          <w:color w:val="002060"/>
+          <w:highlight w:val="yellow"/>
+        </w:rPr>
+        <w:t>most_exp_prod</w:t>
+      </w:r>
+      <w:proofErr w:type="spellEnd"/>
+      <w:r>
+        <w:rPr>
+          <w:b/>
+          <w:bCs/>
+          <w:color w:val="002060"/>
+          <w:highlight w:val="yellow"/>
+        </w:rPr>
+        <w:t>,</w:t>
+      </w:r>
+    </w:p>
+    <w:p>
+      <w:pPr>
+        <w:jc w:val="both"/>
+        <w:rPr>
+          <w:b/>
+          <w:bCs/>
+          <w:color w:val="002060"/>
+          <w:highlight w:val="yellow"/>
+        </w:rPr>
+      </w:pPr>
+      <w:proofErr w:type="spellStart"/>
+      <w:r>
+        <w:rPr>
+          <w:b/>
+          <w:bCs/>
+          <w:color w:val="002060"/>
+          <w:highlight w:val="yellow"/>
+        </w:rPr>
+        <w:t>last_value</w:t>
+      </w:r>
+      <w:proofErr w:type="spellEnd"/>
+      <w:r>
+        <w:rPr>
+          <w:b/>
+          <w:bCs/>
+          <w:color w:val="002060"/>
+          <w:highlight w:val="yellow"/>
+        </w:rPr>
+        <w:t>(</w:t>
+      </w:r>
+      <w:proofErr w:type="spellStart"/>
+      <w:r>
+        <w:rPr>
+          <w:b/>
+          <w:bCs/>
+          <w:color w:val="002060"/>
+          <w:highlight w:val="yellow"/>
+        </w:rPr>
+        <w:t>product_name</w:t>
+      </w:r>
+      <w:proofErr w:type="spellEnd"/>
+      <w:r>
+        <w:rPr>
+          <w:b/>
+          <w:bCs/>
+          <w:color w:val="002060"/>
+          <w:highlight w:val="yellow"/>
+        </w:rPr>
+        <w:t xml:space="preserve">) over (partition by </w:t>
+      </w:r>
+      <w:proofErr w:type="spellStart"/>
+      <w:r>
+        <w:rPr>
+          <w:b/>
+          <w:bCs/>
+          <w:color w:val="002060"/>
+          <w:highlight w:val="yellow"/>
+        </w:rPr>
+        <w:t>product_category</w:t>
+      </w:r>
+      <w:proofErr w:type="spellEnd"/>
+      <w:r>
+        <w:rPr>
+          <w:b/>
+          <w:bCs/>
+          <w:color w:val="002060"/>
+          <w:highlight w:val="yellow"/>
+        </w:rPr>
+        <w:t xml:space="preserve"> order by price </w:t>
+      </w:r>
+      <w:proofErr w:type="spellStart"/>
+      <w:r>
+        <w:rPr>
+          <w:b/>
+          <w:bCs/>
+          <w:color w:val="002060"/>
+          <w:highlight w:val="yellow"/>
+        </w:rPr>
+        <w:t>desc</w:t>
+      </w:r>
+      <w:proofErr w:type="spellEnd"/>
+    </w:p>
+    <w:p>
+      <w:pPr>
+        <w:jc w:val="both"/>
+        <w:rPr>
+          <w:b/>
+          <w:bCs/>
+          <w:color w:val="002060"/>
+          <w:highlight w:val="yellow"/>
+        </w:rPr>
+      </w:pPr>
+      <w:r>
+        <w:rPr>
+          <w:b/>
+          <w:bCs/>
+          <w:color w:val="002060"/>
+          <w:highlight w:val="yellow"/>
+        </w:rPr>
+        <w:t>range between unbounded preceding and current row) -- Default Frame Clause</w:t>
+      </w:r>
+    </w:p>
+    <w:p>
+      <w:pPr>
+        <w:jc w:val="both"/>
+        <w:rPr>
+          <w:b/>
+          <w:bCs/>
+          <w:color w:val="002060"/>
+          <w:highlight w:val="yellow"/>
+        </w:rPr>
+      </w:pPr>
+      <w:r>
+        <w:rPr>
+          <w:b/>
+          <w:bCs/>
+          <w:color w:val="002060"/>
+          <w:highlight w:val="yellow"/>
+        </w:rPr>
+        <w:t xml:space="preserve">as </w:t>
+      </w:r>
+      <w:proofErr w:type="spellStart"/>
+      <w:r>
+        <w:rPr>
+          <w:b/>
+          <w:bCs/>
+          <w:color w:val="002060"/>
+          <w:highlight w:val="yellow"/>
+        </w:rPr>
+        <w:t>least_exp_prod</w:t>
+      </w:r>
+      <w:proofErr w:type="spellEnd"/>
+    </w:p>
+    <w:p>
+      <w:pPr>
+        <w:jc w:val="both"/>
+        <w:rPr>
+          <w:b/>
+          <w:bCs/>
+          <w:color w:val="002060"/>
+        </w:rPr>
+      </w:pPr>
+      <w:r>
+        <w:rPr>
+          <w:b/>
+          <w:bCs/>
+          <w:color w:val="002060"/>
+          <w:highlight w:val="yellow"/>
+        </w:rPr>
+        <w:t xml:space="preserve">from </w:t>
+      </w:r>
+      <w:proofErr w:type="spellStart"/>
+      <w:r>
+        <w:rPr>
+          <w:b/>
+          <w:bCs/>
+          <w:color w:val="002060"/>
+          <w:highlight w:val="yellow"/>
+        </w:rPr>
+        <w:t>product_details</w:t>
+      </w:r>
+      <w:proofErr w:type="spellEnd"/>
+      <w:r>
+        <w:rPr>
+          <w:b/>
+          <w:bCs/>
+          <w:color w:val="002060"/>
+          <w:highlight w:val="yellow"/>
+        </w:rPr>
+        <w:t>;</w:t>
+      </w:r>
+    </w:p>
+    <w:p>
+      <w:pPr>
+        <w:jc w:val="both"/>
+        <w:rPr>
+          <w:b/>
+          <w:bCs/>
+          <w:color w:val="002060"/>
+        </w:rPr>
+      </w:pPr>
+      <w:r>
+        <w:rPr>
+          <w:noProof/>
+        </w:rPr>
+        <w:lastRenderedPageBreak/>
+        <w:drawing>
+          <wp:inline distT="0" distB="0" distL="0" distR="0" wp14:anchorId="258C3356" wp14:editId="4FEFA2D4">
+            <wp:extent cx="5731510" cy="3222625"/>
+            <wp:effectExtent l="0" t="0" r="2540" b="0"/>
+            <wp:docPr id="10" name="Picture 10"/>
+            <wp:cNvGraphicFramePr>
+              <a:graphicFrameLocks xmlns:a="http://schemas.openxmlformats.org/drawingml/2006/main" noChangeAspect="1"/>
+            </wp:cNvGraphicFramePr>
+            <a:graphic xmlns:a="http://schemas.openxmlformats.org/drawingml/2006/main">
+              <a:graphicData uri="http://schemas.openxmlformats.org/drawingml/2006/picture">
+                <pic:pic xmlns:pic="http://schemas.openxmlformats.org/drawingml/2006/picture">
+                  <pic:nvPicPr>
+                    <pic:cNvPr id="1" name=""/>
+                    <pic:cNvPicPr/>
+                  </pic:nvPicPr>
+                  <pic:blipFill>
+                    <a:blip r:embed="rId19"/>
+                    <a:stretch>
+                      <a:fillRect/>
+                    </a:stretch>
+                  </pic:blipFill>
+                  <pic:spPr>
+                    <a:xfrm>
+                      <a:off x="0" y="0"/>
+                      <a:ext cx="5731510" cy="3222625"/>
+                    </a:xfrm>
+                    <a:prstGeom prst="rect">
+                      <a:avLst/>
+                    </a:prstGeom>
+                  </pic:spPr>
+                </pic:pic>
+              </a:graphicData>
+            </a:graphic>
+          </wp:inline>
+        </w:drawing>
+      </w:r>
+    </w:p>
+    <w:p>
+      <w:pPr>
+        <w:pStyle w:val="Heading1"/>
+        <w:rPr>
+          <w:rFonts w:ascii="Times New Roman" w:hAnsi="Times New Roman" w:cs="Times New Roman"/>
+          <w:sz w:val="24"/>
+          <w:szCs w:val="24"/>
+        </w:rPr>
+      </w:pPr>
+      <w:r>
+        <w:rPr>
+          <w:rFonts w:ascii="Times New Roman" w:hAnsi="Times New Roman" w:cs="Times New Roman"/>
+          <w:sz w:val="24"/>
+          <w:szCs w:val="24"/>
+        </w:rPr>
+        <w:t>Default Frame Clause</w:t>
+      </w:r>
+    </w:p>
+    <w:p>
+      <w:pPr>
+        <w:jc w:val="both"/>
+        <w:rPr>
+          <w:b/>
+          <w:bCs/>
+          <w:color w:val="002060"/>
+        </w:rPr>
+      </w:pPr>
+      <w:r>
+        <w:rPr>
+          <w:b/>
+          <w:bCs/>
+          <w:color w:val="002060"/>
+        </w:rPr>
+        <w:t>Though we mention this 'range between unbounded preceding and current row' or not.</w:t>
+      </w:r>
+    </w:p>
+    <w:p>
+      <w:pPr>
+        <w:jc w:val="both"/>
+        <w:rPr>
+          <w:b/>
+          <w:bCs/>
+          <w:color w:val="002060"/>
+        </w:rPr>
+      </w:pPr>
+      <w:r>
+        <w:rPr>
+          <w:b/>
+          <w:bCs/>
+          <w:color w:val="002060"/>
+        </w:rPr>
+        <w:t>Sql will consider it by default.</w:t>
+      </w:r>
+      <w:r>
+        <w:rPr>
+          <w:b/>
+          <w:bCs/>
+          <w:color w:val="002060"/>
+        </w:rPr>
+        <w:t xml:space="preserve"> R</w:t>
+      </w:r>
+      <w:r>
+        <w:rPr>
+          <w:b/>
+          <w:bCs/>
+          <w:color w:val="002060"/>
+        </w:rPr>
+        <w:t>ange - tells what is the range of records this last value window function to consider.</w:t>
+      </w:r>
+    </w:p>
+    <w:p>
+      <w:pPr>
+        <w:jc w:val="both"/>
+        <w:rPr>
+          <w:b/>
+          <w:bCs/>
+          <w:color w:val="002060"/>
+        </w:rPr>
+      </w:pPr>
+      <w:r>
+        <w:rPr>
+          <w:b/>
+          <w:bCs/>
+          <w:color w:val="002060"/>
+        </w:rPr>
+        <w:t>unbounded preceding - means it basically the rows preceding to the current row.</w:t>
+      </w:r>
+    </w:p>
+    <w:p>
+      <w:pPr>
+        <w:jc w:val="both"/>
+        <w:rPr>
+          <w:b/>
+          <w:bCs/>
+          <w:color w:val="002060"/>
+        </w:rPr>
+      </w:pPr>
+      <w:r>
+        <w:rPr>
+          <w:b/>
+          <w:bCs/>
+          <w:color w:val="002060"/>
+        </w:rPr>
+        <w:t>unbou</w:t>
+      </w:r>
+      <w:r>
+        <w:rPr>
+          <w:b/>
+          <w:bCs/>
+          <w:color w:val="002060"/>
+        </w:rPr>
+        <w:t>n</w:t>
+      </w:r>
+      <w:r>
+        <w:rPr>
+          <w:b/>
+          <w:bCs/>
+          <w:color w:val="002060"/>
+        </w:rPr>
+        <w:t>ded basically means the very first row of the partition.</w:t>
+      </w:r>
+    </w:p>
+    <w:p>
+      <w:pPr>
+        <w:jc w:val="both"/>
+        <w:rPr>
+          <w:b/>
+          <w:bCs/>
+          <w:color w:val="002060"/>
+          <w:highlight w:val="yellow"/>
+        </w:rPr>
+      </w:pPr>
+      <w:r>
+        <w:rPr>
+          <w:b/>
+          <w:bCs/>
+          <w:color w:val="002060"/>
+          <w:highlight w:val="yellow"/>
+        </w:rPr>
+        <w:t>select *,</w:t>
+      </w:r>
+    </w:p>
+    <w:p>
+      <w:pPr>
+        <w:jc w:val="both"/>
+        <w:rPr>
+          <w:b/>
+          <w:bCs/>
+          <w:color w:val="002060"/>
+          <w:highlight w:val="yellow"/>
+        </w:rPr>
+      </w:pPr>
+      <w:proofErr w:type="spellStart"/>
+      <w:r>
+        <w:rPr>
+          <w:b/>
+          <w:bCs/>
+          <w:color w:val="002060"/>
+          <w:highlight w:val="yellow"/>
+        </w:rPr>
+        <w:t>first_value</w:t>
+      </w:r>
+      <w:proofErr w:type="spellEnd"/>
+      <w:r>
+        <w:rPr>
+          <w:b/>
+          <w:bCs/>
+          <w:color w:val="002060"/>
+          <w:highlight w:val="yellow"/>
+        </w:rPr>
+        <w:t>(</w:t>
+      </w:r>
+      <w:proofErr w:type="spellStart"/>
+      <w:r>
+        <w:rPr>
+          <w:b/>
+          <w:bCs/>
+          <w:color w:val="002060"/>
+          <w:highlight w:val="yellow"/>
+        </w:rPr>
+        <w:t>product_name</w:t>
+      </w:r>
+      <w:proofErr w:type="spellEnd"/>
+      <w:r>
+        <w:rPr>
+          <w:b/>
+          <w:bCs/>
+          <w:color w:val="002060"/>
+          <w:highlight w:val="yellow"/>
+        </w:rPr>
+        <w:t xml:space="preserve">) over (partition by </w:t>
+      </w:r>
+      <w:proofErr w:type="spellStart"/>
+      <w:r>
+        <w:rPr>
+          <w:b/>
+          <w:bCs/>
+          <w:color w:val="002060"/>
+          <w:highlight w:val="yellow"/>
+        </w:rPr>
+        <w:t>product_category</w:t>
+      </w:r>
+      <w:proofErr w:type="spellEnd"/>
+      <w:r>
+        <w:rPr>
+          <w:b/>
+          <w:bCs/>
+          <w:color w:val="002060"/>
+          <w:highlight w:val="yellow"/>
+        </w:rPr>
+        <w:t xml:space="preserve"> order by price </w:t>
+      </w:r>
+      <w:proofErr w:type="spellStart"/>
+      <w:r>
+        <w:rPr>
+          <w:b/>
+          <w:bCs/>
+          <w:color w:val="002060"/>
+          <w:highlight w:val="yellow"/>
+        </w:rPr>
+        <w:t>desc</w:t>
+      </w:r>
+      <w:proofErr w:type="spellEnd"/>
+      <w:r>
+        <w:rPr>
+          <w:b/>
+          <w:bCs/>
+          <w:color w:val="002060"/>
+          <w:highlight w:val="yellow"/>
+        </w:rPr>
+        <w:t>)</w:t>
+      </w:r>
+    </w:p>
+    <w:p>
+      <w:pPr>
+        <w:jc w:val="both"/>
+        <w:rPr>
+          <w:b/>
+          <w:bCs/>
+          <w:color w:val="002060"/>
+          <w:highlight w:val="yellow"/>
+        </w:rPr>
+      </w:pPr>
+      <w:r>
+        <w:rPr>
+          <w:b/>
+          <w:bCs/>
+          <w:color w:val="002060"/>
+          <w:highlight w:val="yellow"/>
+        </w:rPr>
+        <w:t xml:space="preserve">as </w:t>
+      </w:r>
+      <w:proofErr w:type="spellStart"/>
+      <w:r>
+        <w:rPr>
+          <w:b/>
+          <w:bCs/>
+          <w:color w:val="002060"/>
+          <w:highlight w:val="yellow"/>
+        </w:rPr>
+        <w:t>most_exp_prod</w:t>
+      </w:r>
+      <w:proofErr w:type="spellEnd"/>
+      <w:r>
+        <w:rPr>
+          <w:b/>
+          <w:bCs/>
+          <w:color w:val="002060"/>
+          <w:highlight w:val="yellow"/>
+        </w:rPr>
+        <w:t>,</w:t>
+      </w:r>
+    </w:p>
+    <w:p>
+      <w:pPr>
+        <w:jc w:val="both"/>
+        <w:rPr>
+          <w:b/>
+          <w:bCs/>
+          <w:color w:val="002060"/>
+          <w:highlight w:val="yellow"/>
+        </w:rPr>
+      </w:pPr>
+      <w:proofErr w:type="spellStart"/>
+      <w:r>
+        <w:rPr>
+          <w:b/>
+          <w:bCs/>
+          <w:color w:val="002060"/>
+          <w:highlight w:val="yellow"/>
+        </w:rPr>
+        <w:t>last_value</w:t>
+      </w:r>
+      <w:proofErr w:type="spellEnd"/>
+      <w:r>
+        <w:rPr>
+          <w:b/>
+          <w:bCs/>
+          <w:color w:val="002060"/>
+          <w:highlight w:val="yellow"/>
+        </w:rPr>
+        <w:t>(</w:t>
+      </w:r>
+      <w:proofErr w:type="spellStart"/>
+      <w:r>
+        <w:rPr>
+          <w:b/>
+          <w:bCs/>
+          <w:color w:val="002060"/>
+          <w:highlight w:val="yellow"/>
+        </w:rPr>
+        <w:t>product_name</w:t>
+      </w:r>
+      <w:proofErr w:type="spellEnd"/>
+      <w:r>
+        <w:rPr>
+          <w:b/>
+          <w:bCs/>
+          <w:color w:val="002060"/>
+          <w:highlight w:val="yellow"/>
+        </w:rPr>
+        <w:t xml:space="preserve">) over (partition by </w:t>
+      </w:r>
+      <w:proofErr w:type="spellStart"/>
+      <w:r>
+        <w:rPr>
+          <w:b/>
+          <w:bCs/>
+          <w:color w:val="002060"/>
+          <w:highlight w:val="yellow"/>
+        </w:rPr>
+        <w:t>product_category</w:t>
+      </w:r>
+      <w:proofErr w:type="spellEnd"/>
+      <w:r>
+        <w:rPr>
+          <w:b/>
+          <w:bCs/>
+          <w:color w:val="002060"/>
+          <w:highlight w:val="yellow"/>
+        </w:rPr>
+        <w:t xml:space="preserve"> order by price </w:t>
+      </w:r>
+      <w:proofErr w:type="spellStart"/>
+      <w:r>
+        <w:rPr>
+          <w:b/>
+          <w:bCs/>
+          <w:color w:val="002060"/>
+          <w:highlight w:val="yellow"/>
+        </w:rPr>
+        <w:t>desc</w:t>
+      </w:r>
+      <w:proofErr w:type="spellEnd"/>
+    </w:p>
+    <w:p>
+      <w:pPr>
+        <w:jc w:val="both"/>
+        <w:rPr>
+          <w:b/>
+          <w:bCs/>
+          <w:color w:val="002060"/>
+          <w:highlight w:val="yellow"/>
+        </w:rPr>
+      </w:pPr>
+      <w:r>
+        <w:rPr>
+          <w:b/>
+          <w:bCs/>
+          <w:color w:val="002060"/>
+          <w:highlight w:val="yellow"/>
+        </w:rPr>
+        <w:t>range between unbounded preceding and unbounded following) -- Custom Frame Clause</w:t>
+      </w:r>
+    </w:p>
+    <w:p>
+      <w:pPr>
+        <w:jc w:val="both"/>
+        <w:rPr>
+          <w:b/>
+          <w:bCs/>
+          <w:color w:val="002060"/>
+          <w:highlight w:val="yellow"/>
+        </w:rPr>
+      </w:pPr>
+      <w:r>
+        <w:rPr>
+          <w:b/>
+          <w:bCs/>
+          <w:color w:val="002060"/>
+          <w:highlight w:val="yellow"/>
+        </w:rPr>
+        <w:t xml:space="preserve">as </w:t>
+      </w:r>
+      <w:proofErr w:type="spellStart"/>
+      <w:r>
+        <w:rPr>
+          <w:b/>
+          <w:bCs/>
+          <w:color w:val="002060"/>
+          <w:highlight w:val="yellow"/>
+        </w:rPr>
+        <w:t>least_exp_prod</w:t>
+      </w:r>
+      <w:proofErr w:type="spellEnd"/>
+    </w:p>
+    <w:p>
+      <w:pPr>
+        <w:jc w:val="both"/>
+        <w:rPr>
+          <w:b/>
+          <w:bCs/>
+          <w:color w:val="002060"/>
+        </w:rPr>
+      </w:pPr>
+      <w:r>
+        <w:rPr>
+          <w:b/>
+          <w:bCs/>
+          <w:color w:val="002060"/>
+          <w:highlight w:val="yellow"/>
+        </w:rPr>
+        <w:t xml:space="preserve">from </w:t>
+      </w:r>
+      <w:proofErr w:type="spellStart"/>
+      <w:r>
+        <w:rPr>
+          <w:b/>
+          <w:bCs/>
+          <w:color w:val="002060"/>
+          <w:highlight w:val="yellow"/>
+        </w:rPr>
+        <w:t>product_details</w:t>
+      </w:r>
+      <w:proofErr w:type="spellEnd"/>
+      <w:r>
+        <w:rPr>
+          <w:b/>
+          <w:bCs/>
+          <w:color w:val="002060"/>
+          <w:highlight w:val="yellow"/>
+        </w:rPr>
+        <w:t>;</w:t>
+      </w:r>
+    </w:p>
+    <w:p>
+      <w:pPr>
+        <w:jc w:val="both"/>
+        <w:rPr>
+          <w:b/>
+          <w:bCs/>
+          <w:color w:val="002060"/>
+        </w:rPr>
+      </w:pPr>
+      <w:r>
+        <w:rPr>
+          <w:noProof/>
+        </w:rPr>
+        <w:lastRenderedPageBreak/>
+        <w:drawing>
+          <wp:inline distT="0" distB="0" distL="0" distR="0" wp14:anchorId="7F38CEB0" wp14:editId="41BE40C4">
+            <wp:extent cx="5731510" cy="3222625"/>
+            <wp:effectExtent l="0" t="0" r="2540" b="0"/>
+            <wp:docPr id="11" name="Picture 11"/>
+            <wp:cNvGraphicFramePr>
+              <a:graphicFrameLocks xmlns:a="http://schemas.openxmlformats.org/drawingml/2006/main" noChangeAspect="1"/>
+            </wp:cNvGraphicFramePr>
+            <a:graphic xmlns:a="http://schemas.openxmlformats.org/drawingml/2006/main">
+              <a:graphicData uri="http://schemas.openxmlformats.org/drawingml/2006/picture">
+                <pic:pic xmlns:pic="http://schemas.openxmlformats.org/drawingml/2006/picture">
+                  <pic:nvPicPr>
+                    <pic:cNvPr id="1" name=""/>
+                    <pic:cNvPicPr/>
+                  </pic:nvPicPr>
+                  <pic:blipFill>
+                    <a:blip r:embed="rId20"/>
+                    <a:stretch>
+                      <a:fillRect/>
+                    </a:stretch>
+                  </pic:blipFill>
+                  <pic:spPr>
+                    <a:xfrm>
+                      <a:off x="0" y="0"/>
+                      <a:ext cx="5731510" cy="3222625"/>
+                    </a:xfrm>
+                    <a:prstGeom prst="rect">
+                      <a:avLst/>
+                    </a:prstGeom>
+                  </pic:spPr>
+                </pic:pic>
+              </a:graphicData>
+            </a:graphic>
+          </wp:inline>
+        </w:drawing>
+      </w:r>
+    </w:p>
+    <w:p>
+      <w:pPr>
+        <w:jc w:val="both"/>
+        <w:rPr>
+          <w:b/>
+          <w:bCs/>
+          <w:color w:val="002060"/>
+        </w:rPr>
+      </w:pPr>
+    </w:p>
+    <w:p>
+      <w:pPr>
+        <w:jc w:val="both"/>
+        <w:rPr>
+          <w:b/>
+          <w:bCs/>
+          <w:color w:val="002060"/>
+          <w:highlight w:val="yellow"/>
+        </w:rPr>
+      </w:pPr>
+      <w:r>
+        <w:rPr>
+          <w:b/>
+          <w:bCs/>
+          <w:color w:val="002060"/>
+          <w:highlight w:val="yellow"/>
+        </w:rPr>
+        <w:t>select *,</w:t>
+      </w:r>
+    </w:p>
+    <w:p>
+      <w:pPr>
+        <w:jc w:val="both"/>
+        <w:rPr>
+          <w:b/>
+          <w:bCs/>
+          <w:color w:val="002060"/>
+          <w:highlight w:val="yellow"/>
+        </w:rPr>
+      </w:pPr>
+      <w:proofErr w:type="spellStart"/>
+      <w:r>
+        <w:rPr>
+          <w:b/>
+          <w:bCs/>
+          <w:color w:val="002060"/>
+          <w:highlight w:val="yellow"/>
+        </w:rPr>
+        <w:t>first_value</w:t>
+      </w:r>
+      <w:proofErr w:type="spellEnd"/>
+      <w:r>
+        <w:rPr>
+          <w:b/>
+          <w:bCs/>
+          <w:color w:val="002060"/>
+          <w:highlight w:val="yellow"/>
+        </w:rPr>
+        <w:t>(</w:t>
+      </w:r>
+      <w:proofErr w:type="spellStart"/>
+      <w:r>
+        <w:rPr>
+          <w:b/>
+          <w:bCs/>
+          <w:color w:val="002060"/>
+          <w:highlight w:val="yellow"/>
+        </w:rPr>
+        <w:t>product_name</w:t>
+      </w:r>
+      <w:proofErr w:type="spellEnd"/>
+      <w:r>
+        <w:rPr>
+          <w:b/>
+          <w:bCs/>
+          <w:color w:val="002060"/>
+          <w:highlight w:val="yellow"/>
+        </w:rPr>
+        <w:t xml:space="preserve">) over (partition by </w:t>
+      </w:r>
+      <w:proofErr w:type="spellStart"/>
+      <w:r>
+        <w:rPr>
+          <w:b/>
+          <w:bCs/>
+          <w:color w:val="002060"/>
+          <w:highlight w:val="yellow"/>
+        </w:rPr>
+        <w:t>product_category</w:t>
+      </w:r>
+      <w:proofErr w:type="spellEnd"/>
+      <w:r>
+        <w:rPr>
+          <w:b/>
+          <w:bCs/>
+          <w:color w:val="002060"/>
+          <w:highlight w:val="yellow"/>
+        </w:rPr>
+        <w:t xml:space="preserve"> order by price </w:t>
+      </w:r>
+      <w:proofErr w:type="spellStart"/>
+      <w:r>
+        <w:rPr>
+          <w:b/>
+          <w:bCs/>
+          <w:color w:val="002060"/>
+          <w:highlight w:val="yellow"/>
+        </w:rPr>
+        <w:t>desc</w:t>
+      </w:r>
+      <w:proofErr w:type="spellEnd"/>
+      <w:r>
+        <w:rPr>
+          <w:b/>
+          <w:bCs/>
+          <w:color w:val="002060"/>
+          <w:highlight w:val="yellow"/>
+        </w:rPr>
+        <w:t>)</w:t>
+      </w:r>
+    </w:p>
+    <w:p>
+      <w:pPr>
+        <w:jc w:val="both"/>
+        <w:rPr>
+          <w:b/>
+          <w:bCs/>
+          <w:color w:val="002060"/>
+          <w:highlight w:val="yellow"/>
+        </w:rPr>
+      </w:pPr>
+      <w:r>
+        <w:rPr>
+          <w:b/>
+          <w:bCs/>
+          <w:color w:val="002060"/>
+          <w:highlight w:val="yellow"/>
+        </w:rPr>
+        <w:t xml:space="preserve">as </w:t>
+      </w:r>
+      <w:proofErr w:type="spellStart"/>
+      <w:r>
+        <w:rPr>
+          <w:b/>
+          <w:bCs/>
+          <w:color w:val="002060"/>
+          <w:highlight w:val="yellow"/>
+        </w:rPr>
+        <w:t>most_exp_prod</w:t>
+      </w:r>
+      <w:proofErr w:type="spellEnd"/>
+      <w:r>
+        <w:rPr>
+          <w:b/>
+          <w:bCs/>
+          <w:color w:val="002060"/>
+          <w:highlight w:val="yellow"/>
+        </w:rPr>
+        <w:t>,</w:t>
+      </w:r>
+    </w:p>
+    <w:p>
+      <w:pPr>
+        <w:jc w:val="both"/>
+        <w:rPr>
+          <w:b/>
+          <w:bCs/>
+          <w:color w:val="002060"/>
+          <w:highlight w:val="yellow"/>
+        </w:rPr>
+      </w:pPr>
+      <w:proofErr w:type="spellStart"/>
+      <w:r>
+        <w:rPr>
+          <w:b/>
+          <w:bCs/>
+          <w:color w:val="002060"/>
+          <w:highlight w:val="yellow"/>
+        </w:rPr>
+        <w:t>last_value</w:t>
+      </w:r>
+      <w:proofErr w:type="spellEnd"/>
+      <w:r>
+        <w:rPr>
+          <w:b/>
+          <w:bCs/>
+          <w:color w:val="002060"/>
+          <w:highlight w:val="yellow"/>
+        </w:rPr>
+        <w:t>(</w:t>
+      </w:r>
+      <w:proofErr w:type="spellStart"/>
+      <w:r>
+        <w:rPr>
+          <w:b/>
+          <w:bCs/>
+          <w:color w:val="002060"/>
+          <w:highlight w:val="yellow"/>
+        </w:rPr>
+        <w:t>product_name</w:t>
+      </w:r>
+      <w:proofErr w:type="spellEnd"/>
+      <w:r>
+        <w:rPr>
+          <w:b/>
+          <w:bCs/>
+          <w:color w:val="002060"/>
+          <w:highlight w:val="yellow"/>
+        </w:rPr>
+        <w:t xml:space="preserve">) over (partition by </w:t>
+      </w:r>
+      <w:proofErr w:type="spellStart"/>
+      <w:r>
+        <w:rPr>
+          <w:b/>
+          <w:bCs/>
+          <w:color w:val="002060"/>
+          <w:highlight w:val="yellow"/>
+        </w:rPr>
+        <w:t>product_category</w:t>
+      </w:r>
+      <w:proofErr w:type="spellEnd"/>
+      <w:r>
+        <w:rPr>
+          <w:b/>
+          <w:bCs/>
+          <w:color w:val="002060"/>
+          <w:highlight w:val="yellow"/>
+        </w:rPr>
+        <w:t xml:space="preserve"> order by price </w:t>
+      </w:r>
+      <w:proofErr w:type="spellStart"/>
+      <w:r>
+        <w:rPr>
+          <w:b/>
+          <w:bCs/>
+          <w:color w:val="002060"/>
+          <w:highlight w:val="yellow"/>
+        </w:rPr>
+        <w:t>desc</w:t>
+      </w:r>
+      <w:proofErr w:type="spellEnd"/>
+    </w:p>
+    <w:p>
+      <w:pPr>
+        <w:jc w:val="both"/>
+        <w:rPr>
+          <w:b/>
+          <w:bCs/>
+          <w:color w:val="002060"/>
+          <w:highlight w:val="yellow"/>
+        </w:rPr>
+      </w:pPr>
+      <w:r>
+        <w:rPr>
+          <w:b/>
+          <w:bCs/>
+          <w:color w:val="002060"/>
+          <w:highlight w:val="yellow"/>
+        </w:rPr>
+        <w:t>rows between unbounded preceding and unbounded following)</w:t>
+      </w:r>
+    </w:p>
+    <w:p>
+      <w:pPr>
+        <w:jc w:val="both"/>
+        <w:rPr>
+          <w:b/>
+          <w:bCs/>
+          <w:color w:val="002060"/>
+          <w:highlight w:val="yellow"/>
+        </w:rPr>
+      </w:pPr>
+      <w:r>
+        <w:rPr>
+          <w:b/>
+          <w:bCs/>
+          <w:color w:val="002060"/>
+          <w:highlight w:val="yellow"/>
+        </w:rPr>
+        <w:t xml:space="preserve">as </w:t>
+      </w:r>
+      <w:proofErr w:type="spellStart"/>
+      <w:r>
+        <w:rPr>
+          <w:b/>
+          <w:bCs/>
+          <w:color w:val="002060"/>
+          <w:highlight w:val="yellow"/>
+        </w:rPr>
+        <w:t>least_exp_prod</w:t>
+      </w:r>
+      <w:proofErr w:type="spellEnd"/>
+    </w:p>
+    <w:p>
+      <w:pPr>
+        <w:jc w:val="both"/>
+        <w:rPr>
+          <w:b/>
+          <w:bCs/>
+          <w:color w:val="002060"/>
+          <w:highlight w:val="yellow"/>
+        </w:rPr>
+      </w:pPr>
+      <w:r>
+        <w:rPr>
+          <w:b/>
+          <w:bCs/>
+          <w:color w:val="002060"/>
+          <w:highlight w:val="yellow"/>
+        </w:rPr>
+        <w:t xml:space="preserve">from </w:t>
+      </w:r>
+      <w:proofErr w:type="spellStart"/>
+      <w:r>
+        <w:rPr>
+          <w:b/>
+          <w:bCs/>
+          <w:color w:val="002060"/>
+          <w:highlight w:val="yellow"/>
+        </w:rPr>
+        <w:t>product_details</w:t>
+      </w:r>
+      <w:proofErr w:type="spellEnd"/>
+    </w:p>
+    <w:p>
+      <w:pPr>
+        <w:jc w:val="both"/>
+        <w:rPr>
+          <w:b/>
+          <w:bCs/>
+          <w:color w:val="002060"/>
+        </w:rPr>
+      </w:pPr>
+      <w:r>
+        <w:rPr>
+          <w:b/>
+          <w:bCs/>
+          <w:color w:val="002060"/>
+          <w:highlight w:val="yellow"/>
+        </w:rPr>
+        <w:t xml:space="preserve">where </w:t>
+      </w:r>
+      <w:proofErr w:type="spellStart"/>
+      <w:r>
+        <w:rPr>
+          <w:b/>
+          <w:bCs/>
+          <w:color w:val="002060"/>
+          <w:highlight w:val="yellow"/>
+        </w:rPr>
+        <w:t>product_category</w:t>
+      </w:r>
+      <w:proofErr w:type="spellEnd"/>
+      <w:r>
+        <w:rPr>
+          <w:b/>
+          <w:bCs/>
+          <w:color w:val="002060"/>
+          <w:highlight w:val="yellow"/>
+        </w:rPr>
+        <w:t xml:space="preserve"> = 'Phone';</w:t>
+      </w:r>
+    </w:p>
+    <w:p>
+      <w:pPr>
+        <w:jc w:val="both"/>
+        <w:rPr>
+          <w:b/>
+          <w:bCs/>
+          <w:color w:val="002060"/>
+        </w:rPr>
+      </w:pPr>
+    </w:p>
+    <w:p>
+      <w:pPr>
+        <w:jc w:val="both"/>
+        <w:rPr>
+          <w:b/>
+          <w:bCs/>
+          <w:color w:val="002060"/>
+          <w:highlight w:val="yellow"/>
+        </w:rPr>
+      </w:pPr>
+      <w:r>
+        <w:rPr>
+          <w:b/>
+          <w:bCs/>
+          <w:color w:val="002060"/>
+          <w:highlight w:val="yellow"/>
+        </w:rPr>
+        <w:t>select *,</w:t>
+      </w:r>
+    </w:p>
+    <w:p>
+      <w:pPr>
+        <w:jc w:val="both"/>
+        <w:rPr>
+          <w:b/>
+          <w:bCs/>
+          <w:color w:val="002060"/>
+          <w:highlight w:val="yellow"/>
+        </w:rPr>
+      </w:pPr>
+      <w:proofErr w:type="spellStart"/>
+      <w:r>
+        <w:rPr>
+          <w:b/>
+          <w:bCs/>
+          <w:color w:val="002060"/>
+          <w:highlight w:val="yellow"/>
+        </w:rPr>
+        <w:t>first_value</w:t>
+      </w:r>
+      <w:proofErr w:type="spellEnd"/>
+      <w:r>
+        <w:rPr>
+          <w:b/>
+          <w:bCs/>
+          <w:color w:val="002060"/>
+          <w:highlight w:val="yellow"/>
+        </w:rPr>
+        <w:t>(</w:t>
+      </w:r>
+      <w:proofErr w:type="spellStart"/>
+      <w:r>
+        <w:rPr>
+          <w:b/>
+          <w:bCs/>
+          <w:color w:val="002060"/>
+          <w:highlight w:val="yellow"/>
+        </w:rPr>
+        <w:t>product_name</w:t>
+      </w:r>
+      <w:proofErr w:type="spellEnd"/>
+      <w:r>
+        <w:rPr>
+          <w:b/>
+          <w:bCs/>
+          <w:color w:val="002060"/>
+          <w:highlight w:val="yellow"/>
+        </w:rPr>
+        <w:t xml:space="preserve">) over (partition by </w:t>
+      </w:r>
+      <w:proofErr w:type="spellStart"/>
+      <w:r>
+        <w:rPr>
+          <w:b/>
+          <w:bCs/>
+          <w:color w:val="002060"/>
+          <w:highlight w:val="yellow"/>
+        </w:rPr>
+        <w:t>product_category</w:t>
+      </w:r>
+      <w:proofErr w:type="spellEnd"/>
+      <w:r>
+        <w:rPr>
+          <w:b/>
+          <w:bCs/>
+          <w:color w:val="002060"/>
+          <w:highlight w:val="yellow"/>
+        </w:rPr>
+        <w:t xml:space="preserve"> order by price </w:t>
+      </w:r>
+      <w:proofErr w:type="spellStart"/>
+      <w:r>
+        <w:rPr>
+          <w:b/>
+          <w:bCs/>
+          <w:color w:val="002060"/>
+          <w:highlight w:val="yellow"/>
+        </w:rPr>
+        <w:t>desc</w:t>
+      </w:r>
+      <w:proofErr w:type="spellEnd"/>
+      <w:r>
+        <w:rPr>
+          <w:b/>
+          <w:bCs/>
+          <w:color w:val="002060"/>
+          <w:highlight w:val="yellow"/>
+        </w:rPr>
+        <w:t>)</w:t>
+      </w:r>
+    </w:p>
+    <w:p>
+      <w:pPr>
+        <w:jc w:val="both"/>
+        <w:rPr>
+          <w:b/>
+          <w:bCs/>
+          <w:color w:val="002060"/>
+          <w:highlight w:val="yellow"/>
+        </w:rPr>
+      </w:pPr>
+      <w:r>
+        <w:rPr>
+          <w:b/>
+          <w:bCs/>
+          <w:color w:val="002060"/>
+          <w:highlight w:val="yellow"/>
+        </w:rPr>
+        <w:t xml:space="preserve">as </w:t>
+      </w:r>
+      <w:proofErr w:type="spellStart"/>
+      <w:r>
+        <w:rPr>
+          <w:b/>
+          <w:bCs/>
+          <w:color w:val="002060"/>
+          <w:highlight w:val="yellow"/>
+        </w:rPr>
+        <w:t>most_exp_prod</w:t>
+      </w:r>
+      <w:proofErr w:type="spellEnd"/>
+      <w:r>
+        <w:rPr>
+          <w:b/>
+          <w:bCs/>
+          <w:color w:val="002060"/>
+          <w:highlight w:val="yellow"/>
+        </w:rPr>
+        <w:t>,</w:t>
+      </w:r>
+    </w:p>
+    <w:p>
+      <w:pPr>
+        <w:jc w:val="both"/>
+        <w:rPr>
+          <w:b/>
+          <w:bCs/>
+          <w:color w:val="002060"/>
+          <w:highlight w:val="yellow"/>
+        </w:rPr>
+      </w:pPr>
+      <w:proofErr w:type="spellStart"/>
+      <w:r>
+        <w:rPr>
+          <w:b/>
+          <w:bCs/>
+          <w:color w:val="002060"/>
+          <w:highlight w:val="yellow"/>
+        </w:rPr>
+        <w:t>last_value</w:t>
+      </w:r>
+      <w:proofErr w:type="spellEnd"/>
+      <w:r>
+        <w:rPr>
+          <w:b/>
+          <w:bCs/>
+          <w:color w:val="002060"/>
+          <w:highlight w:val="yellow"/>
+        </w:rPr>
+        <w:t>(</w:t>
+      </w:r>
+      <w:proofErr w:type="spellStart"/>
+      <w:r>
+        <w:rPr>
+          <w:b/>
+          <w:bCs/>
+          <w:color w:val="002060"/>
+          <w:highlight w:val="yellow"/>
+        </w:rPr>
+        <w:t>product_name</w:t>
+      </w:r>
+      <w:proofErr w:type="spellEnd"/>
+      <w:r>
+        <w:rPr>
+          <w:b/>
+          <w:bCs/>
+          <w:color w:val="002060"/>
+          <w:highlight w:val="yellow"/>
+        </w:rPr>
+        <w:t xml:space="preserve">) over (partition by </w:t>
+      </w:r>
+      <w:proofErr w:type="spellStart"/>
+      <w:r>
+        <w:rPr>
+          <w:b/>
+          <w:bCs/>
+          <w:color w:val="002060"/>
+          <w:highlight w:val="yellow"/>
+        </w:rPr>
+        <w:t>product_category</w:t>
+      </w:r>
+      <w:proofErr w:type="spellEnd"/>
+      <w:r>
+        <w:rPr>
+          <w:b/>
+          <w:bCs/>
+          <w:color w:val="002060"/>
+          <w:highlight w:val="yellow"/>
+        </w:rPr>
+        <w:t xml:space="preserve"> order by price </w:t>
+      </w:r>
+      <w:proofErr w:type="spellStart"/>
+      <w:r>
+        <w:rPr>
+          <w:b/>
+          <w:bCs/>
+          <w:color w:val="002060"/>
+          <w:highlight w:val="yellow"/>
+        </w:rPr>
+        <w:t>desc</w:t>
+      </w:r>
+      <w:proofErr w:type="spellEnd"/>
+    </w:p>
+    <w:p>
+      <w:pPr>
+        <w:jc w:val="both"/>
+        <w:rPr>
+          <w:b/>
+          <w:bCs/>
+          <w:color w:val="002060"/>
+          <w:highlight w:val="yellow"/>
+        </w:rPr>
+      </w:pPr>
+      <w:r>
+        <w:rPr>
+          <w:b/>
+          <w:bCs/>
+          <w:color w:val="002060"/>
+          <w:highlight w:val="yellow"/>
+        </w:rPr>
+        <w:t>rows between unbounded preceding and current row)</w:t>
+      </w:r>
+    </w:p>
+    <w:p>
+      <w:pPr>
+        <w:jc w:val="both"/>
+        <w:rPr>
+          <w:b/>
+          <w:bCs/>
+          <w:color w:val="002060"/>
+          <w:highlight w:val="yellow"/>
+        </w:rPr>
+      </w:pPr>
+      <w:r>
+        <w:rPr>
+          <w:b/>
+          <w:bCs/>
+          <w:color w:val="002060"/>
+          <w:highlight w:val="yellow"/>
+        </w:rPr>
+        <w:t xml:space="preserve">as </w:t>
+      </w:r>
+      <w:proofErr w:type="spellStart"/>
+      <w:r>
+        <w:rPr>
+          <w:b/>
+          <w:bCs/>
+          <w:color w:val="002060"/>
+          <w:highlight w:val="yellow"/>
+        </w:rPr>
+        <w:t>least_exp_prod</w:t>
+      </w:r>
+      <w:proofErr w:type="spellEnd"/>
+    </w:p>
+    <w:p>
+      <w:pPr>
+        <w:jc w:val="both"/>
+        <w:rPr>
+          <w:b/>
+          <w:bCs/>
+          <w:color w:val="002060"/>
+          <w:highlight w:val="yellow"/>
+        </w:rPr>
+      </w:pPr>
+      <w:r>
+        <w:rPr>
+          <w:b/>
+          <w:bCs/>
+          <w:color w:val="002060"/>
+          <w:highlight w:val="yellow"/>
+        </w:rPr>
+        <w:t xml:space="preserve">from </w:t>
+      </w:r>
+      <w:proofErr w:type="spellStart"/>
+      <w:r>
+        <w:rPr>
+          <w:b/>
+          <w:bCs/>
+          <w:color w:val="002060"/>
+          <w:highlight w:val="yellow"/>
+        </w:rPr>
+        <w:t>product_details</w:t>
+      </w:r>
+      <w:proofErr w:type="spellEnd"/>
+    </w:p>
+    <w:p>
+      <w:pPr>
+        <w:jc w:val="both"/>
+        <w:rPr>
+          <w:b/>
+          <w:bCs/>
+          <w:color w:val="002060"/>
+        </w:rPr>
+      </w:pPr>
+      <w:r>
+        <w:rPr>
+          <w:b/>
+          <w:bCs/>
+          <w:color w:val="002060"/>
+          <w:highlight w:val="yellow"/>
+        </w:rPr>
+        <w:t xml:space="preserve">where </w:t>
+      </w:r>
+      <w:proofErr w:type="spellStart"/>
+      <w:r>
+        <w:rPr>
+          <w:b/>
+          <w:bCs/>
+          <w:color w:val="002060"/>
+          <w:highlight w:val="yellow"/>
+        </w:rPr>
+        <w:t>product_category</w:t>
+      </w:r>
+      <w:proofErr w:type="spellEnd"/>
+      <w:r>
+        <w:rPr>
+          <w:b/>
+          <w:bCs/>
+          <w:color w:val="002060"/>
+          <w:highlight w:val="yellow"/>
+        </w:rPr>
+        <w:t xml:space="preserve"> = 'Phone';</w:t>
+      </w:r>
+    </w:p>
+    <w:p>
+      <w:pPr>
+        <w:jc w:val="both"/>
+        <w:rPr>
+          <w:b/>
+          <w:bCs/>
+          <w:color w:val="002060"/>
+        </w:rPr>
+      </w:pPr>
+    </w:p>
+    <w:p>
+      <w:pPr>
+        <w:jc w:val="both"/>
+        <w:rPr>
+          <w:b/>
+          <w:bCs/>
+          <w:color w:val="002060"/>
+          <w:highlight w:val="yellow"/>
+        </w:rPr>
+      </w:pPr>
+      <w:r>
+        <w:rPr>
+          <w:b/>
+          <w:bCs/>
+          <w:color w:val="002060"/>
+          <w:highlight w:val="yellow"/>
+        </w:rPr>
+        <w:lastRenderedPageBreak/>
+        <w:t>select *,</w:t>
+      </w:r>
+    </w:p>
+    <w:p>
+      <w:pPr>
+        <w:jc w:val="both"/>
+        <w:rPr>
+          <w:b/>
+          <w:bCs/>
+          <w:color w:val="002060"/>
+          <w:highlight w:val="yellow"/>
+        </w:rPr>
+      </w:pPr>
+      <w:proofErr w:type="spellStart"/>
+      <w:r>
+        <w:rPr>
+          <w:b/>
+          <w:bCs/>
+          <w:color w:val="002060"/>
+          <w:highlight w:val="yellow"/>
+        </w:rPr>
+        <w:t>first_value</w:t>
+      </w:r>
+      <w:proofErr w:type="spellEnd"/>
+      <w:r>
+        <w:rPr>
+          <w:b/>
+          <w:bCs/>
+          <w:color w:val="002060"/>
+          <w:highlight w:val="yellow"/>
+        </w:rPr>
+        <w:t>(</w:t>
+      </w:r>
+      <w:proofErr w:type="spellStart"/>
+      <w:r>
+        <w:rPr>
+          <w:b/>
+          <w:bCs/>
+          <w:color w:val="002060"/>
+          <w:highlight w:val="yellow"/>
+        </w:rPr>
+        <w:t>product_name</w:t>
+      </w:r>
+      <w:proofErr w:type="spellEnd"/>
+      <w:r>
+        <w:rPr>
+          <w:b/>
+          <w:bCs/>
+          <w:color w:val="002060"/>
+          <w:highlight w:val="yellow"/>
+        </w:rPr>
+        <w:t xml:space="preserve">) over (partition by </w:t>
+      </w:r>
+      <w:proofErr w:type="spellStart"/>
+      <w:r>
+        <w:rPr>
+          <w:b/>
+          <w:bCs/>
+          <w:color w:val="002060"/>
+          <w:highlight w:val="yellow"/>
+        </w:rPr>
+        <w:t>product_category</w:t>
+      </w:r>
+      <w:proofErr w:type="spellEnd"/>
+      <w:r>
+        <w:rPr>
+          <w:b/>
+          <w:bCs/>
+          <w:color w:val="002060"/>
+          <w:highlight w:val="yellow"/>
+        </w:rPr>
+        <w:t xml:space="preserve"> order by price </w:t>
+      </w:r>
+      <w:proofErr w:type="spellStart"/>
+      <w:r>
+        <w:rPr>
+          <w:b/>
+          <w:bCs/>
+          <w:color w:val="002060"/>
+          <w:highlight w:val="yellow"/>
+        </w:rPr>
+        <w:t>desc</w:t>
+      </w:r>
+      <w:proofErr w:type="spellEnd"/>
+      <w:r>
+        <w:rPr>
+          <w:b/>
+          <w:bCs/>
+          <w:color w:val="002060"/>
+          <w:highlight w:val="yellow"/>
+        </w:rPr>
+        <w:t>)</w:t>
+      </w:r>
+    </w:p>
+    <w:p>
+      <w:pPr>
+        <w:jc w:val="both"/>
+        <w:rPr>
+          <w:b/>
+          <w:bCs/>
+          <w:color w:val="002060"/>
+          <w:highlight w:val="yellow"/>
+        </w:rPr>
+      </w:pPr>
+      <w:r>
+        <w:rPr>
+          <w:b/>
+          <w:bCs/>
+          <w:color w:val="002060"/>
+          <w:highlight w:val="yellow"/>
+        </w:rPr>
+        <w:t xml:space="preserve">as </w:t>
+      </w:r>
+      <w:proofErr w:type="spellStart"/>
+      <w:r>
+        <w:rPr>
+          <w:b/>
+          <w:bCs/>
+          <w:color w:val="002060"/>
+          <w:highlight w:val="yellow"/>
+        </w:rPr>
+        <w:t>most_exp_prod</w:t>
+      </w:r>
+      <w:proofErr w:type="spellEnd"/>
+      <w:r>
+        <w:rPr>
+          <w:b/>
+          <w:bCs/>
+          <w:color w:val="002060"/>
+          <w:highlight w:val="yellow"/>
+        </w:rPr>
+        <w:t>,</w:t>
+      </w:r>
+    </w:p>
+    <w:p>
+      <w:pPr>
+        <w:jc w:val="both"/>
+        <w:rPr>
+          <w:b/>
+          <w:bCs/>
+          <w:color w:val="002060"/>
+          <w:highlight w:val="yellow"/>
+        </w:rPr>
+      </w:pPr>
+      <w:proofErr w:type="spellStart"/>
+      <w:r>
+        <w:rPr>
+          <w:b/>
+          <w:bCs/>
+          <w:color w:val="002060"/>
+          <w:highlight w:val="yellow"/>
+        </w:rPr>
+        <w:t>last_value</w:t>
+      </w:r>
+      <w:proofErr w:type="spellEnd"/>
+      <w:r>
+        <w:rPr>
+          <w:b/>
+          <w:bCs/>
+          <w:color w:val="002060"/>
+          <w:highlight w:val="yellow"/>
+        </w:rPr>
+        <w:t>(</w:t>
+      </w:r>
+      <w:proofErr w:type="spellStart"/>
+      <w:r>
+        <w:rPr>
+          <w:b/>
+          <w:bCs/>
+          <w:color w:val="002060"/>
+          <w:highlight w:val="yellow"/>
+        </w:rPr>
+        <w:t>product_name</w:t>
+      </w:r>
+      <w:proofErr w:type="spellEnd"/>
+      <w:r>
+        <w:rPr>
+          <w:b/>
+          <w:bCs/>
+          <w:color w:val="002060"/>
+          <w:highlight w:val="yellow"/>
+        </w:rPr>
+        <w:t xml:space="preserve">) over (partition by </w:t>
+      </w:r>
+      <w:proofErr w:type="spellStart"/>
+      <w:r>
+        <w:rPr>
+          <w:b/>
+          <w:bCs/>
+          <w:color w:val="002060"/>
+          <w:highlight w:val="yellow"/>
+        </w:rPr>
+        <w:t>product_category</w:t>
+      </w:r>
+      <w:proofErr w:type="spellEnd"/>
+      <w:r>
+        <w:rPr>
+          <w:b/>
+          <w:bCs/>
+          <w:color w:val="002060"/>
+          <w:highlight w:val="yellow"/>
+        </w:rPr>
+        <w:t xml:space="preserve"> order by price </w:t>
+      </w:r>
+      <w:proofErr w:type="spellStart"/>
+      <w:r>
+        <w:rPr>
+          <w:b/>
+          <w:bCs/>
+          <w:color w:val="002060"/>
+          <w:highlight w:val="yellow"/>
+        </w:rPr>
+        <w:t>desc</w:t>
+      </w:r>
+      <w:proofErr w:type="spellEnd"/>
+    </w:p>
+    <w:p>
+      <w:pPr>
+        <w:jc w:val="both"/>
+        <w:rPr>
+          <w:b/>
+          <w:bCs/>
+          <w:color w:val="002060"/>
+          <w:highlight w:val="yellow"/>
+        </w:rPr>
+      </w:pPr>
+      <w:r>
+        <w:rPr>
+          <w:b/>
+          <w:bCs/>
+          <w:color w:val="002060"/>
+          <w:highlight w:val="yellow"/>
+        </w:rPr>
+        <w:t>range between 2 preceding and 2 following)</w:t>
+      </w:r>
+    </w:p>
+    <w:p>
+      <w:pPr>
+        <w:jc w:val="both"/>
+        <w:rPr>
+          <w:b/>
+          <w:bCs/>
+          <w:color w:val="002060"/>
+          <w:highlight w:val="yellow"/>
+        </w:rPr>
+      </w:pPr>
+      <w:r>
+        <w:rPr>
+          <w:b/>
+          <w:bCs/>
+          <w:color w:val="002060"/>
+          <w:highlight w:val="yellow"/>
+        </w:rPr>
+        <w:t xml:space="preserve">as </w:t>
+      </w:r>
+      <w:proofErr w:type="spellStart"/>
+      <w:r>
+        <w:rPr>
+          <w:b/>
+          <w:bCs/>
+          <w:color w:val="002060"/>
+          <w:highlight w:val="yellow"/>
+        </w:rPr>
+        <w:t>least_exp_prod</w:t>
+      </w:r>
+      <w:proofErr w:type="spellEnd"/>
+    </w:p>
+    <w:p>
+      <w:pPr>
+        <w:jc w:val="both"/>
+        <w:rPr>
+          <w:b/>
+          <w:bCs/>
+          <w:color w:val="002060"/>
+          <w:highlight w:val="yellow"/>
+        </w:rPr>
+      </w:pPr>
+      <w:r>
+        <w:rPr>
+          <w:b/>
+          <w:bCs/>
+          <w:color w:val="002060"/>
+          <w:highlight w:val="yellow"/>
+        </w:rPr>
+        <w:t xml:space="preserve">from </w:t>
+      </w:r>
+      <w:proofErr w:type="spellStart"/>
+      <w:r>
+        <w:rPr>
+          <w:b/>
+          <w:bCs/>
+          <w:color w:val="002060"/>
+          <w:highlight w:val="yellow"/>
+        </w:rPr>
+        <w:t>product_details</w:t>
+      </w:r>
+      <w:proofErr w:type="spellEnd"/>
+    </w:p>
+    <w:p>
+      <w:pPr>
+        <w:jc w:val="both"/>
+        <w:rPr>
+          <w:b/>
+          <w:bCs/>
+          <w:color w:val="002060"/>
+        </w:rPr>
+      </w:pPr>
+      <w:r>
+        <w:rPr>
+          <w:b/>
+          <w:bCs/>
+          <w:color w:val="002060"/>
+          <w:highlight w:val="yellow"/>
+        </w:rPr>
+        <w:t xml:space="preserve">where </w:t>
+      </w:r>
+      <w:proofErr w:type="spellStart"/>
+      <w:r>
+        <w:rPr>
+          <w:b/>
+          <w:bCs/>
+          <w:color w:val="002060"/>
+          <w:highlight w:val="yellow"/>
+        </w:rPr>
+        <w:t>product_category</w:t>
+      </w:r>
+      <w:proofErr w:type="spellEnd"/>
+      <w:r>
+        <w:rPr>
+          <w:b/>
+          <w:bCs/>
+          <w:color w:val="002060"/>
+          <w:highlight w:val="yellow"/>
+        </w:rPr>
+        <w:t xml:space="preserve"> = 'Phone';</w:t>
       </w:r>
     </w:p>
     <w:sectPr>

--- a/src/test/resources/PostgresSql/Sql_WindowFunction.docx
+++ b/src/test/resources/PostgresSql/Sql_WindowFunction.docx
@@ -2956,23 +2956,7 @@
           <w:sz w:val="24"/>
           <w:szCs w:val="24"/>
         </w:rPr>
-        <w:t>First</w:t>
-      </w:r>
-      <w:r>
-        <w:rPr>
-          <w:rFonts w:ascii="Times New Roman" w:hAnsi="Times New Roman" w:cs="Times New Roman"/>
-          <w:sz w:val="24"/>
-          <w:szCs w:val="24"/>
-        </w:rPr>
-        <w:t xml:space="preserve"> </w:t>
-      </w:r>
-      <w:r>
-        <w:rPr>
-          <w:rFonts w:ascii="Times New Roman" w:hAnsi="Times New Roman" w:cs="Times New Roman"/>
-          <w:sz w:val="24"/>
-          <w:szCs w:val="24"/>
-        </w:rPr>
-        <w:t>Value</w:t>
+        <w:t>First Value</w:t>
       </w:r>
     </w:p>
     <w:p>
@@ -3659,55 +3643,7 @@
           <w:bCs/>
           <w:color w:val="002060"/>
         </w:rPr>
-        <w:t>Whenever we are using a window function, it creates a window / partition and it</w:t>
-      </w:r>
-      <w:r>
-        <w:rPr>
-          <w:b/>
-          <w:bCs/>
-          <w:color w:val="002060"/>
-        </w:rPr>
-        <w:t xml:space="preserve"> </w:t>
-      </w:r>
-      <w:r>
-        <w:rPr>
-          <w:b/>
-          <w:bCs/>
-          <w:color w:val="002060"/>
-        </w:rPr>
-        <w:t>applies that window functions to each of the par</w:t>
-      </w:r>
-      <w:r>
-        <w:rPr>
-          <w:b/>
-          <w:bCs/>
-          <w:color w:val="002060"/>
-        </w:rPr>
-        <w:t>t</w:t>
-      </w:r>
-      <w:r>
-        <w:rPr>
-          <w:b/>
-          <w:bCs/>
-          <w:color w:val="002060"/>
-        </w:rPr>
-        <w:t>itions. Inside each of these partitions again we create a subset record called as Frames.</w:t>
-      </w:r>
-      <w:r>
-        <w:rPr>
-          <w:b/>
-          <w:bCs/>
-          <w:color w:val="002060"/>
-        </w:rPr>
-        <w:t xml:space="preserve"> </w:t>
-      </w:r>
-      <w:r>
-        <w:rPr>
-          <w:b/>
-          <w:bCs/>
-          <w:color w:val="002060"/>
-        </w:rPr>
-        <w:t>So, basically a frame is a subset of a partition.</w:t>
+        <w:t>Whenever we are using a window function, it creates a window / partition and it applies that window functions to each of the partitions. Inside each of these partitions again we create a subset record called as Frames. So, basically a frame is a subset of a partition.</w:t>
       </w:r>
     </w:p>
     <w:p>
@@ -5671,6 +5607,2424 @@
           <w:highlight w:val="yellow"/>
         </w:rPr>
         <w:t xml:space="preserve"> = 'Phone';</w:t>
+      </w:r>
+    </w:p>
+    <w:p>
+      <w:pPr>
+        <w:jc w:val="both"/>
+        <w:rPr>
+          <w:b/>
+          <w:bCs/>
+          <w:color w:val="002060"/>
+        </w:rPr>
+      </w:pPr>
+    </w:p>
+    <w:p>
+      <w:pPr>
+        <w:jc w:val="both"/>
+        <w:rPr>
+          <w:b/>
+          <w:bCs/>
+          <w:color w:val="002060"/>
+        </w:rPr>
+      </w:pPr>
+      <w:r>
+        <w:rPr>
+          <w:b/>
+          <w:bCs/>
+          <w:color w:val="002060"/>
+        </w:rPr>
+        <w:t>Alternate way to write a SQL query using Window Functions.</w:t>
+      </w:r>
+    </w:p>
+    <w:p>
+      <w:pPr>
+        <w:jc w:val="both"/>
+        <w:rPr>
+          <w:b/>
+          <w:bCs/>
+          <w:color w:val="002060"/>
+          <w:highlight w:val="yellow"/>
+        </w:rPr>
+      </w:pPr>
+      <w:r>
+        <w:rPr>
+          <w:b/>
+          <w:bCs/>
+          <w:color w:val="002060"/>
+          <w:highlight w:val="yellow"/>
+        </w:rPr>
+        <w:t>select *,</w:t>
+      </w:r>
+    </w:p>
+    <w:p>
+      <w:pPr>
+        <w:jc w:val="both"/>
+        <w:rPr>
+          <w:b/>
+          <w:bCs/>
+          <w:color w:val="002060"/>
+          <w:highlight w:val="yellow"/>
+        </w:rPr>
+      </w:pPr>
+      <w:proofErr w:type="spellStart"/>
+      <w:r>
+        <w:rPr>
+          <w:b/>
+          <w:bCs/>
+          <w:color w:val="002060"/>
+          <w:highlight w:val="yellow"/>
+        </w:rPr>
+        <w:t>first_value</w:t>
+      </w:r>
+      <w:proofErr w:type="spellEnd"/>
+      <w:r>
+        <w:rPr>
+          <w:b/>
+          <w:bCs/>
+          <w:color w:val="002060"/>
+          <w:highlight w:val="yellow"/>
+        </w:rPr>
+        <w:t>(</w:t>
+      </w:r>
+      <w:proofErr w:type="spellStart"/>
+      <w:r>
+        <w:rPr>
+          <w:b/>
+          <w:bCs/>
+          <w:color w:val="002060"/>
+          <w:highlight w:val="yellow"/>
+        </w:rPr>
+        <w:t>product_name</w:t>
+      </w:r>
+      <w:proofErr w:type="spellEnd"/>
+      <w:r>
+        <w:rPr>
+          <w:b/>
+          <w:bCs/>
+          <w:color w:val="002060"/>
+          <w:highlight w:val="yellow"/>
+        </w:rPr>
+        <w:t xml:space="preserve">) over </w:t>
+      </w:r>
+      <w:proofErr w:type="spellStart"/>
+      <w:r>
+        <w:rPr>
+          <w:b/>
+          <w:bCs/>
+          <w:color w:val="002060"/>
+          <w:highlight w:val="yellow"/>
+        </w:rPr>
+        <w:t>w as</w:t>
+      </w:r>
+      <w:proofErr w:type="spellEnd"/>
+      <w:r>
+        <w:rPr>
+          <w:b/>
+          <w:bCs/>
+          <w:color w:val="002060"/>
+          <w:highlight w:val="yellow"/>
+        </w:rPr>
+        <w:t xml:space="preserve"> </w:t>
+      </w:r>
+      <w:proofErr w:type="spellStart"/>
+      <w:r>
+        <w:rPr>
+          <w:b/>
+          <w:bCs/>
+          <w:color w:val="002060"/>
+          <w:highlight w:val="yellow"/>
+        </w:rPr>
+        <w:t>most_exp_prod</w:t>
+      </w:r>
+      <w:proofErr w:type="spellEnd"/>
+      <w:r>
+        <w:rPr>
+          <w:b/>
+          <w:bCs/>
+          <w:color w:val="002060"/>
+          <w:highlight w:val="yellow"/>
+        </w:rPr>
+        <w:t>,</w:t>
+      </w:r>
+    </w:p>
+    <w:p>
+      <w:pPr>
+        <w:jc w:val="both"/>
+        <w:rPr>
+          <w:b/>
+          <w:bCs/>
+          <w:color w:val="002060"/>
+          <w:highlight w:val="yellow"/>
+        </w:rPr>
+      </w:pPr>
+      <w:proofErr w:type="spellStart"/>
+      <w:r>
+        <w:rPr>
+          <w:b/>
+          <w:bCs/>
+          <w:color w:val="002060"/>
+          <w:highlight w:val="yellow"/>
+        </w:rPr>
+        <w:t>last_value</w:t>
+      </w:r>
+      <w:proofErr w:type="spellEnd"/>
+      <w:r>
+        <w:rPr>
+          <w:b/>
+          <w:bCs/>
+          <w:color w:val="002060"/>
+          <w:highlight w:val="yellow"/>
+        </w:rPr>
+        <w:t>(</w:t>
+      </w:r>
+      <w:proofErr w:type="spellStart"/>
+      <w:r>
+        <w:rPr>
+          <w:b/>
+          <w:bCs/>
+          <w:color w:val="002060"/>
+          <w:highlight w:val="yellow"/>
+        </w:rPr>
+        <w:t>product_name</w:t>
+      </w:r>
+      <w:proofErr w:type="spellEnd"/>
+      <w:r>
+        <w:rPr>
+          <w:b/>
+          <w:bCs/>
+          <w:color w:val="002060"/>
+          <w:highlight w:val="yellow"/>
+        </w:rPr>
+        <w:t xml:space="preserve">) over </w:t>
+      </w:r>
+      <w:proofErr w:type="spellStart"/>
+      <w:r>
+        <w:rPr>
+          <w:b/>
+          <w:bCs/>
+          <w:color w:val="002060"/>
+          <w:highlight w:val="yellow"/>
+        </w:rPr>
+        <w:t>w as</w:t>
+      </w:r>
+      <w:proofErr w:type="spellEnd"/>
+      <w:r>
+        <w:rPr>
+          <w:b/>
+          <w:bCs/>
+          <w:color w:val="002060"/>
+          <w:highlight w:val="yellow"/>
+        </w:rPr>
+        <w:t xml:space="preserve"> </w:t>
+      </w:r>
+      <w:proofErr w:type="spellStart"/>
+      <w:r>
+        <w:rPr>
+          <w:b/>
+          <w:bCs/>
+          <w:color w:val="002060"/>
+          <w:highlight w:val="yellow"/>
+        </w:rPr>
+        <w:t>least_exp_prod</w:t>
+      </w:r>
+      <w:proofErr w:type="spellEnd"/>
+    </w:p>
+    <w:p>
+      <w:pPr>
+        <w:jc w:val="both"/>
+        <w:rPr>
+          <w:b/>
+          <w:bCs/>
+          <w:color w:val="002060"/>
+          <w:highlight w:val="yellow"/>
+        </w:rPr>
+      </w:pPr>
+      <w:r>
+        <w:rPr>
+          <w:b/>
+          <w:bCs/>
+          <w:color w:val="002060"/>
+          <w:highlight w:val="yellow"/>
+        </w:rPr>
+        <w:t xml:space="preserve">from </w:t>
+      </w:r>
+      <w:proofErr w:type="spellStart"/>
+      <w:r>
+        <w:rPr>
+          <w:b/>
+          <w:bCs/>
+          <w:color w:val="002060"/>
+          <w:highlight w:val="yellow"/>
+        </w:rPr>
+        <w:t>product_details</w:t>
+      </w:r>
+      <w:proofErr w:type="spellEnd"/>
+    </w:p>
+    <w:p>
+      <w:pPr>
+        <w:jc w:val="both"/>
+        <w:rPr>
+          <w:b/>
+          <w:bCs/>
+          <w:color w:val="002060"/>
+          <w:highlight w:val="yellow"/>
+        </w:rPr>
+      </w:pPr>
+      <w:r>
+        <w:rPr>
+          <w:b/>
+          <w:bCs/>
+          <w:color w:val="002060"/>
+          <w:highlight w:val="yellow"/>
+        </w:rPr>
+        <w:t xml:space="preserve">window </w:t>
+      </w:r>
+      <w:proofErr w:type="spellStart"/>
+      <w:r>
+        <w:rPr>
+          <w:b/>
+          <w:bCs/>
+          <w:color w:val="002060"/>
+          <w:highlight w:val="yellow"/>
+        </w:rPr>
+        <w:t>w as</w:t>
+      </w:r>
+      <w:proofErr w:type="spellEnd"/>
+      <w:r>
+        <w:rPr>
+          <w:b/>
+          <w:bCs/>
+          <w:color w:val="002060"/>
+          <w:highlight w:val="yellow"/>
+        </w:rPr>
+        <w:t xml:space="preserve"> (partition by </w:t>
+      </w:r>
+      <w:proofErr w:type="spellStart"/>
+      <w:r>
+        <w:rPr>
+          <w:b/>
+          <w:bCs/>
+          <w:color w:val="002060"/>
+          <w:highlight w:val="yellow"/>
+        </w:rPr>
+        <w:t>product_category</w:t>
+      </w:r>
+      <w:proofErr w:type="spellEnd"/>
+      <w:r>
+        <w:rPr>
+          <w:b/>
+          <w:bCs/>
+          <w:color w:val="002060"/>
+          <w:highlight w:val="yellow"/>
+        </w:rPr>
+        <w:t xml:space="preserve"> order by price </w:t>
+      </w:r>
+      <w:proofErr w:type="spellStart"/>
+      <w:r>
+        <w:rPr>
+          <w:b/>
+          <w:bCs/>
+          <w:color w:val="002060"/>
+          <w:highlight w:val="yellow"/>
+        </w:rPr>
+        <w:t>desc</w:t>
+      </w:r>
+      <w:proofErr w:type="spellEnd"/>
+    </w:p>
+    <w:p>
+      <w:pPr>
+        <w:jc w:val="both"/>
+        <w:rPr>
+          <w:b/>
+          <w:bCs/>
+          <w:color w:val="002060"/>
+        </w:rPr>
+      </w:pPr>
+      <w:r>
+        <w:rPr>
+          <w:b/>
+          <w:bCs/>
+          <w:color w:val="002060"/>
+          <w:highlight w:val="yellow"/>
+        </w:rPr>
+        <w:t>range between unbounded preceding and unbounded following);</w:t>
+      </w:r>
+    </w:p>
+    <w:p>
+      <w:pPr>
+        <w:jc w:val="both"/>
+        <w:rPr>
+          <w:b/>
+          <w:bCs/>
+          <w:color w:val="002060"/>
+        </w:rPr>
+      </w:pPr>
+      <w:r>
+        <w:rPr>
+          <w:noProof/>
+        </w:rPr>
+        <w:drawing>
+          <wp:inline distT="0" distB="0" distL="0" distR="0" wp14:anchorId="7452C40C" wp14:editId="52032EB8">
+            <wp:extent cx="5731510" cy="3222625"/>
+            <wp:effectExtent l="0" t="0" r="2540" b="0"/>
+            <wp:docPr id="12" name="Picture 12"/>
+            <wp:cNvGraphicFramePr>
+              <a:graphicFrameLocks xmlns:a="http://schemas.openxmlformats.org/drawingml/2006/main" noChangeAspect="1"/>
+            </wp:cNvGraphicFramePr>
+            <a:graphic xmlns:a="http://schemas.openxmlformats.org/drawingml/2006/main">
+              <a:graphicData uri="http://schemas.openxmlformats.org/drawingml/2006/picture">
+                <pic:pic xmlns:pic="http://schemas.openxmlformats.org/drawingml/2006/picture">
+                  <pic:nvPicPr>
+                    <pic:cNvPr id="1" name=""/>
+                    <pic:cNvPicPr/>
+                  </pic:nvPicPr>
+                  <pic:blipFill>
+                    <a:blip r:embed="rId21"/>
+                    <a:stretch>
+                      <a:fillRect/>
+                    </a:stretch>
+                  </pic:blipFill>
+                  <pic:spPr>
+                    <a:xfrm>
+                      <a:off x="0" y="0"/>
+                      <a:ext cx="5731510" cy="3222625"/>
+                    </a:xfrm>
+                    <a:prstGeom prst="rect">
+                      <a:avLst/>
+                    </a:prstGeom>
+                  </pic:spPr>
+                </pic:pic>
+              </a:graphicData>
+            </a:graphic>
+          </wp:inline>
+        </w:drawing>
+      </w:r>
+    </w:p>
+    <w:p>
+      <w:pPr>
+        <w:pStyle w:val="Heading1"/>
+        <w:rPr>
+          <w:rFonts w:ascii="Times New Roman" w:hAnsi="Times New Roman" w:cs="Times New Roman"/>
+          <w:sz w:val="24"/>
+          <w:szCs w:val="24"/>
+        </w:rPr>
+      </w:pPr>
+      <w:r>
+        <w:rPr>
+          <w:rFonts w:ascii="Times New Roman" w:hAnsi="Times New Roman" w:cs="Times New Roman"/>
+          <w:sz w:val="24"/>
+          <w:szCs w:val="24"/>
+        </w:rPr>
+        <w:t>Nth Value</w:t>
+      </w:r>
+    </w:p>
+    <w:p>
+      <w:pPr>
+        <w:pStyle w:val="Heading2"/>
+        <w:rPr>
+          <w:rFonts w:ascii="Times New Roman" w:hAnsi="Times New Roman" w:cs="Times New Roman"/>
+          <w:sz w:val="24"/>
+          <w:szCs w:val="24"/>
+        </w:rPr>
+      </w:pPr>
+      <w:r>
+        <w:rPr>
+          <w:rFonts w:ascii="Times New Roman" w:hAnsi="Times New Roman" w:cs="Times New Roman"/>
+          <w:sz w:val="24"/>
+          <w:szCs w:val="24"/>
+        </w:rPr>
+        <w:t xml:space="preserve">6) </w:t>
+      </w:r>
+      <w:r>
+        <w:rPr>
+          <w:rFonts w:ascii="Times New Roman" w:hAnsi="Times New Roman" w:cs="Times New Roman"/>
+          <w:sz w:val="24"/>
+          <w:szCs w:val="24"/>
+        </w:rPr>
+        <w:t>Write a query to display the second most expensive product under each category.</w:t>
+      </w:r>
+    </w:p>
+    <w:p>
+      <w:pPr>
+        <w:jc w:val="both"/>
+        <w:rPr>
+          <w:b/>
+          <w:bCs/>
+          <w:color w:val="002060"/>
+          <w:highlight w:val="yellow"/>
+        </w:rPr>
+      </w:pPr>
+      <w:r>
+        <w:rPr>
+          <w:b/>
+          <w:bCs/>
+          <w:color w:val="002060"/>
+          <w:highlight w:val="yellow"/>
+        </w:rPr>
+        <w:t>select *,</w:t>
+      </w:r>
+    </w:p>
+    <w:p>
+      <w:pPr>
+        <w:jc w:val="both"/>
+        <w:rPr>
+          <w:b/>
+          <w:bCs/>
+          <w:color w:val="002060"/>
+          <w:highlight w:val="yellow"/>
+        </w:rPr>
+      </w:pPr>
+      <w:proofErr w:type="spellStart"/>
+      <w:r>
+        <w:rPr>
+          <w:b/>
+          <w:bCs/>
+          <w:color w:val="002060"/>
+          <w:highlight w:val="yellow"/>
+        </w:rPr>
+        <w:t>first_value</w:t>
+      </w:r>
+      <w:proofErr w:type="spellEnd"/>
+      <w:r>
+        <w:rPr>
+          <w:b/>
+          <w:bCs/>
+          <w:color w:val="002060"/>
+          <w:highlight w:val="yellow"/>
+        </w:rPr>
+        <w:t>(</w:t>
+      </w:r>
+      <w:proofErr w:type="spellStart"/>
+      <w:r>
+        <w:rPr>
+          <w:b/>
+          <w:bCs/>
+          <w:color w:val="002060"/>
+          <w:highlight w:val="yellow"/>
+        </w:rPr>
+        <w:t>product_name</w:t>
+      </w:r>
+      <w:proofErr w:type="spellEnd"/>
+      <w:r>
+        <w:rPr>
+          <w:b/>
+          <w:bCs/>
+          <w:color w:val="002060"/>
+          <w:highlight w:val="yellow"/>
+        </w:rPr>
+        <w:t xml:space="preserve">) over </w:t>
+      </w:r>
+      <w:proofErr w:type="spellStart"/>
+      <w:r>
+        <w:rPr>
+          <w:b/>
+          <w:bCs/>
+          <w:color w:val="002060"/>
+          <w:highlight w:val="yellow"/>
+        </w:rPr>
+        <w:t>w as</w:t>
+      </w:r>
+      <w:proofErr w:type="spellEnd"/>
+      <w:r>
+        <w:rPr>
+          <w:b/>
+          <w:bCs/>
+          <w:color w:val="002060"/>
+          <w:highlight w:val="yellow"/>
+        </w:rPr>
+        <w:t xml:space="preserve"> </w:t>
+      </w:r>
+      <w:proofErr w:type="spellStart"/>
+      <w:r>
+        <w:rPr>
+          <w:b/>
+          <w:bCs/>
+          <w:color w:val="002060"/>
+          <w:highlight w:val="yellow"/>
+        </w:rPr>
+        <w:t>most_exp_prod</w:t>
+      </w:r>
+      <w:proofErr w:type="spellEnd"/>
+      <w:r>
+        <w:rPr>
+          <w:b/>
+          <w:bCs/>
+          <w:color w:val="002060"/>
+          <w:highlight w:val="yellow"/>
+        </w:rPr>
+        <w:t>,</w:t>
+      </w:r>
+    </w:p>
+    <w:p>
+      <w:pPr>
+        <w:jc w:val="both"/>
+        <w:rPr>
+          <w:b/>
+          <w:bCs/>
+          <w:color w:val="002060"/>
+          <w:highlight w:val="yellow"/>
+        </w:rPr>
+      </w:pPr>
+      <w:proofErr w:type="spellStart"/>
+      <w:r>
+        <w:rPr>
+          <w:b/>
+          <w:bCs/>
+          <w:color w:val="002060"/>
+          <w:highlight w:val="yellow"/>
+        </w:rPr>
+        <w:lastRenderedPageBreak/>
+        <w:t>last_value</w:t>
+      </w:r>
+      <w:proofErr w:type="spellEnd"/>
+      <w:r>
+        <w:rPr>
+          <w:b/>
+          <w:bCs/>
+          <w:color w:val="002060"/>
+          <w:highlight w:val="yellow"/>
+        </w:rPr>
+        <w:t>(</w:t>
+      </w:r>
+      <w:proofErr w:type="spellStart"/>
+      <w:r>
+        <w:rPr>
+          <w:b/>
+          <w:bCs/>
+          <w:color w:val="002060"/>
+          <w:highlight w:val="yellow"/>
+        </w:rPr>
+        <w:t>product_name</w:t>
+      </w:r>
+      <w:proofErr w:type="spellEnd"/>
+      <w:r>
+        <w:rPr>
+          <w:b/>
+          <w:bCs/>
+          <w:color w:val="002060"/>
+          <w:highlight w:val="yellow"/>
+        </w:rPr>
+        <w:t xml:space="preserve">) over </w:t>
+      </w:r>
+      <w:proofErr w:type="spellStart"/>
+      <w:r>
+        <w:rPr>
+          <w:b/>
+          <w:bCs/>
+          <w:color w:val="002060"/>
+          <w:highlight w:val="yellow"/>
+        </w:rPr>
+        <w:t>w as</w:t>
+      </w:r>
+      <w:proofErr w:type="spellEnd"/>
+      <w:r>
+        <w:rPr>
+          <w:b/>
+          <w:bCs/>
+          <w:color w:val="002060"/>
+          <w:highlight w:val="yellow"/>
+        </w:rPr>
+        <w:t xml:space="preserve"> </w:t>
+      </w:r>
+      <w:proofErr w:type="spellStart"/>
+      <w:r>
+        <w:rPr>
+          <w:b/>
+          <w:bCs/>
+          <w:color w:val="002060"/>
+          <w:highlight w:val="yellow"/>
+        </w:rPr>
+        <w:t>least_exp_prod</w:t>
+      </w:r>
+      <w:proofErr w:type="spellEnd"/>
+      <w:r>
+        <w:rPr>
+          <w:b/>
+          <w:bCs/>
+          <w:color w:val="002060"/>
+          <w:highlight w:val="yellow"/>
+        </w:rPr>
+        <w:t>,</w:t>
+      </w:r>
+    </w:p>
+    <w:p>
+      <w:pPr>
+        <w:jc w:val="both"/>
+        <w:rPr>
+          <w:b/>
+          <w:bCs/>
+          <w:color w:val="002060"/>
+          <w:highlight w:val="yellow"/>
+        </w:rPr>
+      </w:pPr>
+      <w:proofErr w:type="spellStart"/>
+      <w:r>
+        <w:rPr>
+          <w:b/>
+          <w:bCs/>
+          <w:color w:val="002060"/>
+          <w:highlight w:val="yellow"/>
+        </w:rPr>
+        <w:t>nth_value</w:t>
+      </w:r>
+      <w:proofErr w:type="spellEnd"/>
+      <w:r>
+        <w:rPr>
+          <w:b/>
+          <w:bCs/>
+          <w:color w:val="002060"/>
+          <w:highlight w:val="yellow"/>
+        </w:rPr>
+        <w:t>(</w:t>
+      </w:r>
+      <w:proofErr w:type="spellStart"/>
+      <w:r>
+        <w:rPr>
+          <w:b/>
+          <w:bCs/>
+          <w:color w:val="002060"/>
+          <w:highlight w:val="yellow"/>
+        </w:rPr>
+        <w:t>product_name</w:t>
+      </w:r>
+      <w:proofErr w:type="spellEnd"/>
+      <w:r>
+        <w:rPr>
+          <w:b/>
+          <w:bCs/>
+          <w:color w:val="002060"/>
+          <w:highlight w:val="yellow"/>
+        </w:rPr>
+        <w:t xml:space="preserve">, 2) over </w:t>
+      </w:r>
+      <w:proofErr w:type="spellStart"/>
+      <w:r>
+        <w:rPr>
+          <w:b/>
+          <w:bCs/>
+          <w:color w:val="002060"/>
+          <w:highlight w:val="yellow"/>
+        </w:rPr>
+        <w:t>w as</w:t>
+      </w:r>
+      <w:proofErr w:type="spellEnd"/>
+      <w:r>
+        <w:rPr>
+          <w:b/>
+          <w:bCs/>
+          <w:color w:val="002060"/>
+          <w:highlight w:val="yellow"/>
+        </w:rPr>
+        <w:t xml:space="preserve"> </w:t>
+      </w:r>
+      <w:proofErr w:type="spellStart"/>
+      <w:r>
+        <w:rPr>
+          <w:b/>
+          <w:bCs/>
+          <w:color w:val="002060"/>
+          <w:highlight w:val="yellow"/>
+        </w:rPr>
+        <w:t>second_most_exp_prod</w:t>
+      </w:r>
+      <w:proofErr w:type="spellEnd"/>
+    </w:p>
+    <w:p>
+      <w:pPr>
+        <w:jc w:val="both"/>
+        <w:rPr>
+          <w:b/>
+          <w:bCs/>
+          <w:color w:val="002060"/>
+          <w:highlight w:val="yellow"/>
+        </w:rPr>
+      </w:pPr>
+      <w:r>
+        <w:rPr>
+          <w:b/>
+          <w:bCs/>
+          <w:color w:val="002060"/>
+          <w:highlight w:val="yellow"/>
+        </w:rPr>
+        <w:t xml:space="preserve">from </w:t>
+      </w:r>
+      <w:proofErr w:type="spellStart"/>
+      <w:r>
+        <w:rPr>
+          <w:b/>
+          <w:bCs/>
+          <w:color w:val="002060"/>
+          <w:highlight w:val="yellow"/>
+        </w:rPr>
+        <w:t>product_details</w:t>
+      </w:r>
+      <w:proofErr w:type="spellEnd"/>
+    </w:p>
+    <w:p>
+      <w:pPr>
+        <w:jc w:val="both"/>
+        <w:rPr>
+          <w:b/>
+          <w:bCs/>
+          <w:color w:val="002060"/>
+          <w:highlight w:val="yellow"/>
+        </w:rPr>
+      </w:pPr>
+      <w:r>
+        <w:rPr>
+          <w:b/>
+          <w:bCs/>
+          <w:color w:val="002060"/>
+          <w:highlight w:val="yellow"/>
+        </w:rPr>
+        <w:t xml:space="preserve">window </w:t>
+      </w:r>
+      <w:proofErr w:type="spellStart"/>
+      <w:r>
+        <w:rPr>
+          <w:b/>
+          <w:bCs/>
+          <w:color w:val="002060"/>
+          <w:highlight w:val="yellow"/>
+        </w:rPr>
+        <w:t>w as</w:t>
+      </w:r>
+      <w:proofErr w:type="spellEnd"/>
+      <w:r>
+        <w:rPr>
+          <w:b/>
+          <w:bCs/>
+          <w:color w:val="002060"/>
+          <w:highlight w:val="yellow"/>
+        </w:rPr>
+        <w:t xml:space="preserve"> (partition by </w:t>
+      </w:r>
+      <w:proofErr w:type="spellStart"/>
+      <w:r>
+        <w:rPr>
+          <w:b/>
+          <w:bCs/>
+          <w:color w:val="002060"/>
+          <w:highlight w:val="yellow"/>
+        </w:rPr>
+        <w:t>product_category</w:t>
+      </w:r>
+      <w:proofErr w:type="spellEnd"/>
+      <w:r>
+        <w:rPr>
+          <w:b/>
+          <w:bCs/>
+          <w:color w:val="002060"/>
+          <w:highlight w:val="yellow"/>
+        </w:rPr>
+        <w:t xml:space="preserve"> order by price </w:t>
+      </w:r>
+      <w:proofErr w:type="spellStart"/>
+      <w:r>
+        <w:rPr>
+          <w:b/>
+          <w:bCs/>
+          <w:color w:val="002060"/>
+          <w:highlight w:val="yellow"/>
+        </w:rPr>
+        <w:t>desc</w:t>
+      </w:r>
+      <w:proofErr w:type="spellEnd"/>
+    </w:p>
+    <w:p>
+      <w:pPr>
+        <w:jc w:val="both"/>
+        <w:rPr>
+          <w:b/>
+          <w:bCs/>
+          <w:color w:val="002060"/>
+        </w:rPr>
+      </w:pPr>
+      <w:r>
+        <w:rPr>
+          <w:b/>
+          <w:bCs/>
+          <w:color w:val="002060"/>
+          <w:highlight w:val="yellow"/>
+        </w:rPr>
+        <w:t>range between unbounded preceding and unbounded following);</w:t>
+      </w:r>
+    </w:p>
+    <w:p>
+      <w:pPr>
+        <w:jc w:val="both"/>
+        <w:rPr>
+          <w:b/>
+          <w:bCs/>
+          <w:color w:val="002060"/>
+        </w:rPr>
+      </w:pPr>
+      <w:r>
+        <w:rPr>
+          <w:noProof/>
+        </w:rPr>
+        <w:drawing>
+          <wp:inline distT="0" distB="0" distL="0" distR="0" wp14:anchorId="26DF6D90" wp14:editId="2B7F58E9">
+            <wp:extent cx="5731510" cy="3222625"/>
+            <wp:effectExtent l="0" t="0" r="2540" b="0"/>
+            <wp:docPr id="18" name="Picture 18"/>
+            <wp:cNvGraphicFramePr>
+              <a:graphicFrameLocks xmlns:a="http://schemas.openxmlformats.org/drawingml/2006/main" noChangeAspect="1"/>
+            </wp:cNvGraphicFramePr>
+            <a:graphic xmlns:a="http://schemas.openxmlformats.org/drawingml/2006/main">
+              <a:graphicData uri="http://schemas.openxmlformats.org/drawingml/2006/picture">
+                <pic:pic xmlns:pic="http://schemas.openxmlformats.org/drawingml/2006/picture">
+                  <pic:nvPicPr>
+                    <pic:cNvPr id="1" name=""/>
+                    <pic:cNvPicPr/>
+                  </pic:nvPicPr>
+                  <pic:blipFill>
+                    <a:blip r:embed="rId22"/>
+                    <a:stretch>
+                      <a:fillRect/>
+                    </a:stretch>
+                  </pic:blipFill>
+                  <pic:spPr>
+                    <a:xfrm>
+                      <a:off x="0" y="0"/>
+                      <a:ext cx="5731510" cy="3222625"/>
+                    </a:xfrm>
+                    <a:prstGeom prst="rect">
+                      <a:avLst/>
+                    </a:prstGeom>
+                  </pic:spPr>
+                </pic:pic>
+              </a:graphicData>
+            </a:graphic>
+          </wp:inline>
+        </w:drawing>
+      </w:r>
+    </w:p>
+    <w:p>
+      <w:pPr>
+        <w:pStyle w:val="Heading1"/>
+        <w:rPr>
+          <w:rFonts w:ascii="Times New Roman" w:hAnsi="Times New Roman" w:cs="Times New Roman"/>
+          <w:sz w:val="24"/>
+          <w:szCs w:val="24"/>
+        </w:rPr>
+      </w:pPr>
+      <w:proofErr w:type="spellStart"/>
+      <w:r>
+        <w:rPr>
+          <w:rFonts w:ascii="Times New Roman" w:hAnsi="Times New Roman" w:cs="Times New Roman"/>
+          <w:sz w:val="24"/>
+          <w:szCs w:val="24"/>
+        </w:rPr>
+        <w:t>NT</w:t>
+      </w:r>
+      <w:r>
+        <w:rPr>
+          <w:rFonts w:ascii="Times New Roman" w:hAnsi="Times New Roman" w:cs="Times New Roman"/>
+          <w:sz w:val="24"/>
+          <w:szCs w:val="24"/>
+        </w:rPr>
+        <w:t>ile</w:t>
+      </w:r>
+      <w:proofErr w:type="spellEnd"/>
+    </w:p>
+    <w:p>
+      <w:pPr>
+        <w:jc w:val="both"/>
+        <w:rPr>
+          <w:b/>
+          <w:bCs/>
+          <w:color w:val="002060"/>
+        </w:rPr>
+      </w:pPr>
+      <w:r>
+        <w:rPr>
+          <w:b/>
+          <w:bCs/>
+          <w:color w:val="002060"/>
+        </w:rPr>
+        <w:t>Whenever we want to group together a few records into some buckets.</w:t>
+      </w:r>
+    </w:p>
+    <w:p>
+      <w:pPr>
+        <w:pStyle w:val="Heading2"/>
+        <w:rPr>
+          <w:rFonts w:ascii="Times New Roman" w:hAnsi="Times New Roman" w:cs="Times New Roman"/>
+          <w:sz w:val="24"/>
+          <w:szCs w:val="24"/>
+        </w:rPr>
+      </w:pPr>
+      <w:r>
+        <w:rPr>
+          <w:rFonts w:ascii="Times New Roman" w:hAnsi="Times New Roman" w:cs="Times New Roman"/>
+          <w:sz w:val="24"/>
+          <w:szCs w:val="24"/>
+        </w:rPr>
+        <w:t xml:space="preserve">7) Write a query to segregate all the expensive phones, </w:t>
+      </w:r>
+      <w:proofErr w:type="spellStart"/>
+      <w:r>
+        <w:rPr>
+          <w:rFonts w:ascii="Times New Roman" w:hAnsi="Times New Roman" w:cs="Times New Roman"/>
+          <w:sz w:val="24"/>
+          <w:szCs w:val="24"/>
+        </w:rPr>
+        <w:t>mid range</w:t>
+      </w:r>
+      <w:proofErr w:type="spellEnd"/>
+      <w:r>
+        <w:rPr>
+          <w:rFonts w:ascii="Times New Roman" w:hAnsi="Times New Roman" w:cs="Times New Roman"/>
+          <w:sz w:val="24"/>
+          <w:szCs w:val="24"/>
+        </w:rPr>
+        <w:t xml:space="preserve"> phones and </w:t>
+      </w:r>
+      <w:r>
+        <w:rPr>
+          <w:rFonts w:ascii="Times New Roman" w:hAnsi="Times New Roman" w:cs="Times New Roman"/>
+          <w:sz w:val="24"/>
+          <w:szCs w:val="24"/>
+        </w:rPr>
+        <w:t xml:space="preserve"> </w:t>
+      </w:r>
+      <w:r>
+        <w:rPr>
+          <w:rFonts w:ascii="Times New Roman" w:hAnsi="Times New Roman" w:cs="Times New Roman"/>
+          <w:sz w:val="24"/>
+          <w:szCs w:val="24"/>
+        </w:rPr>
+        <w:t>cheaper phones.</w:t>
+      </w:r>
+    </w:p>
+    <w:p>
+      <w:pPr>
+        <w:jc w:val="both"/>
+        <w:rPr>
+          <w:b/>
+          <w:bCs/>
+          <w:color w:val="002060"/>
+          <w:highlight w:val="yellow"/>
+        </w:rPr>
+      </w:pPr>
+      <w:r>
+        <w:rPr>
+          <w:b/>
+          <w:bCs/>
+          <w:color w:val="002060"/>
+          <w:highlight w:val="yellow"/>
+        </w:rPr>
+        <w:t xml:space="preserve">select </w:t>
+      </w:r>
+      <w:proofErr w:type="spellStart"/>
+      <w:r>
+        <w:rPr>
+          <w:b/>
+          <w:bCs/>
+          <w:color w:val="002060"/>
+          <w:highlight w:val="yellow"/>
+        </w:rPr>
+        <w:t>product_name</w:t>
+      </w:r>
+      <w:proofErr w:type="spellEnd"/>
+      <w:r>
+        <w:rPr>
+          <w:b/>
+          <w:bCs/>
+          <w:color w:val="002060"/>
+          <w:highlight w:val="yellow"/>
+        </w:rPr>
+        <w:t xml:space="preserve">, </w:t>
+      </w:r>
+    </w:p>
+    <w:p>
+      <w:pPr>
+        <w:jc w:val="both"/>
+        <w:rPr>
+          <w:b/>
+          <w:bCs/>
+          <w:color w:val="002060"/>
+          <w:highlight w:val="yellow"/>
+        </w:rPr>
+      </w:pPr>
+      <w:r>
+        <w:rPr>
+          <w:b/>
+          <w:bCs/>
+          <w:color w:val="002060"/>
+          <w:highlight w:val="yellow"/>
+        </w:rPr>
+        <w:t xml:space="preserve">case </w:t>
+      </w:r>
+    </w:p>
+    <w:p>
+      <w:pPr>
+        <w:jc w:val="both"/>
+        <w:rPr>
+          <w:b/>
+          <w:bCs/>
+          <w:color w:val="002060"/>
+          <w:highlight w:val="yellow"/>
+        </w:rPr>
+      </w:pPr>
+      <w:r>
+        <w:rPr>
+          <w:b/>
+          <w:bCs/>
+          <w:color w:val="002060"/>
+          <w:highlight w:val="yellow"/>
+        </w:rPr>
+        <w:t xml:space="preserve">when </w:t>
+      </w:r>
+      <w:proofErr w:type="spellStart"/>
+      <w:r>
+        <w:rPr>
+          <w:b/>
+          <w:bCs/>
+          <w:color w:val="002060"/>
+          <w:highlight w:val="yellow"/>
+        </w:rPr>
+        <w:t>x.buckets</w:t>
+      </w:r>
+      <w:proofErr w:type="spellEnd"/>
+      <w:r>
+        <w:rPr>
+          <w:b/>
+          <w:bCs/>
+          <w:color w:val="002060"/>
+          <w:highlight w:val="yellow"/>
+        </w:rPr>
+        <w:t xml:space="preserve"> = 1 then 'Expensive Phones'</w:t>
+      </w:r>
+    </w:p>
+    <w:p>
+      <w:pPr>
+        <w:jc w:val="both"/>
+        <w:rPr>
+          <w:b/>
+          <w:bCs/>
+          <w:color w:val="002060"/>
+          <w:highlight w:val="yellow"/>
+        </w:rPr>
+      </w:pPr>
+      <w:r>
+        <w:rPr>
+          <w:b/>
+          <w:bCs/>
+          <w:color w:val="002060"/>
+          <w:highlight w:val="yellow"/>
+        </w:rPr>
+        <w:t xml:space="preserve">when </w:t>
+      </w:r>
+      <w:proofErr w:type="spellStart"/>
+      <w:r>
+        <w:rPr>
+          <w:b/>
+          <w:bCs/>
+          <w:color w:val="002060"/>
+          <w:highlight w:val="yellow"/>
+        </w:rPr>
+        <w:t>x.buckets</w:t>
+      </w:r>
+      <w:proofErr w:type="spellEnd"/>
+      <w:r>
+        <w:rPr>
+          <w:b/>
+          <w:bCs/>
+          <w:color w:val="002060"/>
+          <w:highlight w:val="yellow"/>
+        </w:rPr>
+        <w:t xml:space="preserve"> = 2 then 'Medium Phones'</w:t>
+      </w:r>
+    </w:p>
+    <w:p>
+      <w:pPr>
+        <w:jc w:val="both"/>
+        <w:rPr>
+          <w:b/>
+          <w:bCs/>
+          <w:color w:val="002060"/>
+          <w:highlight w:val="yellow"/>
+        </w:rPr>
+      </w:pPr>
+      <w:r>
+        <w:rPr>
+          <w:b/>
+          <w:bCs/>
+          <w:color w:val="002060"/>
+          <w:highlight w:val="yellow"/>
+        </w:rPr>
+        <w:t xml:space="preserve">when </w:t>
+      </w:r>
+      <w:proofErr w:type="spellStart"/>
+      <w:r>
+        <w:rPr>
+          <w:b/>
+          <w:bCs/>
+          <w:color w:val="002060"/>
+          <w:highlight w:val="yellow"/>
+        </w:rPr>
+        <w:t>x.buckets</w:t>
+      </w:r>
+      <w:proofErr w:type="spellEnd"/>
+      <w:r>
+        <w:rPr>
+          <w:b/>
+          <w:bCs/>
+          <w:color w:val="002060"/>
+          <w:highlight w:val="yellow"/>
+        </w:rPr>
+        <w:t xml:space="preserve"> = 3 then 'Cheap Phones'</w:t>
+      </w:r>
+    </w:p>
+    <w:p>
+      <w:pPr>
+        <w:jc w:val="both"/>
+        <w:rPr>
+          <w:b/>
+          <w:bCs/>
+          <w:color w:val="002060"/>
+          <w:highlight w:val="yellow"/>
+        </w:rPr>
+      </w:pPr>
+      <w:r>
+        <w:rPr>
+          <w:b/>
+          <w:bCs/>
+          <w:color w:val="002060"/>
+          <w:highlight w:val="yellow"/>
+        </w:rPr>
+        <w:t xml:space="preserve">end </w:t>
+      </w:r>
+      <w:proofErr w:type="spellStart"/>
+      <w:r>
+        <w:rPr>
+          <w:b/>
+          <w:bCs/>
+          <w:color w:val="002060"/>
+          <w:highlight w:val="yellow"/>
+        </w:rPr>
+        <w:t>phone_category</w:t>
+      </w:r>
+      <w:proofErr w:type="spellEnd"/>
+    </w:p>
+    <w:p>
+      <w:pPr>
+        <w:jc w:val="both"/>
+        <w:rPr>
+          <w:b/>
+          <w:bCs/>
+          <w:color w:val="002060"/>
+          <w:highlight w:val="yellow"/>
+        </w:rPr>
+      </w:pPr>
+      <w:r>
+        <w:rPr>
+          <w:b/>
+          <w:bCs/>
+          <w:color w:val="002060"/>
+          <w:highlight w:val="yellow"/>
+        </w:rPr>
+        <w:t>from (</w:t>
+      </w:r>
+    </w:p>
+    <w:p>
+      <w:pPr>
+        <w:jc w:val="both"/>
+        <w:rPr>
+          <w:b/>
+          <w:bCs/>
+          <w:color w:val="002060"/>
+          <w:highlight w:val="yellow"/>
+        </w:rPr>
+      </w:pPr>
+      <w:r>
+        <w:rPr>
+          <w:b/>
+          <w:bCs/>
+          <w:color w:val="002060"/>
+          <w:highlight w:val="yellow"/>
+        </w:rPr>
+        <w:t>select *,</w:t>
+      </w:r>
+    </w:p>
+    <w:p>
+      <w:pPr>
+        <w:jc w:val="both"/>
+        <w:rPr>
+          <w:b/>
+          <w:bCs/>
+          <w:color w:val="002060"/>
+          <w:highlight w:val="yellow"/>
+        </w:rPr>
+      </w:pPr>
+      <w:proofErr w:type="spellStart"/>
+      <w:r>
+        <w:rPr>
+          <w:b/>
+          <w:bCs/>
+          <w:color w:val="002060"/>
+          <w:highlight w:val="yellow"/>
+        </w:rPr>
+        <w:t>ntile</w:t>
+      </w:r>
+      <w:proofErr w:type="spellEnd"/>
+      <w:r>
+        <w:rPr>
+          <w:b/>
+          <w:bCs/>
+          <w:color w:val="002060"/>
+          <w:highlight w:val="yellow"/>
+        </w:rPr>
+        <w:t xml:space="preserve">(3) over (order by price </w:t>
+      </w:r>
+      <w:proofErr w:type="spellStart"/>
+      <w:r>
+        <w:rPr>
+          <w:b/>
+          <w:bCs/>
+          <w:color w:val="002060"/>
+          <w:highlight w:val="yellow"/>
+        </w:rPr>
+        <w:t>desc</w:t>
+      </w:r>
+      <w:proofErr w:type="spellEnd"/>
+      <w:r>
+        <w:rPr>
+          <w:b/>
+          <w:bCs/>
+          <w:color w:val="002060"/>
+          <w:highlight w:val="yellow"/>
+        </w:rPr>
+        <w:t>) as buckets</w:t>
+      </w:r>
+    </w:p>
+    <w:p>
+      <w:pPr>
+        <w:jc w:val="both"/>
+        <w:rPr>
+          <w:b/>
+          <w:bCs/>
+          <w:color w:val="002060"/>
+          <w:highlight w:val="yellow"/>
+        </w:rPr>
+      </w:pPr>
+      <w:r>
+        <w:rPr>
+          <w:b/>
+          <w:bCs/>
+          <w:color w:val="002060"/>
+          <w:highlight w:val="yellow"/>
+        </w:rPr>
+        <w:t xml:space="preserve">from </w:t>
+      </w:r>
+      <w:proofErr w:type="spellStart"/>
+      <w:r>
+        <w:rPr>
+          <w:b/>
+          <w:bCs/>
+          <w:color w:val="002060"/>
+          <w:highlight w:val="yellow"/>
+        </w:rPr>
+        <w:t>product_details</w:t>
+      </w:r>
+      <w:proofErr w:type="spellEnd"/>
+    </w:p>
+    <w:p>
+      <w:pPr>
+        <w:jc w:val="both"/>
+        <w:rPr>
+          <w:b/>
+          <w:bCs/>
+          <w:color w:val="002060"/>
+        </w:rPr>
+      </w:pPr>
+      <w:r>
+        <w:rPr>
+          <w:b/>
+          <w:bCs/>
+          <w:color w:val="002060"/>
+          <w:highlight w:val="yellow"/>
+        </w:rPr>
+        <w:t xml:space="preserve">where </w:t>
+      </w:r>
+      <w:proofErr w:type="spellStart"/>
+      <w:r>
+        <w:rPr>
+          <w:b/>
+          <w:bCs/>
+          <w:color w:val="002060"/>
+          <w:highlight w:val="yellow"/>
+        </w:rPr>
+        <w:t>product_category</w:t>
+      </w:r>
+      <w:proofErr w:type="spellEnd"/>
+      <w:r>
+        <w:rPr>
+          <w:b/>
+          <w:bCs/>
+          <w:color w:val="002060"/>
+          <w:highlight w:val="yellow"/>
+        </w:rPr>
+        <w:t xml:space="preserve"> = 'Phone') x;</w:t>
+      </w:r>
+    </w:p>
+    <w:p>
+      <w:pPr>
+        <w:jc w:val="both"/>
+        <w:rPr>
+          <w:b/>
+          <w:bCs/>
+          <w:color w:val="002060"/>
+        </w:rPr>
+      </w:pPr>
+      <w:r>
+        <w:rPr>
+          <w:noProof/>
+        </w:rPr>
+        <w:lastRenderedPageBreak/>
+        <w:drawing>
+          <wp:inline distT="0" distB="0" distL="0" distR="0" wp14:anchorId="18FD3EB2" wp14:editId="2B9EDA61">
+            <wp:extent cx="5731510" cy="3222625"/>
+            <wp:effectExtent l="0" t="0" r="2540" b="0"/>
+            <wp:docPr id="19" name="Picture 19"/>
+            <wp:cNvGraphicFramePr>
+              <a:graphicFrameLocks xmlns:a="http://schemas.openxmlformats.org/drawingml/2006/main" noChangeAspect="1"/>
+            </wp:cNvGraphicFramePr>
+            <a:graphic xmlns:a="http://schemas.openxmlformats.org/drawingml/2006/main">
+              <a:graphicData uri="http://schemas.openxmlformats.org/drawingml/2006/picture">
+                <pic:pic xmlns:pic="http://schemas.openxmlformats.org/drawingml/2006/picture">
+                  <pic:nvPicPr>
+                    <pic:cNvPr id="1" name=""/>
+                    <pic:cNvPicPr/>
+                  </pic:nvPicPr>
+                  <pic:blipFill>
+                    <a:blip r:embed="rId23"/>
+                    <a:stretch>
+                      <a:fillRect/>
+                    </a:stretch>
+                  </pic:blipFill>
+                  <pic:spPr>
+                    <a:xfrm>
+                      <a:off x="0" y="0"/>
+                      <a:ext cx="5731510" cy="3222625"/>
+                    </a:xfrm>
+                    <a:prstGeom prst="rect">
+                      <a:avLst/>
+                    </a:prstGeom>
+                  </pic:spPr>
+                </pic:pic>
+              </a:graphicData>
+            </a:graphic>
+          </wp:inline>
+        </w:drawing>
+      </w:r>
+    </w:p>
+    <w:p>
+      <w:pPr>
+        <w:jc w:val="both"/>
+        <w:rPr>
+          <w:b/>
+          <w:bCs/>
+          <w:color w:val="002060"/>
+        </w:rPr>
+      </w:pPr>
+    </w:p>
+    <w:p>
+      <w:pPr>
+        <w:pStyle w:val="Heading1"/>
+        <w:rPr>
+          <w:rFonts w:ascii="Times New Roman" w:hAnsi="Times New Roman" w:cs="Times New Roman"/>
+          <w:sz w:val="24"/>
+          <w:szCs w:val="24"/>
+        </w:rPr>
+      </w:pPr>
+      <w:proofErr w:type="spellStart"/>
+      <w:r>
+        <w:rPr>
+          <w:rFonts w:ascii="Times New Roman" w:hAnsi="Times New Roman" w:cs="Times New Roman"/>
+          <w:sz w:val="24"/>
+          <w:szCs w:val="24"/>
+        </w:rPr>
+        <w:t>Cume_Dist</w:t>
+      </w:r>
+      <w:proofErr w:type="spellEnd"/>
+      <w:r>
+        <w:rPr>
+          <w:rFonts w:ascii="Times New Roman" w:hAnsi="Times New Roman" w:cs="Times New Roman"/>
+          <w:sz w:val="24"/>
+          <w:szCs w:val="24"/>
+        </w:rPr>
+        <w:t xml:space="preserve"> [Cumulative Distribution]</w:t>
+      </w:r>
+    </w:p>
+    <w:p>
+      <w:pPr>
+        <w:jc w:val="both"/>
+        <w:rPr>
+          <w:b/>
+          <w:bCs/>
+          <w:color w:val="002060"/>
+        </w:rPr>
+      </w:pPr>
+      <w:r>
+        <w:rPr>
+          <w:b/>
+          <w:bCs/>
+          <w:color w:val="002060"/>
+        </w:rPr>
+        <w:t>V</w:t>
+      </w:r>
+      <w:r>
+        <w:rPr>
+          <w:b/>
+          <w:bCs/>
+          <w:color w:val="002060"/>
+        </w:rPr>
+        <w:t>alue -&gt; 1 &lt;= CUME_DIST &gt; 0</w:t>
+      </w:r>
+    </w:p>
+    <w:p>
+      <w:pPr>
+        <w:jc w:val="both"/>
+        <w:rPr>
+          <w:b/>
+          <w:bCs/>
+          <w:color w:val="002060"/>
+        </w:rPr>
+      </w:pPr>
+      <w:r>
+        <w:rPr>
+          <w:b/>
+          <w:bCs/>
+          <w:color w:val="002060"/>
+        </w:rPr>
+        <w:t>Formula = Current Row No (or Row No with value same as current row) / Total no of rows</w:t>
+      </w:r>
+    </w:p>
+    <w:p>
+      <w:pPr>
+        <w:pStyle w:val="Heading2"/>
+        <w:rPr>
+          <w:rFonts w:ascii="Times New Roman" w:hAnsi="Times New Roman" w:cs="Times New Roman"/>
+          <w:sz w:val="24"/>
+          <w:szCs w:val="24"/>
+        </w:rPr>
+      </w:pPr>
+      <w:r>
+        <w:rPr>
+          <w:rFonts w:ascii="Times New Roman" w:hAnsi="Times New Roman" w:cs="Times New Roman"/>
+          <w:sz w:val="24"/>
+          <w:szCs w:val="24"/>
+        </w:rPr>
+        <w:t>8) Query to fetch all products which are constituting the first 30% of the data</w:t>
+      </w:r>
+      <w:r>
+        <w:rPr>
+          <w:rFonts w:ascii="Times New Roman" w:hAnsi="Times New Roman" w:cs="Times New Roman"/>
+          <w:sz w:val="24"/>
+          <w:szCs w:val="24"/>
+        </w:rPr>
+        <w:t xml:space="preserve"> </w:t>
+      </w:r>
+      <w:r>
+        <w:rPr>
+          <w:rFonts w:ascii="Times New Roman" w:hAnsi="Times New Roman" w:cs="Times New Roman"/>
+          <w:sz w:val="24"/>
+          <w:szCs w:val="24"/>
+        </w:rPr>
+        <w:t>in product</w:t>
+      </w:r>
+      <w:r>
+        <w:rPr>
+          <w:rFonts w:ascii="Times New Roman" w:hAnsi="Times New Roman" w:cs="Times New Roman"/>
+          <w:sz w:val="24"/>
+          <w:szCs w:val="24"/>
+        </w:rPr>
+        <w:t xml:space="preserve"> details</w:t>
+      </w:r>
+      <w:r>
+        <w:rPr>
+          <w:rFonts w:ascii="Times New Roman" w:hAnsi="Times New Roman" w:cs="Times New Roman"/>
+          <w:sz w:val="24"/>
+          <w:szCs w:val="24"/>
+        </w:rPr>
+        <w:t xml:space="preserve"> table based on price.</w:t>
+      </w:r>
+    </w:p>
+    <w:p>
+      <w:pPr>
+        <w:jc w:val="both"/>
+        <w:rPr>
+          <w:b/>
+          <w:bCs/>
+          <w:color w:val="002060"/>
+          <w:highlight w:val="yellow"/>
+        </w:rPr>
+      </w:pPr>
+      <w:r>
+        <w:rPr>
+          <w:b/>
+          <w:bCs/>
+          <w:color w:val="002060"/>
+          <w:highlight w:val="yellow"/>
+        </w:rPr>
+        <w:t xml:space="preserve">select </w:t>
+      </w:r>
+      <w:proofErr w:type="spellStart"/>
+      <w:r>
+        <w:rPr>
+          <w:b/>
+          <w:bCs/>
+          <w:color w:val="002060"/>
+          <w:highlight w:val="yellow"/>
+        </w:rPr>
+        <w:t>product_name</w:t>
+      </w:r>
+      <w:proofErr w:type="spellEnd"/>
+      <w:r>
+        <w:rPr>
+          <w:b/>
+          <w:bCs/>
+          <w:color w:val="002060"/>
+          <w:highlight w:val="yellow"/>
+        </w:rPr>
+        <w:t>, (</w:t>
+      </w:r>
+      <w:proofErr w:type="spellStart"/>
+      <w:r>
+        <w:rPr>
+          <w:b/>
+          <w:bCs/>
+          <w:color w:val="002060"/>
+          <w:highlight w:val="yellow"/>
+        </w:rPr>
+        <w:t>cume_dist_percent</w:t>
+      </w:r>
+      <w:proofErr w:type="spellEnd"/>
+      <w:r>
+        <w:rPr>
+          <w:b/>
+          <w:bCs/>
+          <w:color w:val="002060"/>
+          <w:highlight w:val="yellow"/>
+        </w:rPr>
+        <w:t xml:space="preserve">||'%') as </w:t>
+      </w:r>
+      <w:proofErr w:type="spellStart"/>
+      <w:r>
+        <w:rPr>
+          <w:b/>
+          <w:bCs/>
+          <w:color w:val="002060"/>
+          <w:highlight w:val="yellow"/>
+        </w:rPr>
+        <w:t>cume_dist_percent</w:t>
+      </w:r>
+      <w:proofErr w:type="spellEnd"/>
+    </w:p>
+    <w:p>
+      <w:pPr>
+        <w:jc w:val="both"/>
+        <w:rPr>
+          <w:b/>
+          <w:bCs/>
+          <w:color w:val="002060"/>
+          <w:highlight w:val="yellow"/>
+        </w:rPr>
+      </w:pPr>
+      <w:r>
+        <w:rPr>
+          <w:b/>
+          <w:bCs/>
+          <w:color w:val="002060"/>
+          <w:highlight w:val="yellow"/>
+        </w:rPr>
+        <w:t xml:space="preserve">from (select *, </w:t>
+      </w:r>
+    </w:p>
+    <w:p>
+      <w:pPr>
+        <w:jc w:val="both"/>
+        <w:rPr>
+          <w:b/>
+          <w:bCs/>
+          <w:color w:val="002060"/>
+          <w:highlight w:val="yellow"/>
+        </w:rPr>
+      </w:pPr>
+      <w:proofErr w:type="spellStart"/>
+      <w:r>
+        <w:rPr>
+          <w:b/>
+          <w:bCs/>
+          <w:color w:val="002060"/>
+          <w:highlight w:val="yellow"/>
+        </w:rPr>
+        <w:t>cume_dist</w:t>
+      </w:r>
+      <w:proofErr w:type="spellEnd"/>
+      <w:r>
+        <w:rPr>
+          <w:b/>
+          <w:bCs/>
+          <w:color w:val="002060"/>
+          <w:highlight w:val="yellow"/>
+        </w:rPr>
+        <w:t xml:space="preserve">() over(order by price </w:t>
+      </w:r>
+      <w:proofErr w:type="spellStart"/>
+      <w:r>
+        <w:rPr>
+          <w:b/>
+          <w:bCs/>
+          <w:color w:val="002060"/>
+          <w:highlight w:val="yellow"/>
+        </w:rPr>
+        <w:t>desc</w:t>
+      </w:r>
+      <w:proofErr w:type="spellEnd"/>
+      <w:r>
+        <w:rPr>
+          <w:b/>
+          <w:bCs/>
+          <w:color w:val="002060"/>
+          <w:highlight w:val="yellow"/>
+        </w:rPr>
+        <w:t xml:space="preserve">) as </w:t>
+      </w:r>
+      <w:proofErr w:type="spellStart"/>
+      <w:r>
+        <w:rPr>
+          <w:b/>
+          <w:bCs/>
+          <w:color w:val="002060"/>
+          <w:highlight w:val="yellow"/>
+        </w:rPr>
+        <w:t>cume_distribution</w:t>
+      </w:r>
+      <w:proofErr w:type="spellEnd"/>
+      <w:r>
+        <w:rPr>
+          <w:b/>
+          <w:bCs/>
+          <w:color w:val="002060"/>
+          <w:highlight w:val="yellow"/>
+        </w:rPr>
+        <w:t>,</w:t>
+      </w:r>
+    </w:p>
+    <w:p>
+      <w:pPr>
+        <w:jc w:val="both"/>
+        <w:rPr>
+          <w:b/>
+          <w:bCs/>
+          <w:color w:val="002060"/>
+          <w:highlight w:val="yellow"/>
+        </w:rPr>
+      </w:pPr>
+      <w:r>
+        <w:rPr>
+          <w:b/>
+          <w:bCs/>
+          <w:color w:val="002060"/>
+          <w:highlight w:val="yellow"/>
+        </w:rPr>
+        <w:t>round(</w:t>
+      </w:r>
+      <w:proofErr w:type="spellStart"/>
+      <w:r>
+        <w:rPr>
+          <w:b/>
+          <w:bCs/>
+          <w:color w:val="002060"/>
+          <w:highlight w:val="yellow"/>
+        </w:rPr>
+        <w:t>cume_dist</w:t>
+      </w:r>
+      <w:proofErr w:type="spellEnd"/>
+      <w:r>
+        <w:rPr>
+          <w:b/>
+          <w:bCs/>
+          <w:color w:val="002060"/>
+          <w:highlight w:val="yellow"/>
+        </w:rPr>
+        <w:t xml:space="preserve">() over(order by price </w:t>
+      </w:r>
+      <w:proofErr w:type="spellStart"/>
+      <w:r>
+        <w:rPr>
+          <w:b/>
+          <w:bCs/>
+          <w:color w:val="002060"/>
+          <w:highlight w:val="yellow"/>
+        </w:rPr>
+        <w:t>desc</w:t>
+      </w:r>
+      <w:proofErr w:type="spellEnd"/>
+      <w:proofErr w:type="gramStart"/>
+      <w:r>
+        <w:rPr>
+          <w:b/>
+          <w:bCs/>
+          <w:color w:val="002060"/>
+          <w:highlight w:val="yellow"/>
+        </w:rPr>
+        <w:t>)::</w:t>
+      </w:r>
+      <w:proofErr w:type="gramEnd"/>
+      <w:r>
+        <w:rPr>
+          <w:b/>
+          <w:bCs/>
+          <w:color w:val="002060"/>
+          <w:highlight w:val="yellow"/>
+        </w:rPr>
+        <w:t xml:space="preserve">numeric * 100, 2) as </w:t>
+      </w:r>
+      <w:proofErr w:type="spellStart"/>
+      <w:r>
+        <w:rPr>
+          <w:b/>
+          <w:bCs/>
+          <w:color w:val="002060"/>
+          <w:highlight w:val="yellow"/>
+        </w:rPr>
+        <w:t>cume_dist_percent</w:t>
+      </w:r>
+      <w:proofErr w:type="spellEnd"/>
+    </w:p>
+    <w:p>
+      <w:pPr>
+        <w:jc w:val="both"/>
+        <w:rPr>
+          <w:b/>
+          <w:bCs/>
+          <w:color w:val="002060"/>
+          <w:highlight w:val="yellow"/>
+        </w:rPr>
+      </w:pPr>
+      <w:r>
+        <w:rPr>
+          <w:b/>
+          <w:bCs/>
+          <w:color w:val="002060"/>
+          <w:highlight w:val="yellow"/>
+        </w:rPr>
+        <w:t xml:space="preserve">from </w:t>
+      </w:r>
+      <w:proofErr w:type="spellStart"/>
+      <w:r>
+        <w:rPr>
+          <w:b/>
+          <w:bCs/>
+          <w:color w:val="002060"/>
+          <w:highlight w:val="yellow"/>
+        </w:rPr>
+        <w:t>product_details</w:t>
+      </w:r>
+      <w:proofErr w:type="spellEnd"/>
+      <w:r>
+        <w:rPr>
+          <w:b/>
+          <w:bCs/>
+          <w:color w:val="002060"/>
+          <w:highlight w:val="yellow"/>
+        </w:rPr>
+        <w:t>) x</w:t>
+      </w:r>
+    </w:p>
+    <w:p>
+      <w:pPr>
+        <w:jc w:val="both"/>
+        <w:rPr>
+          <w:b/>
+          <w:bCs/>
+          <w:color w:val="002060"/>
+        </w:rPr>
+      </w:pPr>
+      <w:r>
+        <w:rPr>
+          <w:b/>
+          <w:bCs/>
+          <w:color w:val="002060"/>
+          <w:highlight w:val="yellow"/>
+        </w:rPr>
+        <w:t xml:space="preserve">where </w:t>
+      </w:r>
+      <w:proofErr w:type="spellStart"/>
+      <w:r>
+        <w:rPr>
+          <w:b/>
+          <w:bCs/>
+          <w:color w:val="002060"/>
+          <w:highlight w:val="yellow"/>
+        </w:rPr>
+        <w:t>x.cume_dist_percent</w:t>
+      </w:r>
+      <w:proofErr w:type="spellEnd"/>
+      <w:r>
+        <w:rPr>
+          <w:b/>
+          <w:bCs/>
+          <w:color w:val="002060"/>
+          <w:highlight w:val="yellow"/>
+        </w:rPr>
+        <w:t xml:space="preserve"> &lt;= 30;</w:t>
+      </w:r>
+    </w:p>
+    <w:p>
+      <w:pPr>
+        <w:jc w:val="both"/>
+        <w:rPr>
+          <w:b/>
+          <w:bCs/>
+          <w:color w:val="002060"/>
+        </w:rPr>
+      </w:pPr>
+      <w:r>
+        <w:rPr>
+          <w:noProof/>
+        </w:rPr>
+        <w:lastRenderedPageBreak/>
+        <w:drawing>
+          <wp:inline distT="0" distB="0" distL="0" distR="0" wp14:anchorId="653B4663" wp14:editId="7F96E2B9">
+            <wp:extent cx="5731510" cy="3222625"/>
+            <wp:effectExtent l="0" t="0" r="2540" b="0"/>
+            <wp:docPr id="20" name="Picture 20"/>
+            <wp:cNvGraphicFramePr>
+              <a:graphicFrameLocks xmlns:a="http://schemas.openxmlformats.org/drawingml/2006/main" noChangeAspect="1"/>
+            </wp:cNvGraphicFramePr>
+            <a:graphic xmlns:a="http://schemas.openxmlformats.org/drawingml/2006/main">
+              <a:graphicData uri="http://schemas.openxmlformats.org/drawingml/2006/picture">
+                <pic:pic xmlns:pic="http://schemas.openxmlformats.org/drawingml/2006/picture">
+                  <pic:nvPicPr>
+                    <pic:cNvPr id="1" name=""/>
+                    <pic:cNvPicPr/>
+                  </pic:nvPicPr>
+                  <pic:blipFill>
+                    <a:blip r:embed="rId24"/>
+                    <a:stretch>
+                      <a:fillRect/>
+                    </a:stretch>
+                  </pic:blipFill>
+                  <pic:spPr>
+                    <a:xfrm>
+                      <a:off x="0" y="0"/>
+                      <a:ext cx="5731510" cy="3222625"/>
+                    </a:xfrm>
+                    <a:prstGeom prst="rect">
+                      <a:avLst/>
+                    </a:prstGeom>
+                  </pic:spPr>
+                </pic:pic>
+              </a:graphicData>
+            </a:graphic>
+          </wp:inline>
+        </w:drawing>
+      </w:r>
+    </w:p>
+    <w:p>
+      <w:pPr>
+        <w:jc w:val="both"/>
+        <w:rPr>
+          <w:b/>
+          <w:bCs/>
+          <w:color w:val="002060"/>
+        </w:rPr>
+      </w:pPr>
+    </w:p>
+    <w:p>
+      <w:pPr>
+        <w:pStyle w:val="Heading1"/>
+        <w:rPr>
+          <w:rFonts w:ascii="Times New Roman" w:hAnsi="Times New Roman" w:cs="Times New Roman"/>
+          <w:sz w:val="24"/>
+          <w:szCs w:val="24"/>
+        </w:rPr>
+      </w:pPr>
+      <w:r>
+        <w:rPr>
+          <w:rFonts w:ascii="Times New Roman" w:hAnsi="Times New Roman" w:cs="Times New Roman"/>
+          <w:sz w:val="24"/>
+          <w:szCs w:val="24"/>
+        </w:rPr>
+        <w:t xml:space="preserve">Percent Rank </w:t>
+      </w:r>
+    </w:p>
+    <w:p>
+      <w:pPr>
+        <w:jc w:val="both"/>
+        <w:rPr>
+          <w:b/>
+          <w:bCs/>
+          <w:color w:val="002060"/>
+        </w:rPr>
+      </w:pPr>
+      <w:r>
+        <w:rPr>
+          <w:b/>
+          <w:bCs/>
+          <w:color w:val="002060"/>
+        </w:rPr>
+        <w:t>[Relative Rank of the current row / Percentage Ranking]</w:t>
+      </w:r>
+    </w:p>
+    <w:p>
+      <w:pPr>
+        <w:jc w:val="both"/>
+        <w:rPr>
+          <w:b/>
+          <w:bCs/>
+          <w:color w:val="002060"/>
+        </w:rPr>
+      </w:pPr>
+      <w:r>
+        <w:rPr>
+          <w:b/>
+          <w:bCs/>
+          <w:color w:val="002060"/>
+        </w:rPr>
+        <w:t>Value 1 &lt;= PERCENT_RANK &gt; 0</w:t>
+      </w:r>
+    </w:p>
+    <w:p>
+      <w:pPr>
+        <w:jc w:val="both"/>
+        <w:rPr>
+          <w:b/>
+          <w:bCs/>
+          <w:color w:val="002060"/>
+        </w:rPr>
+      </w:pPr>
+      <w:r>
+        <w:rPr>
+          <w:b/>
+          <w:bCs/>
+          <w:color w:val="002060"/>
+        </w:rPr>
+        <w:t>Formula = Current row no - 1 / Total no of rows - 1</w:t>
+      </w:r>
+    </w:p>
+    <w:p>
+      <w:pPr>
+        <w:pStyle w:val="Heading2"/>
+        <w:rPr>
+          <w:rFonts w:ascii="Times New Roman" w:hAnsi="Times New Roman" w:cs="Times New Roman"/>
+          <w:sz w:val="24"/>
+          <w:szCs w:val="24"/>
+        </w:rPr>
+      </w:pPr>
+      <w:r>
+        <w:rPr>
+          <w:rFonts w:ascii="Times New Roman" w:hAnsi="Times New Roman" w:cs="Times New Roman"/>
+          <w:sz w:val="24"/>
+          <w:szCs w:val="24"/>
+        </w:rPr>
+        <w:t>9) Query to identify how much percentage more expensive is "Galaxy S5" when</w:t>
+      </w:r>
+      <w:r>
+        <w:rPr>
+          <w:rFonts w:ascii="Times New Roman" w:hAnsi="Times New Roman" w:cs="Times New Roman"/>
+          <w:sz w:val="24"/>
+          <w:szCs w:val="24"/>
+        </w:rPr>
+        <w:t xml:space="preserve"> </w:t>
+      </w:r>
+      <w:r>
+        <w:rPr>
+          <w:rFonts w:ascii="Times New Roman" w:hAnsi="Times New Roman" w:cs="Times New Roman"/>
+          <w:sz w:val="24"/>
+          <w:szCs w:val="24"/>
+        </w:rPr>
+        <w:t>compared to all products.</w:t>
+      </w:r>
+    </w:p>
+    <w:p>
+      <w:pPr>
+        <w:jc w:val="both"/>
+        <w:rPr>
+          <w:b/>
+          <w:bCs/>
+          <w:color w:val="002060"/>
+          <w:highlight w:val="yellow"/>
+        </w:rPr>
+      </w:pPr>
+      <w:r>
+        <w:rPr>
+          <w:b/>
+          <w:bCs/>
+          <w:color w:val="002060"/>
+          <w:highlight w:val="yellow"/>
+        </w:rPr>
+        <w:t xml:space="preserve">select </w:t>
+      </w:r>
+      <w:proofErr w:type="spellStart"/>
+      <w:r>
+        <w:rPr>
+          <w:b/>
+          <w:bCs/>
+          <w:color w:val="002060"/>
+          <w:highlight w:val="yellow"/>
+        </w:rPr>
+        <w:t>product_name</w:t>
+      </w:r>
+      <w:proofErr w:type="spellEnd"/>
+      <w:r>
+        <w:rPr>
+          <w:b/>
+          <w:bCs/>
+          <w:color w:val="002060"/>
+          <w:highlight w:val="yellow"/>
+        </w:rPr>
+        <w:t xml:space="preserve">, </w:t>
+      </w:r>
+      <w:proofErr w:type="spellStart"/>
+      <w:r>
+        <w:rPr>
+          <w:b/>
+          <w:bCs/>
+          <w:color w:val="002060"/>
+          <w:highlight w:val="yellow"/>
+        </w:rPr>
+        <w:t>perc_rank</w:t>
+      </w:r>
+      <w:proofErr w:type="spellEnd"/>
+      <w:r>
+        <w:rPr>
+          <w:b/>
+          <w:bCs/>
+          <w:color w:val="002060"/>
+          <w:highlight w:val="yellow"/>
+        </w:rPr>
+        <w:t xml:space="preserve"> </w:t>
+      </w:r>
+    </w:p>
+    <w:p>
+      <w:pPr>
+        <w:jc w:val="both"/>
+        <w:rPr>
+          <w:b/>
+          <w:bCs/>
+          <w:color w:val="002060"/>
+          <w:highlight w:val="yellow"/>
+        </w:rPr>
+      </w:pPr>
+      <w:r>
+        <w:rPr>
+          <w:b/>
+          <w:bCs/>
+          <w:color w:val="002060"/>
+          <w:highlight w:val="yellow"/>
+        </w:rPr>
+        <w:t>from</w:t>
+      </w:r>
+    </w:p>
+    <w:p>
+      <w:pPr>
+        <w:jc w:val="both"/>
+        <w:rPr>
+          <w:b/>
+          <w:bCs/>
+          <w:color w:val="002060"/>
+          <w:highlight w:val="yellow"/>
+        </w:rPr>
+      </w:pPr>
+      <w:r>
+        <w:rPr>
+          <w:b/>
+          <w:bCs/>
+          <w:color w:val="002060"/>
+          <w:highlight w:val="yellow"/>
+        </w:rPr>
+        <w:t xml:space="preserve">( select *, </w:t>
+      </w:r>
+    </w:p>
+    <w:p>
+      <w:pPr>
+        <w:jc w:val="both"/>
+        <w:rPr>
+          <w:b/>
+          <w:bCs/>
+          <w:color w:val="002060"/>
+          <w:highlight w:val="yellow"/>
+        </w:rPr>
+      </w:pPr>
+      <w:proofErr w:type="spellStart"/>
+      <w:r>
+        <w:rPr>
+          <w:b/>
+          <w:bCs/>
+          <w:color w:val="002060"/>
+          <w:highlight w:val="yellow"/>
+        </w:rPr>
+        <w:t>percent_rank</w:t>
+      </w:r>
+      <w:proofErr w:type="spellEnd"/>
+      <w:r>
+        <w:rPr>
+          <w:b/>
+          <w:bCs/>
+          <w:color w:val="002060"/>
+          <w:highlight w:val="yellow"/>
+        </w:rPr>
+        <w:t xml:space="preserve">() over(order by price </w:t>
+      </w:r>
+      <w:proofErr w:type="spellStart"/>
+      <w:r>
+        <w:rPr>
+          <w:b/>
+          <w:bCs/>
+          <w:color w:val="002060"/>
+          <w:highlight w:val="yellow"/>
+        </w:rPr>
+        <w:t>desc</w:t>
+      </w:r>
+      <w:proofErr w:type="spellEnd"/>
+      <w:r>
+        <w:rPr>
+          <w:b/>
+          <w:bCs/>
+          <w:color w:val="002060"/>
+          <w:highlight w:val="yellow"/>
+        </w:rPr>
+        <w:t xml:space="preserve">) as </w:t>
+      </w:r>
+      <w:proofErr w:type="spellStart"/>
+      <w:r>
+        <w:rPr>
+          <w:b/>
+          <w:bCs/>
+          <w:color w:val="002060"/>
+          <w:highlight w:val="yellow"/>
+        </w:rPr>
+        <w:t>percentage_rank</w:t>
+      </w:r>
+      <w:proofErr w:type="spellEnd"/>
+      <w:r>
+        <w:rPr>
+          <w:b/>
+          <w:bCs/>
+          <w:color w:val="002060"/>
+          <w:highlight w:val="yellow"/>
+        </w:rPr>
+        <w:t>,</w:t>
+      </w:r>
+    </w:p>
+    <w:p>
+      <w:pPr>
+        <w:jc w:val="both"/>
+        <w:rPr>
+          <w:b/>
+          <w:bCs/>
+          <w:color w:val="002060"/>
+          <w:highlight w:val="yellow"/>
+        </w:rPr>
+      </w:pPr>
+      <w:r>
+        <w:rPr>
+          <w:b/>
+          <w:bCs/>
+          <w:color w:val="002060"/>
+          <w:highlight w:val="yellow"/>
+        </w:rPr>
+        <w:t>round(</w:t>
+      </w:r>
+      <w:proofErr w:type="spellStart"/>
+      <w:r>
+        <w:rPr>
+          <w:b/>
+          <w:bCs/>
+          <w:color w:val="002060"/>
+          <w:highlight w:val="yellow"/>
+        </w:rPr>
+        <w:t>percent_rank</w:t>
+      </w:r>
+      <w:proofErr w:type="spellEnd"/>
+      <w:r>
+        <w:rPr>
+          <w:b/>
+          <w:bCs/>
+          <w:color w:val="002060"/>
+          <w:highlight w:val="yellow"/>
+        </w:rPr>
+        <w:t xml:space="preserve">() over(order by price </w:t>
+      </w:r>
+      <w:proofErr w:type="spellStart"/>
+      <w:r>
+        <w:rPr>
+          <w:b/>
+          <w:bCs/>
+          <w:color w:val="002060"/>
+          <w:highlight w:val="yellow"/>
+        </w:rPr>
+        <w:t>desc</w:t>
+      </w:r>
+      <w:proofErr w:type="spellEnd"/>
+      <w:proofErr w:type="gramStart"/>
+      <w:r>
+        <w:rPr>
+          <w:b/>
+          <w:bCs/>
+          <w:color w:val="002060"/>
+          <w:highlight w:val="yellow"/>
+        </w:rPr>
+        <w:t>)::</w:t>
+      </w:r>
+      <w:proofErr w:type="gramEnd"/>
+      <w:r>
+        <w:rPr>
+          <w:b/>
+          <w:bCs/>
+          <w:color w:val="002060"/>
+          <w:highlight w:val="yellow"/>
+        </w:rPr>
+        <w:t xml:space="preserve">numeric * 100, 2) as </w:t>
+      </w:r>
+      <w:proofErr w:type="spellStart"/>
+      <w:r>
+        <w:rPr>
+          <w:b/>
+          <w:bCs/>
+          <w:color w:val="002060"/>
+          <w:highlight w:val="yellow"/>
+        </w:rPr>
+        <w:t>perc_rank</w:t>
+      </w:r>
+      <w:proofErr w:type="spellEnd"/>
+    </w:p>
+    <w:p>
+      <w:pPr>
+        <w:jc w:val="both"/>
+        <w:rPr>
+          <w:b/>
+          <w:bCs/>
+          <w:color w:val="002060"/>
+          <w:highlight w:val="yellow"/>
+        </w:rPr>
+      </w:pPr>
+      <w:r>
+        <w:rPr>
+          <w:b/>
+          <w:bCs/>
+          <w:color w:val="002060"/>
+          <w:highlight w:val="yellow"/>
+        </w:rPr>
+        <w:t xml:space="preserve">from </w:t>
+      </w:r>
+      <w:proofErr w:type="spellStart"/>
+      <w:r>
+        <w:rPr>
+          <w:b/>
+          <w:bCs/>
+          <w:color w:val="002060"/>
+          <w:highlight w:val="yellow"/>
+        </w:rPr>
+        <w:t>product_details</w:t>
+      </w:r>
+      <w:proofErr w:type="spellEnd"/>
+      <w:r>
+        <w:rPr>
+          <w:b/>
+          <w:bCs/>
+          <w:color w:val="002060"/>
+          <w:highlight w:val="yellow"/>
+        </w:rPr>
+        <w:t xml:space="preserve"> ) x</w:t>
+      </w:r>
+    </w:p>
+    <w:p>
+      <w:pPr>
+        <w:jc w:val="both"/>
+        <w:rPr>
+          <w:b/>
+          <w:bCs/>
+          <w:color w:val="002060"/>
+        </w:rPr>
+      </w:pPr>
+      <w:r>
+        <w:rPr>
+          <w:b/>
+          <w:bCs/>
+          <w:color w:val="002060"/>
+          <w:highlight w:val="yellow"/>
+        </w:rPr>
+        <w:t xml:space="preserve">where </w:t>
+      </w:r>
+      <w:proofErr w:type="spellStart"/>
+      <w:r>
+        <w:rPr>
+          <w:b/>
+          <w:bCs/>
+          <w:color w:val="002060"/>
+          <w:highlight w:val="yellow"/>
+        </w:rPr>
+        <w:t>x.product_name</w:t>
+      </w:r>
+      <w:proofErr w:type="spellEnd"/>
+      <w:r>
+        <w:rPr>
+          <w:b/>
+          <w:bCs/>
+          <w:color w:val="002060"/>
+          <w:highlight w:val="yellow"/>
+        </w:rPr>
+        <w:t xml:space="preserve"> = 'Galaxy S5';</w:t>
+      </w:r>
+    </w:p>
+    <w:p>
+      <w:pPr>
+        <w:jc w:val="both"/>
+        <w:rPr>
+          <w:b/>
+          <w:bCs/>
+          <w:color w:val="002060"/>
+        </w:rPr>
+      </w:pPr>
+      <w:r>
+        <w:rPr>
+          <w:noProof/>
+        </w:rPr>
+        <w:lastRenderedPageBreak/>
+        <w:drawing>
+          <wp:inline distT="0" distB="0" distL="0" distR="0" wp14:anchorId="17ECF8D0" wp14:editId="4F18C680">
+            <wp:extent cx="5731510" cy="3222625"/>
+            <wp:effectExtent l="0" t="0" r="2540" b="0"/>
+            <wp:docPr id="21" name="Picture 21"/>
+            <wp:cNvGraphicFramePr>
+              <a:graphicFrameLocks xmlns:a="http://schemas.openxmlformats.org/drawingml/2006/main" noChangeAspect="1"/>
+            </wp:cNvGraphicFramePr>
+            <a:graphic xmlns:a="http://schemas.openxmlformats.org/drawingml/2006/main">
+              <a:graphicData uri="http://schemas.openxmlformats.org/drawingml/2006/picture">
+                <pic:pic xmlns:pic="http://schemas.openxmlformats.org/drawingml/2006/picture">
+                  <pic:nvPicPr>
+                    <pic:cNvPr id="1" name=""/>
+                    <pic:cNvPicPr/>
+                  </pic:nvPicPr>
+                  <pic:blipFill>
+                    <a:blip r:embed="rId25"/>
+                    <a:stretch>
+                      <a:fillRect/>
+                    </a:stretch>
+                  </pic:blipFill>
+                  <pic:spPr>
+                    <a:xfrm>
+                      <a:off x="0" y="0"/>
+                      <a:ext cx="5731510" cy="3222625"/>
+                    </a:xfrm>
+                    <a:prstGeom prst="rect">
+                      <a:avLst/>
+                    </a:prstGeom>
+                  </pic:spPr>
+                </pic:pic>
+              </a:graphicData>
+            </a:graphic>
+          </wp:inline>
+        </w:drawing>
       </w:r>
     </w:p>
     <w:sectPr>
@@ -6501,7 +8855,6 @@
   <w:style w:type="character" w:default="1" w:styleId="DefaultParagraphFont">
     <w:name w:val="Default Paragraph Font"/>
     <w:uiPriority w:val="1"/>
-    <w:semiHidden/>
     <w:unhideWhenUsed/>
   </w:style>
   <w:style w:type="table" w:default="1" w:styleId="TableNormal">
